--- a/2. Data Collection and Preprocessing/Data Exploration and Preprocessing.docx
+++ b/2. Data Collection and Preprocessing/Data Exploration and Preprocessing.docx
@@ -1,25 +1,24 @@
 
 <file path=word/document.xml><?xml version="1.0" encoding="utf-8"?>
-<w:document xmlns:r="http://schemas.openxmlformats.org/officeDocument/2006/relationships" xmlns:wp="http://schemas.openxmlformats.org/drawingml/2006/wordprocessingDrawing" xmlns:w="http://schemas.openxmlformats.org/wordprocessingml/2006/main" xmlns:w10="urn:schemas-microsoft-com:office:word" xmlns:w14="http://schemas.microsoft.com/office/word/2010/wordml" xmlns:wps="http://schemas.microsoft.com/office/word/2010/wordprocessingShape" xmlns:wpg="http://schemas.microsoft.com/office/word/2010/wordprocessingGroup" xmlns:mc="http://schemas.openxmlformats.org/markup-compatibility/2006" xmlns:v="urn:schemas-microsoft-com:vml" xmlns:o="urn:schemas-microsoft-com:office:office" xmlns:m="http://schemas.openxmlformats.org/officeDocument/2006/math" mc:Ignorable="w14">
+<w:document xmlns:wpc="http://schemas.microsoft.com/office/word/2010/wordprocessingCanvas" xmlns:cx="http://schemas.microsoft.com/office/drawing/2014/chartex" xmlns:cx1="http://schemas.microsoft.com/office/drawing/2015/9/8/chartex" xmlns:cx2="http://schemas.microsoft.com/office/drawing/2015/10/21/chartex" xmlns:cx3="http://schemas.microsoft.com/office/drawing/2016/5/9/chartex" xmlns:cx4="http://schemas.microsoft.com/office/drawing/2016/5/10/chartex" xmlns:cx5="http://schemas.microsoft.com/office/drawing/2016/5/11/chartex" xmlns:cx6="http://schemas.microsoft.com/office/drawing/2016/5/12/chartex" xmlns:cx7="http://schemas.microsoft.com/office/drawing/2016/5/13/chartex" xmlns:cx8="http://schemas.microsoft.com/office/drawing/2016/5/14/chartex" xmlns:mc="http://schemas.openxmlformats.org/markup-compatibility/2006" xmlns:aink="http://schemas.microsoft.com/office/drawing/2016/ink" xmlns:am3d="http://schemas.microsoft.com/office/drawing/2017/model3d" xmlns:o="urn:schemas-microsoft-com:office:office" xmlns:oel="http://schemas.microsoft.com/office/2019/extlst" xmlns:r="http://schemas.openxmlformats.org/officeDocument/2006/relationships" xmlns:m="http://schemas.openxmlformats.org/officeDocument/2006/math" xmlns:v="urn:schemas-microsoft-com:vml" xmlns:wp14="http://schemas.microsoft.com/office/word/2010/wordprocessingDrawing" xmlns:wp="http://schemas.openxmlformats.org/drawingml/2006/wordprocessingDrawing" xmlns:w10="urn:schemas-microsoft-com:office:word" xmlns:w="http://schemas.openxmlformats.org/wordprocessingml/2006/main" xmlns:w14="http://schemas.microsoft.com/office/word/2010/wordml" xmlns:w15="http://schemas.microsoft.com/office/word/2012/wordml" xmlns:w16cex="http://schemas.microsoft.com/office/word/2018/wordml/cex" xmlns:w16cid="http://schemas.microsoft.com/office/word/2016/wordml/cid" xmlns:w16="http://schemas.microsoft.com/office/word/2018/wordml" xmlns:w16du="http://schemas.microsoft.com/office/word/2023/wordml/word16du" xmlns:w16sdtdh="http://schemas.microsoft.com/office/word/2020/wordml/sdtdatahash" xmlns:w16se="http://schemas.microsoft.com/office/word/2015/wordml/symex" xmlns:wpg="http://schemas.microsoft.com/office/word/2010/wordprocessingGroup" xmlns:wpi="http://schemas.microsoft.com/office/word/2010/wordprocessingInk" xmlns:wne="http://schemas.microsoft.com/office/word/2006/wordml" xmlns:wps="http://schemas.microsoft.com/office/word/2010/wordprocessingShape" mc:Ignorable="w14 w15 w16se w16cid w16 w16cex w16sdtdh w16du wp14">
   <w:body>
     <w:p>
       <w:pPr>
         <w:pStyle w:val="Body"/>
-        <w:widowControl w:val="1"/>
+        <w:widowControl/>
         <w:spacing w:line="259" w:lineRule="auto"/>
         <w:jc w:val="center"/>
         <w:rPr>
-          <w:rFonts w:ascii="Times New Roman" w:cs="Times New Roman" w:hAnsi="Times New Roman" w:eastAsia="Times New Roman"/>
+          <w:rFonts w:ascii="Times New Roman" w:eastAsia="Times New Roman" w:hAnsi="Times New Roman" w:cs="Times New Roman"/>
         </w:rPr>
       </w:pPr>
       <w:r>
         <w:rPr>
           <w:rFonts w:ascii="Times New Roman" w:hAnsi="Times New Roman"/>
-          <w:b w:val="1"/>
-          <w:bCs w:val="1"/>
+          <w:b/>
+          <w:bCs/>
           <w:sz w:val="28"/>
           <w:szCs w:val="28"/>
-          <w:rtl w:val="0"/>
           <w:lang w:val="en-US"/>
         </w:rPr>
         <w:t>Data Collection and Preprocessing Phase</w:t>
@@ -28,57 +27,54 @@
     <w:p>
       <w:pPr>
         <w:pStyle w:val="Body"/>
-        <w:widowControl w:val="1"/>
+        <w:widowControl/>
         <w:spacing w:after="160" w:line="259" w:lineRule="auto"/>
         <w:rPr>
-          <w:rFonts w:ascii="Times New Roman" w:cs="Times New Roman" w:hAnsi="Times New Roman" w:eastAsia="Times New Roman"/>
+          <w:rFonts w:ascii="Times New Roman" w:eastAsia="Times New Roman" w:hAnsi="Times New Roman" w:cs="Times New Roman"/>
         </w:rPr>
       </w:pPr>
     </w:p>
     <w:tbl>
       <w:tblPr>
         <w:tblW w:w="9360" w:type="dxa"/>
-        <w:jc w:val="left"/>
-        <w:tblInd w:w="108" w:type="dxa"/>
+        <w:jc w:val="center"/>
         <w:tblBorders>
-          <w:top w:val="single" w:color="ffffff" w:sz="8" w:space="0" w:shadow="0" w:frame="0"/>
-          <w:left w:val="single" w:color="ffffff" w:sz="8" w:space="0" w:shadow="0" w:frame="0"/>
-          <w:bottom w:val="single" w:color="ffffff" w:sz="8" w:space="0" w:shadow="0" w:frame="0"/>
-          <w:right w:val="single" w:color="ffffff" w:sz="8" w:space="0" w:shadow="0" w:frame="0"/>
-          <w:insideH w:val="single" w:color="ffffff" w:sz="8" w:space="0" w:shadow="0" w:frame="0"/>
-          <w:insideV w:val="single" w:color="ffffff" w:sz="8" w:space="0" w:shadow="0" w:frame="0"/>
+          <w:top w:val="single" w:sz="8" w:space="0" w:color="FFFFFF"/>
+          <w:left w:val="single" w:sz="8" w:space="0" w:color="FFFFFF"/>
+          <w:bottom w:val="single" w:sz="8" w:space="0" w:color="FFFFFF"/>
+          <w:right w:val="single" w:sz="8" w:space="0" w:color="FFFFFF"/>
+          <w:insideH w:val="single" w:sz="8" w:space="0" w:color="FFFFFF"/>
+          <w:insideV w:val="single" w:sz="8" w:space="0" w:color="FFFFFF"/>
         </w:tblBorders>
-        <w:shd w:val="clear" w:color="auto" w:fill="ced7e7"/>
+        <w:shd w:val="clear" w:color="auto" w:fill="CED7E7"/>
         <w:tblLayout w:type="fixed"/>
+        <w:tblLook w:val="04A0" w:firstRow="1" w:lastRow="0" w:firstColumn="1" w:lastColumn="0" w:noHBand="0" w:noVBand="1"/>
       </w:tblPr>
       <w:tblGrid>
         <w:gridCol w:w="4680"/>
         <w:gridCol w:w="4680"/>
       </w:tblGrid>
       <w:tr>
-        <w:tblPrEx>
-          <w:shd w:val="clear" w:color="auto" w:fill="ced7e7"/>
-        </w:tblPrEx>
         <w:trPr>
-          <w:trHeight w:val="310" w:hRule="atLeast"/>
+          <w:trHeight w:val="310"/>
+          <w:jc w:val="center"/>
         </w:trPr>
         <w:tc>
           <w:tcPr>
-            <w:tcW w:type="dxa" w:w="4680"/>
+            <w:tcW w:w="4680" w:type="dxa"/>
             <w:tcBorders>
-              <w:top w:val="single" w:color="000000" w:sz="8" w:space="0" w:shadow="0" w:frame="0"/>
-              <w:left w:val="single" w:color="000000" w:sz="8" w:space="0" w:shadow="0" w:frame="0"/>
-              <w:bottom w:val="single" w:color="000000" w:sz="8" w:space="0" w:shadow="0" w:frame="0"/>
-              <w:right w:val="single" w:color="000000" w:sz="8" w:space="0" w:shadow="0" w:frame="0"/>
+              <w:top w:val="single" w:sz="8" w:space="0" w:color="000000"/>
+              <w:left w:val="single" w:sz="8" w:space="0" w:color="000000"/>
+              <w:bottom w:val="single" w:sz="8" w:space="0" w:color="000000"/>
+              <w:right w:val="single" w:sz="8" w:space="0" w:color="000000"/>
             </w:tcBorders>
             <w:shd w:val="clear" w:color="auto" w:fill="auto"/>
             <w:tcMar>
-              <w:top w:type="dxa" w:w="80"/>
-              <w:left w:type="dxa" w:w="80"/>
-              <w:bottom w:type="dxa" w:w="80"/>
-              <w:right w:type="dxa" w:w="80"/>
+              <w:top w:w="80" w:type="dxa"/>
+              <w:left w:w="80" w:type="dxa"/>
+              <w:bottom w:w="80" w:type="dxa"/>
+              <w:right w:w="80" w:type="dxa"/>
             </w:tcMar>
-            <w:vAlign w:val="top"/>
           </w:tcPr>
           <w:p>
             <w:pPr>
@@ -89,8 +85,6 @@
                 <w:rFonts w:ascii="Times New Roman" w:hAnsi="Times New Roman"/>
                 <w:sz w:val="24"/>
                 <w:szCs w:val="24"/>
-                <w:shd w:val="nil" w:color="auto" w:fill="auto"/>
-                <w:rtl w:val="0"/>
                 <w:lang w:val="en-US"/>
               </w:rPr>
               <w:t>Date</w:t>
@@ -99,21 +93,20 @@
         </w:tc>
         <w:tc>
           <w:tcPr>
-            <w:tcW w:type="dxa" w:w="4680"/>
+            <w:tcW w:w="4680" w:type="dxa"/>
             <w:tcBorders>
-              <w:top w:val="single" w:color="000000" w:sz="8" w:space="0" w:shadow="0" w:frame="0"/>
-              <w:left w:val="single" w:color="000000" w:sz="8" w:space="0" w:shadow="0" w:frame="0"/>
-              <w:bottom w:val="single" w:color="000000" w:sz="8" w:space="0" w:shadow="0" w:frame="0"/>
-              <w:right w:val="single" w:color="000000" w:sz="8" w:space="0" w:shadow="0" w:frame="0"/>
+              <w:top w:val="single" w:sz="8" w:space="0" w:color="000000"/>
+              <w:left w:val="single" w:sz="8" w:space="0" w:color="000000"/>
+              <w:bottom w:val="single" w:sz="8" w:space="0" w:color="000000"/>
+              <w:right w:val="single" w:sz="8" w:space="0" w:color="000000"/>
             </w:tcBorders>
             <w:shd w:val="clear" w:color="auto" w:fill="auto"/>
             <w:tcMar>
-              <w:top w:type="dxa" w:w="80"/>
-              <w:left w:type="dxa" w:w="80"/>
-              <w:bottom w:type="dxa" w:w="80"/>
-              <w:right w:type="dxa" w:w="80"/>
+              <w:top w:w="80" w:type="dxa"/>
+              <w:left w:w="80" w:type="dxa"/>
+              <w:bottom w:w="80" w:type="dxa"/>
+              <w:right w:w="80" w:type="dxa"/>
             </w:tcMar>
-            <w:vAlign w:val="top"/>
           </w:tcPr>
           <w:p>
             <w:pPr>
@@ -124,49 +117,34 @@
                 <w:rFonts w:ascii="Times New Roman" w:hAnsi="Times New Roman"/>
                 <w:sz w:val="24"/>
                 <w:szCs w:val="24"/>
-                <w:rtl w:val="0"/>
-                <w:lang w:val="en-US"/>
-              </w:rPr>
-              <w:t xml:space="preserve">8 July </w:t>
-            </w:r>
-            <w:r>
-              <w:rPr>
-                <w:rFonts w:ascii="Times New Roman" w:hAnsi="Times New Roman"/>
-                <w:sz w:val="24"/>
-                <w:szCs w:val="24"/>
-                <w:shd w:val="nil" w:color="auto" w:fill="auto"/>
-                <w:rtl w:val="0"/>
-                <w:lang w:val="en-US"/>
-              </w:rPr>
-              <w:t>2024</w:t>
+                <w:lang w:val="en-US"/>
+              </w:rPr>
+              <w:t>8 July 2024</w:t>
             </w:r>
           </w:p>
         </w:tc>
       </w:tr>
       <w:tr>
-        <w:tblPrEx>
-          <w:shd w:val="clear" w:color="auto" w:fill="ced7e7"/>
-        </w:tblPrEx>
         <w:trPr>
-          <w:trHeight w:val="310" w:hRule="atLeast"/>
+          <w:trHeight w:val="310"/>
+          <w:jc w:val="center"/>
         </w:trPr>
         <w:tc>
           <w:tcPr>
-            <w:tcW w:type="dxa" w:w="4680"/>
+            <w:tcW w:w="4680" w:type="dxa"/>
             <w:tcBorders>
-              <w:top w:val="single" w:color="000000" w:sz="8" w:space="0" w:shadow="0" w:frame="0"/>
-              <w:left w:val="single" w:color="000000" w:sz="8" w:space="0" w:shadow="0" w:frame="0"/>
-              <w:bottom w:val="single" w:color="000000" w:sz="8" w:space="0" w:shadow="0" w:frame="0"/>
-              <w:right w:val="single" w:color="000000" w:sz="8" w:space="0" w:shadow="0" w:frame="0"/>
+              <w:top w:val="single" w:sz="8" w:space="0" w:color="000000"/>
+              <w:left w:val="single" w:sz="8" w:space="0" w:color="000000"/>
+              <w:bottom w:val="single" w:sz="8" w:space="0" w:color="000000"/>
+              <w:right w:val="single" w:sz="8" w:space="0" w:color="000000"/>
             </w:tcBorders>
             <w:shd w:val="clear" w:color="auto" w:fill="auto"/>
             <w:tcMar>
-              <w:top w:type="dxa" w:w="80"/>
-              <w:left w:type="dxa" w:w="80"/>
-              <w:bottom w:type="dxa" w:w="80"/>
-              <w:right w:type="dxa" w:w="80"/>
+              <w:top w:w="80" w:type="dxa"/>
+              <w:left w:w="80" w:type="dxa"/>
+              <w:bottom w:w="80" w:type="dxa"/>
+              <w:right w:w="80" w:type="dxa"/>
             </w:tcMar>
-            <w:vAlign w:val="top"/>
           </w:tcPr>
           <w:p>
             <w:pPr>
@@ -177,8 +155,6 @@
                 <w:rFonts w:ascii="Times New Roman" w:hAnsi="Times New Roman"/>
                 <w:sz w:val="24"/>
                 <w:szCs w:val="24"/>
-                <w:shd w:val="nil" w:color="auto" w:fill="auto"/>
-                <w:rtl w:val="0"/>
                 <w:lang w:val="en-US"/>
               </w:rPr>
               <w:t>Team ID</w:t>
@@ -187,21 +163,20 @@
         </w:tc>
         <w:tc>
           <w:tcPr>
-            <w:tcW w:type="dxa" w:w="4680"/>
+            <w:tcW w:w="4680" w:type="dxa"/>
             <w:tcBorders>
-              <w:top w:val="single" w:color="000000" w:sz="8" w:space="0" w:shadow="0" w:frame="0"/>
-              <w:left w:val="single" w:color="000000" w:sz="8" w:space="0" w:shadow="0" w:frame="0"/>
-              <w:bottom w:val="single" w:color="000000" w:sz="8" w:space="0" w:shadow="0" w:frame="0"/>
-              <w:right w:val="single" w:color="000000" w:sz="8" w:space="0" w:shadow="0" w:frame="0"/>
+              <w:top w:val="single" w:sz="8" w:space="0" w:color="000000"/>
+              <w:left w:val="single" w:sz="8" w:space="0" w:color="000000"/>
+              <w:bottom w:val="single" w:sz="8" w:space="0" w:color="000000"/>
+              <w:right w:val="single" w:sz="8" w:space="0" w:color="000000"/>
             </w:tcBorders>
             <w:shd w:val="clear" w:color="auto" w:fill="auto"/>
             <w:tcMar>
-              <w:top w:type="dxa" w:w="80"/>
-              <w:left w:type="dxa" w:w="80"/>
-              <w:bottom w:type="dxa" w:w="80"/>
-              <w:right w:type="dxa" w:w="80"/>
+              <w:top w:w="80" w:type="dxa"/>
+              <w:left w:w="80" w:type="dxa"/>
+              <w:bottom w:w="80" w:type="dxa"/>
+              <w:right w:w="80" w:type="dxa"/>
             </w:tcMar>
-            <w:vAlign w:val="top"/>
           </w:tcPr>
           <w:p>
             <w:pPr>
@@ -212,8 +187,6 @@
                 <w:rFonts w:ascii="Times New Roman" w:hAnsi="Times New Roman"/>
                 <w:sz w:val="24"/>
                 <w:szCs w:val="24"/>
-                <w:shd w:val="nil" w:color="auto" w:fill="auto"/>
-                <w:rtl w:val="0"/>
                 <w:lang w:val="en-US"/>
               </w:rPr>
               <w:t>SWTID1720075414</w:t>
@@ -222,29 +195,26 @@
         </w:tc>
       </w:tr>
       <w:tr>
-        <w:tblPrEx>
-          <w:shd w:val="clear" w:color="auto" w:fill="ced7e7"/>
-        </w:tblPrEx>
         <w:trPr>
-          <w:trHeight w:val="310" w:hRule="atLeast"/>
+          <w:trHeight w:val="310"/>
+          <w:jc w:val="center"/>
         </w:trPr>
         <w:tc>
           <w:tcPr>
-            <w:tcW w:type="dxa" w:w="4680"/>
+            <w:tcW w:w="4680" w:type="dxa"/>
             <w:tcBorders>
-              <w:top w:val="single" w:color="000000" w:sz="8" w:space="0" w:shadow="0" w:frame="0"/>
-              <w:left w:val="single" w:color="000000" w:sz="8" w:space="0" w:shadow="0" w:frame="0"/>
-              <w:bottom w:val="single" w:color="000000" w:sz="8" w:space="0" w:shadow="0" w:frame="0"/>
-              <w:right w:val="single" w:color="000000" w:sz="8" w:space="0" w:shadow="0" w:frame="0"/>
+              <w:top w:val="single" w:sz="8" w:space="0" w:color="000000"/>
+              <w:left w:val="single" w:sz="8" w:space="0" w:color="000000"/>
+              <w:bottom w:val="single" w:sz="8" w:space="0" w:color="000000"/>
+              <w:right w:val="single" w:sz="8" w:space="0" w:color="000000"/>
             </w:tcBorders>
             <w:shd w:val="clear" w:color="auto" w:fill="auto"/>
             <w:tcMar>
-              <w:top w:type="dxa" w:w="80"/>
-              <w:left w:type="dxa" w:w="80"/>
-              <w:bottom w:type="dxa" w:w="80"/>
-              <w:right w:type="dxa" w:w="80"/>
+              <w:top w:w="80" w:type="dxa"/>
+              <w:left w:w="80" w:type="dxa"/>
+              <w:bottom w:w="80" w:type="dxa"/>
+              <w:right w:w="80" w:type="dxa"/>
             </w:tcMar>
-            <w:vAlign w:val="top"/>
           </w:tcPr>
           <w:p>
             <w:pPr>
@@ -255,8 +225,6 @@
                 <w:rFonts w:ascii="Times New Roman" w:hAnsi="Times New Roman"/>
                 <w:sz w:val="24"/>
                 <w:szCs w:val="24"/>
-                <w:shd w:val="nil" w:color="auto" w:fill="auto"/>
-                <w:rtl w:val="0"/>
                 <w:lang w:val="en-US"/>
               </w:rPr>
               <w:t>Project Title</w:t>
@@ -265,21 +233,20 @@
         </w:tc>
         <w:tc>
           <w:tcPr>
-            <w:tcW w:type="dxa" w:w="4680"/>
+            <w:tcW w:w="4680" w:type="dxa"/>
             <w:tcBorders>
-              <w:top w:val="single" w:color="000000" w:sz="8" w:space="0" w:shadow="0" w:frame="0"/>
-              <w:left w:val="single" w:color="000000" w:sz="8" w:space="0" w:shadow="0" w:frame="0"/>
-              <w:bottom w:val="single" w:color="000000" w:sz="8" w:space="0" w:shadow="0" w:frame="0"/>
-              <w:right w:val="single" w:color="000000" w:sz="8" w:space="0" w:shadow="0" w:frame="0"/>
+              <w:top w:val="single" w:sz="8" w:space="0" w:color="000000"/>
+              <w:left w:val="single" w:sz="8" w:space="0" w:color="000000"/>
+              <w:bottom w:val="single" w:sz="8" w:space="0" w:color="000000"/>
+              <w:right w:val="single" w:sz="8" w:space="0" w:color="000000"/>
             </w:tcBorders>
             <w:shd w:val="clear" w:color="auto" w:fill="auto"/>
             <w:tcMar>
-              <w:top w:type="dxa" w:w="80"/>
-              <w:left w:type="dxa" w:w="80"/>
-              <w:bottom w:type="dxa" w:w="80"/>
-              <w:right w:type="dxa" w:w="80"/>
+              <w:top w:w="80" w:type="dxa"/>
+              <w:left w:w="80" w:type="dxa"/>
+              <w:bottom w:w="80" w:type="dxa"/>
+              <w:right w:w="80" w:type="dxa"/>
             </w:tcMar>
-            <w:vAlign w:val="top"/>
           </w:tcPr>
           <w:p>
             <w:pPr>
@@ -290,8 +257,6 @@
                 <w:rFonts w:ascii="Times New Roman" w:hAnsi="Times New Roman"/>
                 <w:sz w:val="24"/>
                 <w:szCs w:val="24"/>
-                <w:shd w:val="nil" w:color="auto" w:fill="auto"/>
-                <w:rtl w:val="0"/>
                 <w:lang w:val="en-US"/>
               </w:rPr>
               <w:t>Panic Disorder Detection</w:t>
@@ -300,29 +265,26 @@
         </w:tc>
       </w:tr>
       <w:tr>
-        <w:tblPrEx>
-          <w:shd w:val="clear" w:color="auto" w:fill="ced7e7"/>
-        </w:tblPrEx>
         <w:trPr>
-          <w:trHeight w:val="310" w:hRule="atLeast"/>
+          <w:trHeight w:val="310"/>
+          <w:jc w:val="center"/>
         </w:trPr>
         <w:tc>
           <w:tcPr>
-            <w:tcW w:type="dxa" w:w="4680"/>
+            <w:tcW w:w="4680" w:type="dxa"/>
             <w:tcBorders>
-              <w:top w:val="single" w:color="000000" w:sz="8" w:space="0" w:shadow="0" w:frame="0"/>
-              <w:left w:val="single" w:color="000000" w:sz="8" w:space="0" w:shadow="0" w:frame="0"/>
-              <w:bottom w:val="single" w:color="000000" w:sz="8" w:space="0" w:shadow="0" w:frame="0"/>
-              <w:right w:val="single" w:color="000000" w:sz="8" w:space="0" w:shadow="0" w:frame="0"/>
+              <w:top w:val="single" w:sz="8" w:space="0" w:color="000000"/>
+              <w:left w:val="single" w:sz="8" w:space="0" w:color="000000"/>
+              <w:bottom w:val="single" w:sz="8" w:space="0" w:color="000000"/>
+              <w:right w:val="single" w:sz="8" w:space="0" w:color="000000"/>
             </w:tcBorders>
             <w:shd w:val="clear" w:color="auto" w:fill="auto"/>
             <w:tcMar>
-              <w:top w:type="dxa" w:w="80"/>
-              <w:left w:type="dxa" w:w="80"/>
-              <w:bottom w:type="dxa" w:w="80"/>
-              <w:right w:type="dxa" w:w="80"/>
+              <w:top w:w="80" w:type="dxa"/>
+              <w:left w:w="80" w:type="dxa"/>
+              <w:bottom w:w="80" w:type="dxa"/>
+              <w:right w:w="80" w:type="dxa"/>
             </w:tcMar>
-            <w:vAlign w:val="top"/>
           </w:tcPr>
           <w:p>
             <w:pPr>
@@ -333,8 +295,6 @@
                 <w:rFonts w:ascii="Times New Roman" w:hAnsi="Times New Roman"/>
                 <w:sz w:val="24"/>
                 <w:szCs w:val="24"/>
-                <w:shd w:val="nil" w:color="auto" w:fill="auto"/>
-                <w:rtl w:val="0"/>
                 <w:lang w:val="en-US"/>
               </w:rPr>
               <w:t>Maximum Marks</w:t>
@@ -343,21 +303,20 @@
         </w:tc>
         <w:tc>
           <w:tcPr>
-            <w:tcW w:type="dxa" w:w="4680"/>
+            <w:tcW w:w="4680" w:type="dxa"/>
             <w:tcBorders>
-              <w:top w:val="single" w:color="000000" w:sz="8" w:space="0" w:shadow="0" w:frame="0"/>
-              <w:left w:val="single" w:color="000000" w:sz="8" w:space="0" w:shadow="0" w:frame="0"/>
-              <w:bottom w:val="single" w:color="000000" w:sz="8" w:space="0" w:shadow="0" w:frame="0"/>
-              <w:right w:val="single" w:color="000000" w:sz="8" w:space="0" w:shadow="0" w:frame="0"/>
+              <w:top w:val="single" w:sz="8" w:space="0" w:color="000000"/>
+              <w:left w:val="single" w:sz="8" w:space="0" w:color="000000"/>
+              <w:bottom w:val="single" w:sz="8" w:space="0" w:color="000000"/>
+              <w:right w:val="single" w:sz="8" w:space="0" w:color="000000"/>
             </w:tcBorders>
             <w:shd w:val="clear" w:color="auto" w:fill="auto"/>
             <w:tcMar>
-              <w:top w:type="dxa" w:w="80"/>
-              <w:left w:type="dxa" w:w="80"/>
-              <w:bottom w:type="dxa" w:w="80"/>
-              <w:right w:type="dxa" w:w="80"/>
+              <w:top w:w="80" w:type="dxa"/>
+              <w:left w:w="80" w:type="dxa"/>
+              <w:bottom w:w="80" w:type="dxa"/>
+              <w:right w:w="80" w:type="dxa"/>
             </w:tcMar>
-            <w:vAlign w:val="top"/>
           </w:tcPr>
           <w:p>
             <w:pPr>
@@ -368,8 +327,6 @@
                 <w:rFonts w:ascii="Times New Roman" w:hAnsi="Times New Roman"/>
                 <w:sz w:val="24"/>
                 <w:szCs w:val="24"/>
-                <w:shd w:val="nil" w:color="auto" w:fill="auto"/>
-                <w:rtl w:val="0"/>
                 <w:lang w:val="en-US"/>
               </w:rPr>
               <w:t>6 Marks</w:t>
@@ -383,27 +340,26 @@
         <w:pStyle w:val="Body"/>
         <w:spacing w:after="160"/>
         <w:rPr>
-          <w:rFonts w:ascii="Times New Roman" w:cs="Times New Roman" w:hAnsi="Times New Roman" w:eastAsia="Times New Roman"/>
+          <w:rFonts w:ascii="Times New Roman" w:eastAsia="Times New Roman" w:hAnsi="Times New Roman" w:cs="Times New Roman"/>
         </w:rPr>
       </w:pPr>
     </w:p>
     <w:p>
       <w:pPr>
         <w:pStyle w:val="Body"/>
-        <w:widowControl w:val="1"/>
+        <w:widowControl/>
         <w:spacing w:after="160" w:line="259" w:lineRule="auto"/>
         <w:rPr>
-          <w:rFonts w:ascii="Times New Roman" w:cs="Times New Roman" w:hAnsi="Times New Roman" w:eastAsia="Times New Roman"/>
+          <w:rFonts w:ascii="Times New Roman" w:eastAsia="Times New Roman" w:hAnsi="Times New Roman" w:cs="Times New Roman"/>
         </w:rPr>
       </w:pPr>
       <w:r>
         <w:rPr>
           <w:rFonts w:ascii="Times New Roman" w:hAnsi="Times New Roman"/>
-          <w:b w:val="1"/>
-          <w:bCs w:val="1"/>
+          <w:b/>
+          <w:bCs/>
           <w:sz w:val="24"/>
           <w:szCs w:val="24"/>
-          <w:rtl w:val="0"/>
           <w:lang w:val="en-US"/>
         </w:rPr>
         <w:t>Data Exploration and Preprocessing</w:t>
@@ -411,46 +367,44 @@
     </w:p>
     <w:tbl>
       <w:tblPr>
-        <w:tblW w:w="9350" w:type="dxa"/>
-        <w:jc w:val="left"/>
-        <w:tblInd w:w="108" w:type="dxa"/>
+        <w:tblW w:w="9639" w:type="dxa"/>
+        <w:jc w:val="center"/>
         <w:tblBorders>
-          <w:top w:val="single" w:color="ffffff" w:sz="8" w:space="0" w:shadow="0" w:frame="0"/>
-          <w:left w:val="single" w:color="ffffff" w:sz="8" w:space="0" w:shadow="0" w:frame="0"/>
-          <w:bottom w:val="single" w:color="ffffff" w:sz="8" w:space="0" w:shadow="0" w:frame="0"/>
-          <w:right w:val="single" w:color="ffffff" w:sz="8" w:space="0" w:shadow="0" w:frame="0"/>
-          <w:insideH w:val="single" w:color="ffffff" w:sz="8" w:space="0" w:shadow="0" w:frame="0"/>
-          <w:insideV w:val="single" w:color="ffffff" w:sz="8" w:space="0" w:shadow="0" w:frame="0"/>
+          <w:top w:val="single" w:sz="8" w:space="0" w:color="FFFFFF"/>
+          <w:left w:val="single" w:sz="8" w:space="0" w:color="FFFFFF"/>
+          <w:bottom w:val="single" w:sz="8" w:space="0" w:color="FFFFFF"/>
+          <w:right w:val="single" w:sz="8" w:space="0" w:color="FFFFFF"/>
+          <w:insideH w:val="single" w:sz="8" w:space="0" w:color="FFFFFF"/>
+          <w:insideV w:val="single" w:sz="8" w:space="0" w:color="FFFFFF"/>
         </w:tblBorders>
-        <w:shd w:val="clear" w:color="auto" w:fill="ced7e7"/>
+        <w:shd w:val="clear" w:color="auto" w:fill="CED7E7"/>
         <w:tblLayout w:type="fixed"/>
+        <w:tblLook w:val="04A0" w:firstRow="1" w:lastRow="0" w:firstColumn="1" w:lastColumn="0" w:noHBand="0" w:noVBand="1"/>
       </w:tblPr>
       <w:tblGrid>
-        <w:gridCol w:w="3001"/>
-        <w:gridCol w:w="6349"/>
+        <w:gridCol w:w="2689"/>
+        <w:gridCol w:w="6950"/>
       </w:tblGrid>
       <w:tr>
-        <w:tblPrEx>
-          <w:shd w:val="clear" w:color="auto" w:fill="ced7e7"/>
-        </w:tblPrEx>
         <w:trPr>
-          <w:trHeight w:val="9112" w:hRule="atLeast"/>
+          <w:trHeight w:val="9112"/>
+          <w:jc w:val="center"/>
         </w:trPr>
         <w:tc>
           <w:tcPr>
-            <w:tcW w:type="dxa" w:w="3001"/>
+            <w:tcW w:w="2689" w:type="dxa"/>
             <w:tcBorders>
-              <w:top w:val="single" w:color="000000" w:sz="4" w:space="0" w:shadow="0" w:frame="0"/>
-              <w:left w:val="single" w:color="000000" w:sz="4" w:space="0" w:shadow="0" w:frame="0"/>
-              <w:bottom w:val="single" w:color="000000" w:sz="4" w:space="0" w:shadow="0" w:frame="0"/>
-              <w:right w:val="single" w:color="000000" w:sz="4" w:space="0" w:shadow="0" w:frame="0"/>
+              <w:top w:val="single" w:sz="4" w:space="0" w:color="000000"/>
+              <w:left w:val="single" w:sz="4" w:space="0" w:color="000000"/>
+              <w:bottom w:val="single" w:sz="4" w:space="0" w:color="000000"/>
+              <w:right w:val="single" w:sz="4" w:space="0" w:color="000000"/>
             </w:tcBorders>
             <w:shd w:val="clear" w:color="auto" w:fill="auto"/>
             <w:tcMar>
-              <w:top w:type="dxa" w:w="80"/>
-              <w:left w:type="dxa" w:w="80"/>
-              <w:bottom w:type="dxa" w:w="80"/>
-              <w:right w:type="dxa" w:w="80"/>
+              <w:top w:w="80" w:type="dxa"/>
+              <w:left w:w="80" w:type="dxa"/>
+              <w:bottom w:w="80" w:type="dxa"/>
+              <w:right w:w="80" w:type="dxa"/>
             </w:tcMar>
             <w:vAlign w:val="center"/>
           </w:tcPr>
@@ -463,8 +417,6 @@
                 <w:rFonts w:ascii="Times New Roman" w:hAnsi="Times New Roman"/>
                 <w:sz w:val="24"/>
                 <w:szCs w:val="24"/>
-                <w:shd w:val="nil" w:color="auto" w:fill="auto"/>
-                <w:rtl w:val="0"/>
                 <w:lang w:val="en-US"/>
               </w:rPr>
               <w:t>Data Overview</w:t>
@@ -473,19 +425,19 @@
         </w:tc>
         <w:tc>
           <w:tcPr>
-            <w:tcW w:type="dxa" w:w="6348"/>
+            <w:tcW w:w="6950" w:type="dxa"/>
             <w:tcBorders>
-              <w:top w:val="single" w:color="000000" w:sz="4" w:space="0" w:shadow="0" w:frame="0"/>
-              <w:left w:val="single" w:color="000000" w:sz="4" w:space="0" w:shadow="0" w:frame="0"/>
-              <w:bottom w:val="single" w:color="000000" w:sz="4" w:space="0" w:shadow="0" w:frame="0"/>
-              <w:right w:val="single" w:color="000000" w:sz="4" w:space="0" w:shadow="0" w:frame="0"/>
+              <w:top w:val="single" w:sz="4" w:space="0" w:color="000000"/>
+              <w:left w:val="single" w:sz="4" w:space="0" w:color="000000"/>
+              <w:bottom w:val="single" w:sz="4" w:space="0" w:color="000000"/>
+              <w:right w:val="single" w:sz="4" w:space="0" w:color="000000"/>
             </w:tcBorders>
             <w:shd w:val="clear" w:color="auto" w:fill="auto"/>
             <w:tcMar>
-              <w:top w:type="dxa" w:w="80"/>
-              <w:left w:type="dxa" w:w="80"/>
-              <w:bottom w:type="dxa" w:w="80"/>
-              <w:right w:type="dxa" w:w="80"/>
+              <w:top w:w="80" w:type="dxa"/>
+              <w:left w:w="80" w:type="dxa"/>
+              <w:bottom w:w="80" w:type="dxa"/>
+              <w:right w:w="80" w:type="dxa"/>
             </w:tcMar>
             <w:vAlign w:val="center"/>
           </w:tcPr>
@@ -493,9 +445,9 @@
             <w:pPr>
               <w:pStyle w:val="Body"/>
               <w:rPr>
-                <w:rFonts w:ascii="Times New Roman" w:cs="Times New Roman" w:hAnsi="Times New Roman" w:eastAsia="Times New Roman"/>
-                <w:b w:val="1"/>
-                <w:bCs w:val="1"/>
+                <w:rFonts w:ascii="Times New Roman" w:eastAsia="Times New Roman" w:hAnsi="Times New Roman" w:cs="Times New Roman"/>
+                <w:b/>
+                <w:bCs/>
                 <w:sz w:val="24"/>
                 <w:szCs w:val="24"/>
                 <w:lang w:val="en-US"/>
@@ -504,33 +456,33 @@
             <w:r>
               <w:rPr>
                 <w:rFonts w:ascii="Times New Roman" w:hAnsi="Times New Roman"/>
-                <w:b w:val="1"/>
-                <w:bCs w:val="1"/>
-                <w:sz w:val="24"/>
-                <w:szCs w:val="24"/>
-                <w:rtl w:val="0"/>
+                <w:b/>
+                <w:bCs/>
+                <w:sz w:val="24"/>
+                <w:szCs w:val="24"/>
                 <w:lang w:val="en-US"/>
               </w:rPr>
               <w:t xml:space="preserve">Dataset Name: </w:t>
             </w:r>
+            <w:proofErr w:type="spellStart"/>
             <w:r>
               <w:rPr>
                 <w:rFonts w:ascii="Times New Roman" w:hAnsi="Times New Roman"/>
-                <w:b w:val="1"/>
-                <w:bCs w:val="1"/>
-                <w:sz w:val="24"/>
-                <w:szCs w:val="24"/>
-                <w:rtl w:val="0"/>
+                <w:b/>
+                <w:bCs/>
+                <w:sz w:val="24"/>
+                <w:szCs w:val="24"/>
                 <w:lang w:val="en-US"/>
               </w:rPr>
               <w:t>panic_disorder_dataset_training</w:t>
             </w:r>
-          </w:p>
-          <w:p>
-            <w:pPr>
-              <w:pStyle w:val="Body"/>
-              <w:rPr>
-                <w:rFonts w:ascii="Times New Roman" w:cs="Times New Roman" w:hAnsi="Times New Roman" w:eastAsia="Times New Roman"/>
+            <w:proofErr w:type="spellEnd"/>
+          </w:p>
+          <w:p>
+            <w:pPr>
+              <w:pStyle w:val="Body"/>
+              <w:rPr>
+                <w:rFonts w:ascii="Times New Roman" w:eastAsia="Times New Roman" w:hAnsi="Times New Roman" w:cs="Times New Roman"/>
                 <w:sz w:val="24"/>
                 <w:szCs w:val="24"/>
                 <w:lang w:val="en-US"/>
@@ -541,42 +493,30 @@
                 <w:rFonts w:ascii="Times New Roman" w:hAnsi="Times New Roman"/>
                 <w:sz w:val="24"/>
                 <w:szCs w:val="24"/>
-                <w:rtl w:val="0"/>
-                <w:lang w:val="en-US"/>
-              </w:rPr>
-              <w:t xml:space="preserve">Dimensions: </w:t>
-            </w:r>
+                <w:lang w:val="en-US"/>
+              </w:rPr>
+              <w:t>Dimensions: 100000 rows and 17 columns</w:t>
+            </w:r>
+          </w:p>
+          <w:p>
+            <w:pPr>
+              <w:pStyle w:val="Body"/>
+              <w:rPr>
+                <w:rFonts w:ascii="Times New Roman" w:eastAsia="Times New Roman" w:hAnsi="Times New Roman" w:cs="Times New Roman"/>
+                <w:sz w:val="24"/>
+                <w:szCs w:val="24"/>
+                <w:u w:val="single"/>
+                <w:lang w:val="en-US"/>
+              </w:rPr>
+            </w:pPr>
             <w:r>
               <w:rPr>
                 <w:rFonts w:ascii="Times New Roman" w:hAnsi="Times New Roman"/>
                 <w:sz w:val="24"/>
                 <w:szCs w:val="24"/>
-                <w:rtl w:val="0"/>
-                <w:lang w:val="en-US"/>
-              </w:rPr>
-              <w:t>100000 rows and 17 columns</w:t>
-            </w:r>
-          </w:p>
-          <w:p>
-            <w:pPr>
-              <w:pStyle w:val="Body"/>
-              <w:rPr>
-                <w:rFonts w:ascii="Times New Roman" w:cs="Times New Roman" w:hAnsi="Times New Roman" w:eastAsia="Times New Roman"/>
-                <w:sz w:val="24"/>
-                <w:szCs w:val="24"/>
                 <w:u w:val="single"/>
                 <w:lang w:val="en-US"/>
               </w:rPr>
-            </w:pPr>
-            <w:r>
-              <w:rPr>
-                <w:rFonts w:ascii="Times New Roman" w:hAnsi="Times New Roman"/>
-                <w:sz w:val="24"/>
-                <w:szCs w:val="24"/>
-                <w:u w:val="single"/>
-                <w:rtl w:val="0"/>
-                <w:lang w:val="en-US"/>
-              </w:rPr>
               <w:t>Descriptive Statistics:</w:t>
             </w:r>
           </w:p>
@@ -584,21 +524,22 @@
             <w:pPr>
               <w:pStyle w:val="Body"/>
               <w:rPr>
-                <w:rFonts w:ascii="Times New Roman" w:cs="Times New Roman" w:hAnsi="Times New Roman" w:eastAsia="Times New Roman"/>
-                <w:sz w:val="24"/>
-                <w:szCs w:val="24"/>
-                <w:lang w:val="en-US"/>
-              </w:rPr>
-            </w:pPr>
-            <w:r>
-              <w:rPr>
-                <w:rFonts w:ascii="Times New Roman" w:cs="Times New Roman" w:hAnsi="Times New Roman" w:eastAsia="Times New Roman"/>
-                <w:sz w:val="24"/>
-                <w:szCs w:val="24"/>
-                <w:lang w:val="en-US"/>
-              </w:rPr>
-              <w:drawing xmlns:a="http://schemas.openxmlformats.org/drawingml/2006/main">
-                <wp:inline distT="0" distB="0" distL="0" distR="0">
+                <w:rFonts w:ascii="Times New Roman" w:eastAsia="Times New Roman" w:hAnsi="Times New Roman" w:cs="Times New Roman"/>
+                <w:sz w:val="24"/>
+                <w:szCs w:val="24"/>
+                <w:lang w:val="en-US"/>
+              </w:rPr>
+            </w:pPr>
+            <w:r>
+              <w:rPr>
+                <w:rFonts w:ascii="Times New Roman" w:eastAsia="Times New Roman" w:hAnsi="Times New Roman" w:cs="Times New Roman"/>
+                <w:noProof/>
+                <w:sz w:val="24"/>
+                <w:szCs w:val="24"/>
+                <w:lang w:val="en-US"/>
+              </w:rPr>
+              <w:drawing>
+                <wp:inline distT="0" distB="0" distL="0" distR="0" wp14:anchorId="6EEF9ADF" wp14:editId="79154C5A">
                   <wp:extent cx="3923468" cy="2282107"/>
                   <wp:effectExtent l="0" t="0" r="0" b="0"/>
                   <wp:docPr id="1073741827" name="officeArt object" descr="pasted-movie.png"/>
@@ -613,9 +554,7 @@
                           </pic:cNvPicPr>
                         </pic:nvPicPr>
                         <pic:blipFill>
-                          <a:blip r:embed="rId4">
-                            <a:extLst/>
-                          </a:blip>
+                          <a:blip r:embed="rId6"/>
                           <a:stretch>
                             <a:fillRect/>
                           </a:stretch>
@@ -645,9 +584,9 @@
             <w:pPr>
               <w:pStyle w:val="Body"/>
               <w:rPr>
-                <w:rFonts w:ascii="Times New Roman" w:cs="Times New Roman" w:hAnsi="Times New Roman" w:eastAsia="Times New Roman"/>
-                <w:b w:val="1"/>
-                <w:bCs w:val="1"/>
+                <w:rFonts w:ascii="Times New Roman" w:eastAsia="Times New Roman" w:hAnsi="Times New Roman" w:cs="Times New Roman"/>
+                <w:b/>
+                <w:bCs/>
                 <w:sz w:val="24"/>
                 <w:szCs w:val="24"/>
                 <w:lang w:val="en-US"/>
@@ -656,47 +595,56 @@
             <w:r>
               <w:rPr>
                 <w:rFonts w:ascii="Times New Roman" w:hAnsi="Times New Roman"/>
-                <w:b w:val="1"/>
-                <w:bCs w:val="1"/>
-                <w:sz w:val="24"/>
-                <w:szCs w:val="24"/>
-                <w:rtl w:val="0"/>
+                <w:b/>
+                <w:bCs/>
+                <w:sz w:val="24"/>
+                <w:szCs w:val="24"/>
                 <w:lang w:val="en-US"/>
               </w:rPr>
               <w:t xml:space="preserve">Dataset Name: </w:t>
             </w:r>
+            <w:proofErr w:type="spellStart"/>
             <w:r>
               <w:rPr>
                 <w:rFonts w:ascii="Times New Roman" w:hAnsi="Times New Roman"/>
-                <w:b w:val="1"/>
-                <w:bCs w:val="1"/>
-                <w:sz w:val="24"/>
-                <w:szCs w:val="24"/>
-                <w:rtl w:val="0"/>
-                <w:lang w:val="en-US"/>
-              </w:rPr>
-              <w:t>panic_disorder_dataset_t</w:t>
-            </w:r>
+                <w:b/>
+                <w:bCs/>
+                <w:sz w:val="24"/>
+                <w:szCs w:val="24"/>
+                <w:lang w:val="en-US"/>
+              </w:rPr>
+              <w:t>panic_disorder_dataset_testing</w:t>
+            </w:r>
+            <w:proofErr w:type="spellEnd"/>
+          </w:p>
+          <w:p>
+            <w:pPr>
+              <w:pStyle w:val="Body"/>
+              <w:rPr>
+                <w:rFonts w:ascii="Times New Roman" w:eastAsia="Times New Roman" w:hAnsi="Times New Roman" w:cs="Times New Roman"/>
+                <w:sz w:val="24"/>
+                <w:szCs w:val="24"/>
+                <w:lang w:val="en-US"/>
+              </w:rPr>
+            </w:pPr>
             <w:r>
               <w:rPr>
                 <w:rFonts w:ascii="Times New Roman" w:hAnsi="Times New Roman"/>
-                <w:b w:val="1"/>
-                <w:bCs w:val="1"/>
-                <w:sz w:val="24"/>
-                <w:szCs w:val="24"/>
-                <w:rtl w:val="0"/>
-                <w:lang w:val="en-US"/>
-              </w:rPr>
-              <w:t>esting</w:t>
-            </w:r>
-          </w:p>
-          <w:p>
-            <w:pPr>
-              <w:pStyle w:val="Body"/>
-              <w:rPr>
-                <w:rFonts w:ascii="Times New Roman" w:cs="Times New Roman" w:hAnsi="Times New Roman" w:eastAsia="Times New Roman"/>
-                <w:sz w:val="24"/>
-                <w:szCs w:val="24"/>
+                <w:sz w:val="24"/>
+                <w:szCs w:val="24"/>
+                <w:lang w:val="en-US"/>
+              </w:rPr>
+              <w:t>Dimensions: 20000 rows and 17 columns</w:t>
+            </w:r>
+          </w:p>
+          <w:p>
+            <w:pPr>
+              <w:pStyle w:val="Body"/>
+              <w:rPr>
+                <w:rFonts w:ascii="Times New Roman" w:eastAsia="Times New Roman" w:hAnsi="Times New Roman" w:cs="Times New Roman"/>
+                <w:sz w:val="24"/>
+                <w:szCs w:val="24"/>
+                <w:u w:val="single"/>
                 <w:lang w:val="en-US"/>
               </w:rPr>
             </w:pPr>
@@ -705,32 +653,9 @@
                 <w:rFonts w:ascii="Times New Roman" w:hAnsi="Times New Roman"/>
                 <w:sz w:val="24"/>
                 <w:szCs w:val="24"/>
-                <w:rtl w:val="0"/>
-                <w:lang w:val="en-US"/>
-              </w:rPr>
-              <w:t>Dimensions: 20000 rows and 17 columns</w:t>
-            </w:r>
-          </w:p>
-          <w:p>
-            <w:pPr>
-              <w:pStyle w:val="Body"/>
-              <w:rPr>
-                <w:rFonts w:ascii="Times New Roman" w:cs="Times New Roman" w:hAnsi="Times New Roman" w:eastAsia="Times New Roman"/>
-                <w:sz w:val="24"/>
-                <w:szCs w:val="24"/>
                 <w:u w:val="single"/>
                 <w:lang w:val="en-US"/>
               </w:rPr>
-            </w:pPr>
-            <w:r>
-              <w:rPr>
-                <w:rFonts w:ascii="Times New Roman" w:hAnsi="Times New Roman"/>
-                <w:sz w:val="24"/>
-                <w:szCs w:val="24"/>
-                <w:u w:val="single"/>
-                <w:rtl w:val="0"/>
-                <w:lang w:val="en-US"/>
-              </w:rPr>
               <w:t>Descriptive Statistics:</w:t>
             </w:r>
           </w:p>
@@ -740,13 +665,14 @@
             </w:pPr>
             <w:r>
               <w:rPr>
-                <w:rFonts w:ascii="Times New Roman" w:cs="Times New Roman" w:hAnsi="Times New Roman" w:eastAsia="Times New Roman"/>
-                <w:sz w:val="24"/>
-                <w:szCs w:val="24"/>
-                <w:lang w:val="en-US"/>
-              </w:rPr>
-              <w:drawing xmlns:a="http://schemas.openxmlformats.org/drawingml/2006/main">
-                <wp:inline distT="0" distB="0" distL="0" distR="0">
+                <w:rFonts w:ascii="Times New Roman" w:eastAsia="Times New Roman" w:hAnsi="Times New Roman" w:cs="Times New Roman"/>
+                <w:noProof/>
+                <w:sz w:val="24"/>
+                <w:szCs w:val="24"/>
+                <w:lang w:val="en-US"/>
+              </w:rPr>
+              <w:drawing>
+                <wp:inline distT="0" distB="0" distL="0" distR="0" wp14:anchorId="411F15E7" wp14:editId="60980679">
                   <wp:extent cx="3923468" cy="2282107"/>
                   <wp:effectExtent l="0" t="0" r="0" b="0"/>
                   <wp:docPr id="1073741828" name="officeArt object" descr="pasted-movie.png"/>
@@ -761,9 +687,7 @@
                           </pic:cNvPicPr>
                         </pic:nvPicPr>
                         <pic:blipFill>
-                          <a:blip r:embed="rId5">
-                            <a:extLst/>
-                          </a:blip>
+                          <a:blip r:embed="rId7"/>
                           <a:stretch>
                             <a:fillRect/>
                           </a:stretch>
@@ -792,27 +716,25 @@
         </w:tc>
       </w:tr>
       <w:tr>
-        <w:tblPrEx>
-          <w:shd w:val="clear" w:color="auto" w:fill="ced7e7"/>
-        </w:tblPrEx>
         <w:trPr>
-          <w:trHeight w:val="12687" w:hRule="atLeast"/>
+          <w:trHeight w:val="12687"/>
+          <w:jc w:val="center"/>
         </w:trPr>
         <w:tc>
           <w:tcPr>
-            <w:tcW w:type="dxa" w:w="3001"/>
+            <w:tcW w:w="2689" w:type="dxa"/>
             <w:tcBorders>
-              <w:top w:val="single" w:color="000000" w:sz="4" w:space="0" w:shadow="0" w:frame="0"/>
-              <w:left w:val="single" w:color="000000" w:sz="4" w:space="0" w:shadow="0" w:frame="0"/>
-              <w:bottom w:val="single" w:color="000000" w:sz="4" w:space="0" w:shadow="0" w:frame="0"/>
-              <w:right w:val="single" w:color="000000" w:sz="4" w:space="0" w:shadow="0" w:frame="0"/>
+              <w:top w:val="single" w:sz="4" w:space="0" w:color="000000"/>
+              <w:left w:val="single" w:sz="4" w:space="0" w:color="000000"/>
+              <w:bottom w:val="single" w:sz="4" w:space="0" w:color="000000"/>
+              <w:right w:val="single" w:sz="4" w:space="0" w:color="000000"/>
             </w:tcBorders>
             <w:shd w:val="clear" w:color="auto" w:fill="auto"/>
             <w:tcMar>
-              <w:top w:type="dxa" w:w="80"/>
-              <w:left w:type="dxa" w:w="80"/>
-              <w:bottom w:type="dxa" w:w="80"/>
-              <w:right w:type="dxa" w:w="80"/>
+              <w:top w:w="80" w:type="dxa"/>
+              <w:left w:w="80" w:type="dxa"/>
+              <w:bottom w:w="80" w:type="dxa"/>
+              <w:right w:w="80" w:type="dxa"/>
             </w:tcMar>
             <w:vAlign w:val="center"/>
           </w:tcPr>
@@ -825,29 +747,28 @@
                 <w:rFonts w:ascii="Times New Roman" w:hAnsi="Times New Roman"/>
                 <w:sz w:val="24"/>
                 <w:szCs w:val="24"/>
-                <w:shd w:val="nil" w:color="auto" w:fill="auto"/>
-                <w:rtl w:val="0"/>
-                <w:lang w:val="en-US"/>
-              </w:rPr>
+                <w:lang w:val="en-US"/>
+              </w:rPr>
+              <w:lastRenderedPageBreak/>
               <w:t>Univariate Analysis</w:t>
             </w:r>
           </w:p>
         </w:tc>
         <w:tc>
           <w:tcPr>
-            <w:tcW w:type="dxa" w:w="6348"/>
+            <w:tcW w:w="6950" w:type="dxa"/>
             <w:tcBorders>
-              <w:top w:val="single" w:color="000000" w:sz="4" w:space="0" w:shadow="0" w:frame="0"/>
-              <w:left w:val="single" w:color="000000" w:sz="4" w:space="0" w:shadow="0" w:frame="0"/>
-              <w:bottom w:val="single" w:color="000000" w:sz="4" w:space="0" w:shadow="0" w:frame="0"/>
-              <w:right w:val="single" w:color="000000" w:sz="4" w:space="0" w:shadow="0" w:frame="0"/>
+              <w:top w:val="single" w:sz="4" w:space="0" w:color="000000"/>
+              <w:left w:val="single" w:sz="4" w:space="0" w:color="000000"/>
+              <w:bottom w:val="single" w:sz="4" w:space="0" w:color="000000"/>
+              <w:right w:val="single" w:sz="4" w:space="0" w:color="000000"/>
             </w:tcBorders>
             <w:shd w:val="clear" w:color="auto" w:fill="auto"/>
             <w:tcMar>
-              <w:top w:type="dxa" w:w="80"/>
-              <w:left w:type="dxa" w:w="80"/>
-              <w:bottom w:type="dxa" w:w="80"/>
-              <w:right w:type="dxa" w:w="80"/>
+              <w:top w:w="80" w:type="dxa"/>
+              <w:left w:w="80" w:type="dxa"/>
+              <w:bottom w:w="80" w:type="dxa"/>
+              <w:right w:w="80" w:type="dxa"/>
             </w:tcMar>
             <w:vAlign w:val="center"/>
           </w:tcPr>
@@ -855,23 +776,22 @@
             <w:pPr>
               <w:pStyle w:val="Body"/>
               <w:rPr>
-                <w:rFonts w:ascii="Times New Roman" w:cs="Times New Roman" w:hAnsi="Times New Roman" w:eastAsia="Times New Roman"/>
-                <w:sz w:val="24"/>
-                <w:szCs w:val="24"/>
-                <w:shd w:val="nil" w:color="auto" w:fill="auto"/>
-                <w:lang w:val="en-US"/>
-              </w:rPr>
-            </w:pPr>
-            <w:r>
-              <w:rPr>
-                <w:rFonts w:ascii="Times New Roman" w:cs="Times New Roman" w:hAnsi="Times New Roman" w:eastAsia="Times New Roman"/>
-                <w:sz w:val="24"/>
-                <w:szCs w:val="24"/>
-                <w:shd w:val="nil" w:color="auto" w:fill="auto"/>
-                <w:lang w:val="en-US"/>
-              </w:rPr>
-              <w:drawing xmlns:a="http://schemas.openxmlformats.org/drawingml/2006/main">
-                <wp:inline distT="0" distB="0" distL="0" distR="0">
+                <w:rFonts w:ascii="Times New Roman" w:eastAsia="Times New Roman" w:hAnsi="Times New Roman" w:cs="Times New Roman"/>
+                <w:sz w:val="24"/>
+                <w:szCs w:val="24"/>
+                <w:lang w:val="en-US"/>
+              </w:rPr>
+            </w:pPr>
+            <w:r>
+              <w:rPr>
+                <w:rFonts w:ascii="Times New Roman" w:eastAsia="Times New Roman" w:hAnsi="Times New Roman" w:cs="Times New Roman"/>
+                <w:noProof/>
+                <w:sz w:val="24"/>
+                <w:szCs w:val="24"/>
+                <w:lang w:val="en-US"/>
+              </w:rPr>
+              <w:drawing>
+                <wp:inline distT="0" distB="0" distL="0" distR="0" wp14:anchorId="433D3BB4" wp14:editId="1F2849E0">
                   <wp:extent cx="3924173" cy="3513012"/>
                   <wp:effectExtent l="0" t="0" r="0" b="0"/>
                   <wp:docPr id="1073741829" name="officeArt object" descr="pasted-movie.png"/>
@@ -886,9 +806,7 @@
                           </pic:cNvPicPr>
                         </pic:nvPicPr>
                         <pic:blipFill>
-                          <a:blip r:embed="rId6">
-                            <a:extLst/>
-                          </a:blip>
+                          <a:blip r:embed="rId8"/>
                           <a:stretch>
                             <a:fillRect/>
                           </a:stretch>
@@ -918,23 +836,178 @@
             <w:pPr>
               <w:pStyle w:val="Body"/>
               <w:rPr>
-                <w:rFonts w:ascii="Times New Roman" w:cs="Times New Roman" w:hAnsi="Times New Roman" w:eastAsia="Times New Roman"/>
-                <w:sz w:val="24"/>
-                <w:szCs w:val="24"/>
-                <w:shd w:val="nil" w:color="auto" w:fill="auto"/>
-                <w:lang w:val="en-US"/>
-              </w:rPr>
-            </w:pPr>
-            <w:r>
-              <w:rPr>
-                <w:rFonts w:ascii="Times New Roman" w:cs="Times New Roman" w:hAnsi="Times New Roman" w:eastAsia="Times New Roman"/>
-                <w:sz w:val="24"/>
-                <w:szCs w:val="24"/>
-                <w:shd w:val="nil" w:color="auto" w:fill="auto"/>
-                <w:lang w:val="en-US"/>
-              </w:rPr>
-              <w:drawing xmlns:a="http://schemas.openxmlformats.org/drawingml/2006/main">
-                <wp:inline distT="0" distB="0" distL="0" distR="0">
+                <w:rFonts w:ascii="Times New Roman" w:eastAsia="Times New Roman" w:hAnsi="Times New Roman" w:cs="Times New Roman"/>
+                <w:sz w:val="24"/>
+                <w:szCs w:val="24"/>
+                <w:lang w:val="en-US"/>
+              </w:rPr>
+            </w:pPr>
+          </w:p>
+          <w:p>
+            <w:pPr>
+              <w:pStyle w:val="Body"/>
+              <w:rPr>
+                <w:rFonts w:ascii="Times New Roman" w:eastAsia="Times New Roman" w:hAnsi="Times New Roman" w:cs="Times New Roman"/>
+                <w:sz w:val="24"/>
+                <w:szCs w:val="24"/>
+                <w:lang w:val="en-US"/>
+              </w:rPr>
+            </w:pPr>
+          </w:p>
+          <w:p>
+            <w:pPr>
+              <w:pStyle w:val="Body"/>
+              <w:rPr>
+                <w:rFonts w:ascii="Times New Roman" w:eastAsia="Times New Roman" w:hAnsi="Times New Roman" w:cs="Times New Roman"/>
+                <w:sz w:val="24"/>
+                <w:szCs w:val="24"/>
+                <w:lang w:val="en-US"/>
+              </w:rPr>
+            </w:pPr>
+            <w:r>
+              <w:rPr>
+                <w:rFonts w:ascii="Times New Roman" w:eastAsia="Times New Roman" w:hAnsi="Times New Roman" w:cs="Times New Roman"/>
+                <w:noProof/>
+                <w:sz w:val="24"/>
+                <w:szCs w:val="24"/>
+                <w:lang w:val="en-US"/>
+              </w:rPr>
+              <w:drawing>
+                <wp:inline distT="0" distB="0" distL="0" distR="0" wp14:anchorId="6BC61847" wp14:editId="299E53C1">
+                  <wp:extent cx="3923468" cy="2894460"/>
+                  <wp:effectExtent l="0" t="0" r="0" b="0"/>
+                  <wp:docPr id="1073741831" name="officeArt object" descr="pasted-movie.png"/>
+                  <wp:cNvGraphicFramePr/>
+                  <a:graphic xmlns:a="http://schemas.openxmlformats.org/drawingml/2006/main">
+                    <a:graphicData uri="http://schemas.openxmlformats.org/drawingml/2006/picture">
+                      <pic:pic xmlns:pic="http://schemas.openxmlformats.org/drawingml/2006/picture">
+                        <pic:nvPicPr>
+                          <pic:cNvPr id="1073741831" name="pasted-movie.png" descr="pasted-movie.png"/>
+                          <pic:cNvPicPr>
+                            <a:picLocks noChangeAspect="1"/>
+                          </pic:cNvPicPr>
+                        </pic:nvPicPr>
+                        <pic:blipFill>
+                          <a:blip r:embed="rId9"/>
+                          <a:stretch>
+                            <a:fillRect/>
+                          </a:stretch>
+                        </pic:blipFill>
+                        <pic:spPr>
+                          <a:xfrm>
+                            <a:off x="0" y="0"/>
+                            <a:ext cx="3923468" cy="2894460"/>
+                          </a:xfrm>
+                          <a:prstGeom prst="rect">
+                            <a:avLst/>
+                          </a:prstGeom>
+                          <a:ln w="12700" cap="flat">
+                            <a:noFill/>
+                            <a:miter lim="400000"/>
+                          </a:ln>
+                          <a:effectLst/>
+                        </pic:spPr>
+                      </pic:pic>
+                    </a:graphicData>
+                  </a:graphic>
+                </wp:inline>
+              </w:drawing>
+            </w:r>
+          </w:p>
+          <w:p>
+            <w:pPr>
+              <w:pStyle w:val="Body"/>
+              <w:rPr>
+                <w:rFonts w:ascii="Times New Roman" w:eastAsia="Times New Roman" w:hAnsi="Times New Roman" w:cs="Times New Roman"/>
+                <w:sz w:val="24"/>
+                <w:szCs w:val="24"/>
+                <w:lang w:val="en-US"/>
+              </w:rPr>
+            </w:pPr>
+          </w:p>
+          <w:p>
+            <w:pPr>
+              <w:pStyle w:val="Body"/>
+            </w:pPr>
+          </w:p>
+        </w:tc>
+      </w:tr>
+      <w:tr>
+        <w:trPr>
+          <w:trHeight w:val="10615"/>
+          <w:jc w:val="center"/>
+        </w:trPr>
+        <w:tc>
+          <w:tcPr>
+            <w:tcW w:w="2689" w:type="dxa"/>
+            <w:tcBorders>
+              <w:top w:val="single" w:sz="4" w:space="0" w:color="000000"/>
+              <w:left w:val="single" w:sz="4" w:space="0" w:color="000000"/>
+              <w:bottom w:val="single" w:sz="4" w:space="0" w:color="000000"/>
+              <w:right w:val="single" w:sz="4" w:space="0" w:color="000000"/>
+            </w:tcBorders>
+            <w:shd w:val="clear" w:color="auto" w:fill="auto"/>
+            <w:tcMar>
+              <w:top w:w="80" w:type="dxa"/>
+              <w:left w:w="80" w:type="dxa"/>
+              <w:bottom w:w="80" w:type="dxa"/>
+              <w:right w:w="80" w:type="dxa"/>
+            </w:tcMar>
+            <w:vAlign w:val="center"/>
+          </w:tcPr>
+          <w:p>
+            <w:pPr>
+              <w:pStyle w:val="Body"/>
+            </w:pPr>
+            <w:r>
+              <w:rPr>
+                <w:rFonts w:ascii="Times New Roman" w:hAnsi="Times New Roman"/>
+                <w:sz w:val="24"/>
+                <w:szCs w:val="24"/>
+                <w:lang w:val="en-US"/>
+              </w:rPr>
+              <w:t>Bivariate Analysis</w:t>
+            </w:r>
+          </w:p>
+        </w:tc>
+        <w:tc>
+          <w:tcPr>
+            <w:tcW w:w="6950" w:type="dxa"/>
+            <w:tcBorders>
+              <w:top w:val="single" w:sz="4" w:space="0" w:color="000000"/>
+              <w:left w:val="single" w:sz="4" w:space="0" w:color="000000"/>
+              <w:bottom w:val="single" w:sz="4" w:space="0" w:color="000000"/>
+              <w:right w:val="single" w:sz="4" w:space="0" w:color="000000"/>
+            </w:tcBorders>
+            <w:shd w:val="clear" w:color="auto" w:fill="auto"/>
+            <w:tcMar>
+              <w:top w:w="80" w:type="dxa"/>
+              <w:left w:w="80" w:type="dxa"/>
+              <w:bottom w:w="80" w:type="dxa"/>
+              <w:right w:w="80" w:type="dxa"/>
+            </w:tcMar>
+            <w:vAlign w:val="center"/>
+          </w:tcPr>
+          <w:p>
+            <w:pPr>
+              <w:pStyle w:val="Body"/>
+              <w:rPr>
+                <w:rFonts w:ascii="Times New Roman" w:eastAsia="Times New Roman" w:hAnsi="Times New Roman" w:cs="Times New Roman"/>
+                <w:sz w:val="24"/>
+                <w:szCs w:val="24"/>
+                <w:lang w:val="en-US"/>
+              </w:rPr>
+            </w:pPr>
+            <w:r>
+              <w:rPr>
+                <w:rFonts w:ascii="Times New Roman" w:eastAsia="Times New Roman" w:hAnsi="Times New Roman" w:cs="Times New Roman"/>
+                <w:noProof/>
+                <w:sz w:val="24"/>
+                <w:szCs w:val="24"/>
+                <w:lang w:val="en-US"/>
+              </w:rPr>
+              <w:drawing>
+                <wp:inline distT="0" distB="0" distL="0" distR="0" wp14:anchorId="335D2B5E" wp14:editId="185585D9">
                   <wp:extent cx="3924173" cy="3513012"/>
                   <wp:effectExtent l="0" t="0" r="0" b="0"/>
                   <wp:docPr id="1073741830" name="officeArt object" descr="pasted-movie.png"/>
@@ -949,9 +1022,7 @@
                           </pic:cNvPicPr>
                         </pic:nvPicPr>
                         <pic:blipFill>
-                          <a:blip r:embed="rId7">
-                            <a:extLst/>
-                          </a:blip>
+                          <a:blip r:embed="rId10"/>
                           <a:stretch>
                             <a:fillRect/>
                           </a:stretch>
@@ -980,192 +1051,17 @@
           <w:p>
             <w:pPr>
               <w:pStyle w:val="Body"/>
-              <w:rPr>
-                <w:rFonts w:ascii="Times New Roman" w:cs="Times New Roman" w:hAnsi="Times New Roman" w:eastAsia="Times New Roman"/>
-                <w:sz w:val="24"/>
-                <w:szCs w:val="24"/>
-                <w:shd w:val="nil" w:color="auto" w:fill="auto"/>
-                <w:lang w:val="en-US"/>
-              </w:rPr>
-            </w:pPr>
-          </w:p>
-          <w:p>
-            <w:pPr>
-              <w:pStyle w:val="Body"/>
-              <w:rPr>
-                <w:rFonts w:ascii="Times New Roman" w:cs="Times New Roman" w:hAnsi="Times New Roman" w:eastAsia="Times New Roman"/>
-                <w:sz w:val="24"/>
-                <w:szCs w:val="24"/>
-                <w:shd w:val="nil" w:color="auto" w:fill="auto"/>
-                <w:lang w:val="en-US"/>
-              </w:rPr>
-            </w:pPr>
-          </w:p>
-          <w:p>
-            <w:pPr>
-              <w:pStyle w:val="Body"/>
-              <w:rPr>
-                <w:rFonts w:ascii="Times New Roman" w:cs="Times New Roman" w:hAnsi="Times New Roman" w:eastAsia="Times New Roman"/>
-                <w:sz w:val="24"/>
-                <w:szCs w:val="24"/>
-                <w:shd w:val="nil" w:color="auto" w:fill="auto"/>
-                <w:lang w:val="en-US"/>
-              </w:rPr>
-            </w:pPr>
-          </w:p>
-          <w:p>
-            <w:pPr>
-              <w:pStyle w:val="Body"/>
-            </w:pPr>
-            <w:r>
-              <w:rPr>
-                <w:rFonts w:ascii="Times New Roman" w:cs="Times New Roman" w:hAnsi="Times New Roman" w:eastAsia="Times New Roman"/>
-                <w:sz w:val="24"/>
-                <w:szCs w:val="24"/>
-                <w:shd w:val="nil" w:color="auto" w:fill="auto"/>
-                <w:lang w:val="en-US"/>
-              </w:rPr>
-            </w:r>
-          </w:p>
-        </w:tc>
-      </w:tr>
-      <w:tr>
-        <w:tblPrEx>
-          <w:shd w:val="clear" w:color="auto" w:fill="ced7e7"/>
-        </w:tblPrEx>
-        <w:trPr>
-          <w:trHeight w:val="10615" w:hRule="atLeast"/>
-        </w:trPr>
-        <w:tc>
-          <w:tcPr>
-            <w:tcW w:type="dxa" w:w="3001"/>
-            <w:tcBorders>
-              <w:top w:val="single" w:color="000000" w:sz="4" w:space="0" w:shadow="0" w:frame="0"/>
-              <w:left w:val="single" w:color="000000" w:sz="4" w:space="0" w:shadow="0" w:frame="0"/>
-              <w:bottom w:val="single" w:color="000000" w:sz="4" w:space="0" w:shadow="0" w:frame="0"/>
-              <w:right w:val="single" w:color="000000" w:sz="4" w:space="0" w:shadow="0" w:frame="0"/>
-            </w:tcBorders>
-            <w:shd w:val="clear" w:color="auto" w:fill="auto"/>
-            <w:tcMar>
-              <w:top w:type="dxa" w:w="80"/>
-              <w:left w:type="dxa" w:w="80"/>
-              <w:bottom w:type="dxa" w:w="80"/>
-              <w:right w:type="dxa" w:w="80"/>
-            </w:tcMar>
-            <w:vAlign w:val="center"/>
-          </w:tcPr>
-          <w:p>
-            <w:pPr>
-              <w:pStyle w:val="Body"/>
-            </w:pPr>
-            <w:r>
-              <w:rPr>
-                <w:rFonts w:ascii="Times New Roman" w:hAnsi="Times New Roman"/>
-                <w:sz w:val="24"/>
-                <w:szCs w:val="24"/>
-                <w:shd w:val="nil" w:color="auto" w:fill="auto"/>
-                <w:rtl w:val="0"/>
-                <w:lang w:val="en-US"/>
-              </w:rPr>
-              <w:t>Bivariate Analysis</w:t>
-            </w:r>
-          </w:p>
-        </w:tc>
-        <w:tc>
-          <w:tcPr>
-            <w:tcW w:type="dxa" w:w="6348"/>
-            <w:tcBorders>
-              <w:top w:val="single" w:color="000000" w:sz="4" w:space="0" w:shadow="0" w:frame="0"/>
-              <w:left w:val="single" w:color="000000" w:sz="4" w:space="0" w:shadow="0" w:frame="0"/>
-              <w:bottom w:val="single" w:color="000000" w:sz="4" w:space="0" w:shadow="0" w:frame="0"/>
-              <w:right w:val="single" w:color="000000" w:sz="4" w:space="0" w:shadow="0" w:frame="0"/>
-            </w:tcBorders>
-            <w:shd w:val="clear" w:color="auto" w:fill="auto"/>
-            <w:tcMar>
-              <w:top w:type="dxa" w:w="80"/>
-              <w:left w:type="dxa" w:w="80"/>
-              <w:bottom w:type="dxa" w:w="80"/>
-              <w:right w:type="dxa" w:w="80"/>
-            </w:tcMar>
-            <w:vAlign w:val="center"/>
-          </w:tcPr>
-          <w:p>
-            <w:pPr>
-              <w:pStyle w:val="Body"/>
-              <w:rPr>
-                <w:rFonts w:ascii="Times New Roman" w:cs="Times New Roman" w:hAnsi="Times New Roman" w:eastAsia="Times New Roman"/>
-                <w:sz w:val="24"/>
-                <w:szCs w:val="24"/>
-                <w:shd w:val="nil" w:color="auto" w:fill="auto"/>
-                <w:lang w:val="en-US"/>
-              </w:rPr>
-            </w:pPr>
-            <w:r>
-              <w:rPr>
-                <w:rFonts w:ascii="Times New Roman" w:cs="Times New Roman" w:hAnsi="Times New Roman" w:eastAsia="Times New Roman"/>
-                <w:sz w:val="24"/>
-                <w:szCs w:val="24"/>
-                <w:shd w:val="nil" w:color="auto" w:fill="auto"/>
-                <w:lang w:val="en-US"/>
-              </w:rPr>
-              <w:drawing xmlns:a="http://schemas.openxmlformats.org/drawingml/2006/main">
-                <wp:inline distT="0" distB="0" distL="0" distR="0">
-                  <wp:extent cx="3923468" cy="2894460"/>
-                  <wp:effectExtent l="0" t="0" r="0" b="0"/>
-                  <wp:docPr id="1073741831" name="officeArt object" descr="pasted-movie.png"/>
-                  <wp:cNvGraphicFramePr/>
-                  <a:graphic xmlns:a="http://schemas.openxmlformats.org/drawingml/2006/main">
-                    <a:graphicData uri="http://schemas.openxmlformats.org/drawingml/2006/picture">
-                      <pic:pic xmlns:pic="http://schemas.openxmlformats.org/drawingml/2006/picture">
-                        <pic:nvPicPr>
-                          <pic:cNvPr id="1073741831" name="pasted-movie.png" descr="pasted-movie.png"/>
-                          <pic:cNvPicPr>
-                            <a:picLocks noChangeAspect="1"/>
-                          </pic:cNvPicPr>
-                        </pic:nvPicPr>
-                        <pic:blipFill>
-                          <a:blip r:embed="rId8">
-                            <a:extLst/>
-                          </a:blip>
-                          <a:stretch>
-                            <a:fillRect/>
-                          </a:stretch>
-                        </pic:blipFill>
-                        <pic:spPr>
-                          <a:xfrm>
-                            <a:off x="0" y="0"/>
-                            <a:ext cx="3923468" cy="2894460"/>
-                          </a:xfrm>
-                          <a:prstGeom prst="rect">
-                            <a:avLst/>
-                          </a:prstGeom>
-                          <a:ln w="12700" cap="flat">
-                            <a:noFill/>
-                            <a:miter lim="400000"/>
-                          </a:ln>
-                          <a:effectLst/>
-                        </pic:spPr>
-                      </pic:pic>
-                    </a:graphicData>
-                  </a:graphic>
-                </wp:inline>
-              </w:drawing>
-            </w:r>
-          </w:p>
-          <w:p>
-            <w:pPr>
-              <w:pStyle w:val="Body"/>
-            </w:pPr>
-            <w:r>
-              <w:rPr>
-                <w:rFonts w:ascii="Times New Roman" w:cs="Times New Roman" w:hAnsi="Times New Roman" w:eastAsia="Times New Roman"/>
-                <w:sz w:val="24"/>
-                <w:szCs w:val="24"/>
-                <w:shd w:val="nil" w:color="auto" w:fill="auto"/>
-                <w:lang w:val="en-US"/>
-              </w:rPr>
-              <w:drawing xmlns:a="http://schemas.openxmlformats.org/drawingml/2006/main">
-                <wp:inline distT="0" distB="0" distL="0" distR="0">
+            </w:pPr>
+            <w:r>
+              <w:rPr>
+                <w:rFonts w:ascii="Times New Roman" w:eastAsia="Times New Roman" w:hAnsi="Times New Roman" w:cs="Times New Roman"/>
+                <w:noProof/>
+                <w:sz w:val="24"/>
+                <w:szCs w:val="24"/>
+                <w:lang w:val="en-US"/>
+              </w:rPr>
+              <w:drawing>
+                <wp:inline distT="0" distB="0" distL="0" distR="0" wp14:anchorId="1E1D4216" wp14:editId="637CFFC3">
                   <wp:extent cx="3923468" cy="3767286"/>
                   <wp:effectExtent l="0" t="0" r="0" b="0"/>
                   <wp:docPr id="1073741832" name="officeArt object" descr="pasted-movie.png"/>
@@ -1180,9 +1076,7 @@
                           </pic:cNvPicPr>
                         </pic:nvPicPr>
                         <pic:blipFill>
-                          <a:blip r:embed="rId9">
-                            <a:extLst/>
-                          </a:blip>
+                          <a:blip r:embed="rId11"/>
                           <a:stretch>
                             <a:fillRect/>
                           </a:stretch>
@@ -1211,27 +1105,25 @@
         </w:tc>
       </w:tr>
       <w:tr>
-        <w:tblPrEx>
-          <w:shd w:val="clear" w:color="auto" w:fill="ced7e7"/>
-        </w:tblPrEx>
         <w:trPr>
-          <w:trHeight w:val="745" w:hRule="atLeast"/>
+          <w:trHeight w:val="745"/>
+          <w:jc w:val="center"/>
         </w:trPr>
         <w:tc>
           <w:tcPr>
-            <w:tcW w:type="dxa" w:w="3001"/>
+            <w:tcW w:w="2689" w:type="dxa"/>
             <w:tcBorders>
-              <w:top w:val="single" w:color="000000" w:sz="4" w:space="0" w:shadow="0" w:frame="0"/>
-              <w:left w:val="single" w:color="000000" w:sz="4" w:space="0" w:shadow="0" w:frame="0"/>
-              <w:bottom w:val="single" w:color="000000" w:sz="4" w:space="0" w:shadow="0" w:frame="0"/>
-              <w:right w:val="single" w:color="000000" w:sz="4" w:space="0" w:shadow="0" w:frame="0"/>
+              <w:top w:val="single" w:sz="4" w:space="0" w:color="000000"/>
+              <w:left w:val="single" w:sz="4" w:space="0" w:color="000000"/>
+              <w:bottom w:val="single" w:sz="4" w:space="0" w:color="000000"/>
+              <w:right w:val="single" w:sz="4" w:space="0" w:color="000000"/>
             </w:tcBorders>
             <w:shd w:val="clear" w:color="auto" w:fill="auto"/>
             <w:tcMar>
-              <w:top w:type="dxa" w:w="80"/>
-              <w:left w:type="dxa" w:w="80"/>
-              <w:bottom w:type="dxa" w:w="80"/>
-              <w:right w:type="dxa" w:w="80"/>
+              <w:top w:w="80" w:type="dxa"/>
+              <w:left w:w="80" w:type="dxa"/>
+              <w:bottom w:w="80" w:type="dxa"/>
+              <w:right w:w="80" w:type="dxa"/>
             </w:tcMar>
             <w:vAlign w:val="center"/>
           </w:tcPr>
@@ -1244,8 +1136,6 @@
                 <w:rFonts w:ascii="Times New Roman" w:hAnsi="Times New Roman"/>
                 <w:sz w:val="24"/>
                 <w:szCs w:val="24"/>
-                <w:shd w:val="nil" w:color="auto" w:fill="auto"/>
-                <w:rtl w:val="0"/>
                 <w:lang w:val="en-US"/>
               </w:rPr>
               <w:t>Multivariate Analysis</w:t>
@@ -1254,19 +1144,19 @@
         </w:tc>
         <w:tc>
           <w:tcPr>
-            <w:tcW w:type="dxa" w:w="6348"/>
+            <w:tcW w:w="6950" w:type="dxa"/>
             <w:tcBorders>
-              <w:top w:val="single" w:color="000000" w:sz="4" w:space="0" w:shadow="0" w:frame="0"/>
-              <w:left w:val="single" w:color="000000" w:sz="4" w:space="0" w:shadow="0" w:frame="0"/>
-              <w:bottom w:val="single" w:color="000000" w:sz="4" w:space="0" w:shadow="0" w:frame="0"/>
-              <w:right w:val="single" w:color="000000" w:sz="4" w:space="0" w:shadow="0" w:frame="0"/>
+              <w:top w:val="single" w:sz="4" w:space="0" w:color="000000"/>
+              <w:left w:val="single" w:sz="4" w:space="0" w:color="000000"/>
+              <w:bottom w:val="single" w:sz="4" w:space="0" w:color="000000"/>
+              <w:right w:val="single" w:sz="4" w:space="0" w:color="000000"/>
             </w:tcBorders>
             <w:shd w:val="clear" w:color="auto" w:fill="auto"/>
             <w:tcMar>
-              <w:top w:type="dxa" w:w="80"/>
-              <w:left w:type="dxa" w:w="80"/>
-              <w:bottom w:type="dxa" w:w="80"/>
-              <w:right w:type="dxa" w:w="80"/>
+              <w:top w:w="80" w:type="dxa"/>
+              <w:left w:w="80" w:type="dxa"/>
+              <w:bottom w:w="80" w:type="dxa"/>
+              <w:right w:w="80" w:type="dxa"/>
             </w:tcMar>
             <w:vAlign w:val="center"/>
           </w:tcPr>
@@ -1279,8 +1169,6 @@
                 <w:rFonts w:ascii="Times New Roman" w:hAnsi="Times New Roman"/>
                 <w:sz w:val="24"/>
                 <w:szCs w:val="24"/>
-                <w:shd w:val="nil" w:color="auto" w:fill="auto"/>
-                <w:rtl w:val="0"/>
                 <w:lang w:val="en-US"/>
               </w:rPr>
               <w:t>-</w:t>
@@ -1289,27 +1177,25 @@
         </w:tc>
       </w:tr>
       <w:tr>
-        <w:tblPrEx>
-          <w:shd w:val="clear" w:color="auto" w:fill="ced7e7"/>
-        </w:tblPrEx>
         <w:trPr>
-          <w:trHeight w:val="745" w:hRule="atLeast"/>
+          <w:trHeight w:val="745"/>
+          <w:jc w:val="center"/>
         </w:trPr>
         <w:tc>
           <w:tcPr>
-            <w:tcW w:type="dxa" w:w="3001"/>
+            <w:tcW w:w="2689" w:type="dxa"/>
             <w:tcBorders>
-              <w:top w:val="single" w:color="000000" w:sz="4" w:space="0" w:shadow="0" w:frame="0"/>
-              <w:left w:val="single" w:color="000000" w:sz="4" w:space="0" w:shadow="0" w:frame="0"/>
-              <w:bottom w:val="single" w:color="000000" w:sz="4" w:space="0" w:shadow="0" w:frame="0"/>
-              <w:right w:val="single" w:color="000000" w:sz="4" w:space="0" w:shadow="0" w:frame="0"/>
+              <w:top w:val="single" w:sz="4" w:space="0" w:color="000000"/>
+              <w:left w:val="single" w:sz="4" w:space="0" w:color="000000"/>
+              <w:bottom w:val="single" w:sz="4" w:space="0" w:color="000000"/>
+              <w:right w:val="single" w:sz="4" w:space="0" w:color="000000"/>
             </w:tcBorders>
             <w:shd w:val="clear" w:color="auto" w:fill="auto"/>
             <w:tcMar>
-              <w:top w:type="dxa" w:w="80"/>
-              <w:left w:type="dxa" w:w="80"/>
-              <w:bottom w:type="dxa" w:w="80"/>
-              <w:right w:type="dxa" w:w="80"/>
+              <w:top w:w="80" w:type="dxa"/>
+              <w:left w:w="80" w:type="dxa"/>
+              <w:bottom w:w="80" w:type="dxa"/>
+              <w:right w:w="80" w:type="dxa"/>
             </w:tcMar>
             <w:vAlign w:val="center"/>
           </w:tcPr>
@@ -1322,8 +1208,6 @@
                 <w:rFonts w:ascii="Times New Roman" w:hAnsi="Times New Roman"/>
                 <w:sz w:val="24"/>
                 <w:szCs w:val="24"/>
-                <w:shd w:val="nil" w:color="auto" w:fill="auto"/>
-                <w:rtl w:val="0"/>
                 <w:lang w:val="en-US"/>
               </w:rPr>
               <w:t>Outliers and Anomalies</w:t>
@@ -1332,19 +1216,19 @@
         </w:tc>
         <w:tc>
           <w:tcPr>
-            <w:tcW w:type="dxa" w:w="6348"/>
+            <w:tcW w:w="6950" w:type="dxa"/>
             <w:tcBorders>
-              <w:top w:val="single" w:color="000000" w:sz="4" w:space="0" w:shadow="0" w:frame="0"/>
-              <w:left w:val="single" w:color="000000" w:sz="4" w:space="0" w:shadow="0" w:frame="0"/>
-              <w:bottom w:val="single" w:color="000000" w:sz="4" w:space="0" w:shadow="0" w:frame="0"/>
-              <w:right w:val="single" w:color="000000" w:sz="4" w:space="0" w:shadow="0" w:frame="0"/>
+              <w:top w:val="single" w:sz="4" w:space="0" w:color="000000"/>
+              <w:left w:val="single" w:sz="4" w:space="0" w:color="000000"/>
+              <w:bottom w:val="single" w:sz="4" w:space="0" w:color="000000"/>
+              <w:right w:val="single" w:sz="4" w:space="0" w:color="000000"/>
             </w:tcBorders>
             <w:shd w:val="clear" w:color="auto" w:fill="auto"/>
             <w:tcMar>
-              <w:top w:type="dxa" w:w="80"/>
-              <w:left w:type="dxa" w:w="80"/>
-              <w:bottom w:type="dxa" w:w="80"/>
-              <w:right w:type="dxa" w:w="80"/>
+              <w:top w:w="80" w:type="dxa"/>
+              <w:left w:w="80" w:type="dxa"/>
+              <w:bottom w:w="80" w:type="dxa"/>
+              <w:right w:w="80" w:type="dxa"/>
             </w:tcMar>
             <w:vAlign w:val="center"/>
           </w:tcPr>
@@ -1357,38 +1241,34 @@
                 <w:rFonts w:ascii="Times New Roman" w:hAnsi="Times New Roman"/>
                 <w:sz w:val="24"/>
                 <w:szCs w:val="24"/>
-                <w:shd w:val="nil" w:color="auto" w:fill="auto"/>
-                <w:rtl w:val="0"/>
-                <w:lang w:val="en-US"/>
-              </w:rPr>
-              <w:t>None</w:t>
+                <w:lang w:val="en-US"/>
+              </w:rPr>
+              <w:t>-</w:t>
             </w:r>
           </w:p>
         </w:tc>
       </w:tr>
       <w:tr>
-        <w:tblPrEx>
-          <w:shd w:val="clear" w:color="auto" w:fill="ced7e7"/>
-        </w:tblPrEx>
         <w:trPr>
-          <w:trHeight w:val="740" w:hRule="atLeast"/>
+          <w:trHeight w:val="740"/>
+          <w:jc w:val="center"/>
         </w:trPr>
         <w:tc>
           <w:tcPr>
-            <w:tcW w:type="dxa" w:w="9350"/>
+            <w:tcW w:w="9639" w:type="dxa"/>
             <w:gridSpan w:val="2"/>
             <w:tcBorders>
-              <w:top w:val="single" w:color="000000" w:sz="4" w:space="0" w:shadow="0" w:frame="0"/>
-              <w:left w:val="single" w:color="000000" w:sz="4" w:space="0" w:shadow="0" w:frame="0"/>
-              <w:bottom w:val="single" w:color="000000" w:sz="4" w:space="0" w:shadow="0" w:frame="0"/>
-              <w:right w:val="single" w:color="000000" w:sz="4" w:space="0" w:shadow="0" w:frame="0"/>
+              <w:top w:val="single" w:sz="4" w:space="0" w:color="000000"/>
+              <w:left w:val="single" w:sz="4" w:space="0" w:color="000000"/>
+              <w:bottom w:val="single" w:sz="4" w:space="0" w:color="000000"/>
+              <w:right w:val="single" w:sz="4" w:space="0" w:color="000000"/>
             </w:tcBorders>
-            <w:shd w:val="clear" w:color="auto" w:fill="ffffff"/>
+            <w:shd w:val="clear" w:color="auto" w:fill="FFFFFF"/>
             <w:tcMar>
-              <w:top w:type="dxa" w:w="80"/>
-              <w:left w:type="dxa" w:w="80"/>
-              <w:bottom w:type="dxa" w:w="80"/>
-              <w:right w:type="dxa" w:w="80"/>
+              <w:top w:w="80" w:type="dxa"/>
+              <w:left w:w="80" w:type="dxa"/>
+              <w:bottom w:w="80" w:type="dxa"/>
+              <w:right w:w="80" w:type="dxa"/>
             </w:tcMar>
             <w:vAlign w:val="center"/>
           </w:tcPr>
@@ -1399,12 +1279,10 @@
             <w:r>
               <w:rPr>
                 <w:rFonts w:ascii="Times New Roman" w:hAnsi="Times New Roman"/>
-                <w:b w:val="1"/>
-                <w:bCs w:val="1"/>
-                <w:sz w:val="24"/>
-                <w:szCs w:val="24"/>
-                <w:shd w:val="nil" w:color="auto" w:fill="auto"/>
-                <w:rtl w:val="0"/>
+                <w:b/>
+                <w:bCs/>
+                <w:sz w:val="24"/>
+                <w:szCs w:val="24"/>
                 <w:lang w:val="en-US"/>
               </w:rPr>
               <w:t>Data Preprocessing Code Screenshots</w:t>
@@ -1413,27 +1291,25 @@
         </w:tc>
       </w:tr>
       <w:tr>
-        <w:tblPrEx>
-          <w:shd w:val="clear" w:color="auto" w:fill="ced7e7"/>
-        </w:tblPrEx>
         <w:trPr>
-          <w:trHeight w:val="3919" w:hRule="atLeast"/>
+          <w:trHeight w:val="3919"/>
+          <w:jc w:val="center"/>
         </w:trPr>
         <w:tc>
           <w:tcPr>
-            <w:tcW w:type="dxa" w:w="3001"/>
+            <w:tcW w:w="2689" w:type="dxa"/>
             <w:tcBorders>
-              <w:top w:val="single" w:color="000000" w:sz="4" w:space="0" w:shadow="0" w:frame="0"/>
-              <w:left w:val="single" w:color="000000" w:sz="4" w:space="0" w:shadow="0" w:frame="0"/>
-              <w:bottom w:val="single" w:color="000000" w:sz="4" w:space="0" w:shadow="0" w:frame="0"/>
-              <w:right w:val="single" w:color="000000" w:sz="4" w:space="0" w:shadow="0" w:frame="0"/>
+              <w:top w:val="single" w:sz="4" w:space="0" w:color="000000"/>
+              <w:left w:val="single" w:sz="4" w:space="0" w:color="000000"/>
+              <w:bottom w:val="single" w:sz="4" w:space="0" w:color="000000"/>
+              <w:right w:val="single" w:sz="4" w:space="0" w:color="000000"/>
             </w:tcBorders>
             <w:shd w:val="clear" w:color="auto" w:fill="auto"/>
             <w:tcMar>
-              <w:top w:type="dxa" w:w="80"/>
-              <w:left w:type="dxa" w:w="80"/>
-              <w:bottom w:type="dxa" w:w="80"/>
-              <w:right w:type="dxa" w:w="80"/>
+              <w:top w:w="80" w:type="dxa"/>
+              <w:left w:w="80" w:type="dxa"/>
+              <w:bottom w:w="80" w:type="dxa"/>
+              <w:right w:w="80" w:type="dxa"/>
             </w:tcMar>
             <w:vAlign w:val="center"/>
           </w:tcPr>
@@ -1446,8 +1322,6 @@
                 <w:rFonts w:ascii="Times New Roman" w:hAnsi="Times New Roman"/>
                 <w:sz w:val="24"/>
                 <w:szCs w:val="24"/>
-                <w:shd w:val="nil" w:color="auto" w:fill="auto"/>
-                <w:rtl w:val="0"/>
                 <w:lang w:val="en-US"/>
               </w:rPr>
               <w:t>Loading Data</w:t>
@@ -1456,19 +1330,19 @@
         </w:tc>
         <w:tc>
           <w:tcPr>
-            <w:tcW w:type="dxa" w:w="6348"/>
+            <w:tcW w:w="6950" w:type="dxa"/>
             <w:tcBorders>
-              <w:top w:val="single" w:color="000000" w:sz="4" w:space="0" w:shadow="0" w:frame="0"/>
-              <w:left w:val="single" w:color="000000" w:sz="4" w:space="0" w:shadow="0" w:frame="0"/>
-              <w:bottom w:val="single" w:color="000000" w:sz="4" w:space="0" w:shadow="0" w:frame="0"/>
-              <w:right w:val="single" w:color="000000" w:sz="4" w:space="0" w:shadow="0" w:frame="0"/>
+              <w:top w:val="single" w:sz="4" w:space="0" w:color="000000"/>
+              <w:left w:val="single" w:sz="4" w:space="0" w:color="000000"/>
+              <w:bottom w:val="single" w:sz="4" w:space="0" w:color="000000"/>
+              <w:right w:val="single" w:sz="4" w:space="0" w:color="000000"/>
             </w:tcBorders>
             <w:shd w:val="clear" w:color="auto" w:fill="auto"/>
             <w:tcMar>
-              <w:top w:type="dxa" w:w="80"/>
-              <w:left w:type="dxa" w:w="80"/>
-              <w:bottom w:type="dxa" w:w="80"/>
-              <w:right w:type="dxa" w:w="80"/>
+              <w:top w:w="80" w:type="dxa"/>
+              <w:left w:w="80" w:type="dxa"/>
+              <w:bottom w:w="80" w:type="dxa"/>
+              <w:right w:w="80" w:type="dxa"/>
             </w:tcMar>
             <w:vAlign w:val="center"/>
           </w:tcPr>
@@ -1478,14 +1352,14 @@
             </w:pPr>
             <w:r>
               <w:rPr>
-                <w:rFonts w:ascii="Times New Roman" w:cs="Times New Roman" w:hAnsi="Times New Roman" w:eastAsia="Times New Roman"/>
-                <w:sz w:val="24"/>
-                <w:szCs w:val="24"/>
-                <w:shd w:val="nil" w:color="auto" w:fill="auto"/>
-                <w:lang w:val="en-US"/>
-              </w:rPr>
-              <w:drawing xmlns:a="http://schemas.openxmlformats.org/drawingml/2006/main">
-                <wp:inline distT="0" distB="0" distL="0" distR="0">
+                <w:rFonts w:ascii="Times New Roman" w:eastAsia="Times New Roman" w:hAnsi="Times New Roman" w:cs="Times New Roman"/>
+                <w:noProof/>
+                <w:sz w:val="24"/>
+                <w:szCs w:val="24"/>
+                <w:lang w:val="en-US"/>
+              </w:rPr>
+              <w:drawing>
+                <wp:inline distT="0" distB="0" distL="0" distR="0" wp14:anchorId="4D6CB767" wp14:editId="5EC4C2E8">
                   <wp:extent cx="3923468" cy="2449175"/>
                   <wp:effectExtent l="0" t="0" r="0" b="0"/>
                   <wp:docPr id="1073741833" name="officeArt object" descr="pasted-movie.png"/>
@@ -1500,9 +1374,7 @@
                           </pic:cNvPicPr>
                         </pic:nvPicPr>
                         <pic:blipFill>
-                          <a:blip r:embed="rId10">
-                            <a:extLst/>
-                          </a:blip>
+                          <a:blip r:embed="rId12"/>
                           <a:stretch>
                             <a:fillRect/>
                           </a:stretch>
@@ -1531,27 +1403,25 @@
         </w:tc>
       </w:tr>
       <w:tr>
-        <w:tblPrEx>
-          <w:shd w:val="clear" w:color="auto" w:fill="ced7e7"/>
-        </w:tblPrEx>
         <w:trPr>
-          <w:trHeight w:val="5022" w:hRule="atLeast"/>
+          <w:trHeight w:val="5022"/>
+          <w:jc w:val="center"/>
         </w:trPr>
         <w:tc>
           <w:tcPr>
-            <w:tcW w:type="dxa" w:w="3001"/>
+            <w:tcW w:w="2689" w:type="dxa"/>
             <w:tcBorders>
-              <w:top w:val="single" w:color="000000" w:sz="4" w:space="0" w:shadow="0" w:frame="0"/>
-              <w:left w:val="single" w:color="000000" w:sz="4" w:space="0" w:shadow="0" w:frame="0"/>
-              <w:bottom w:val="single" w:color="000000" w:sz="4" w:space="0" w:shadow="0" w:frame="0"/>
-              <w:right w:val="single" w:color="000000" w:sz="4" w:space="0" w:shadow="0" w:frame="0"/>
+              <w:top w:val="single" w:sz="4" w:space="0" w:color="000000"/>
+              <w:left w:val="single" w:sz="4" w:space="0" w:color="000000"/>
+              <w:bottom w:val="single" w:sz="4" w:space="0" w:color="000000"/>
+              <w:right w:val="single" w:sz="4" w:space="0" w:color="000000"/>
             </w:tcBorders>
             <w:shd w:val="clear" w:color="auto" w:fill="auto"/>
             <w:tcMar>
-              <w:top w:type="dxa" w:w="80"/>
-              <w:left w:type="dxa" w:w="80"/>
-              <w:bottom w:type="dxa" w:w="80"/>
-              <w:right w:type="dxa" w:w="80"/>
+              <w:top w:w="80" w:type="dxa"/>
+              <w:left w:w="80" w:type="dxa"/>
+              <w:bottom w:w="80" w:type="dxa"/>
+              <w:right w:w="80" w:type="dxa"/>
             </w:tcMar>
             <w:vAlign w:val="center"/>
           </w:tcPr>
@@ -1564,8 +1434,6 @@
                 <w:rFonts w:ascii="Times New Roman" w:hAnsi="Times New Roman"/>
                 <w:sz w:val="24"/>
                 <w:szCs w:val="24"/>
-                <w:shd w:val="nil" w:color="auto" w:fill="auto"/>
-                <w:rtl w:val="0"/>
                 <w:lang w:val="en-US"/>
               </w:rPr>
               <w:t>Handling Missing Data</w:t>
@@ -1574,19 +1442,19 @@
         </w:tc>
         <w:tc>
           <w:tcPr>
-            <w:tcW w:type="dxa" w:w="6348"/>
+            <w:tcW w:w="6950" w:type="dxa"/>
             <w:tcBorders>
-              <w:top w:val="single" w:color="000000" w:sz="4" w:space="0" w:shadow="0" w:frame="0"/>
-              <w:left w:val="single" w:color="000000" w:sz="4" w:space="0" w:shadow="0" w:frame="0"/>
-              <w:bottom w:val="single" w:color="000000" w:sz="4" w:space="0" w:shadow="0" w:frame="0"/>
-              <w:right w:val="single" w:color="000000" w:sz="4" w:space="0" w:shadow="0" w:frame="0"/>
+              <w:top w:val="single" w:sz="4" w:space="0" w:color="000000"/>
+              <w:left w:val="single" w:sz="4" w:space="0" w:color="000000"/>
+              <w:bottom w:val="single" w:sz="4" w:space="0" w:color="000000"/>
+              <w:right w:val="single" w:sz="4" w:space="0" w:color="000000"/>
             </w:tcBorders>
             <w:shd w:val="clear" w:color="auto" w:fill="auto"/>
             <w:tcMar>
-              <w:top w:type="dxa" w:w="80"/>
-              <w:left w:type="dxa" w:w="80"/>
-              <w:bottom w:type="dxa" w:w="80"/>
-              <w:right w:type="dxa" w:w="80"/>
+              <w:top w:w="80" w:type="dxa"/>
+              <w:left w:w="80" w:type="dxa"/>
+              <w:bottom w:w="80" w:type="dxa"/>
+              <w:right w:w="80" w:type="dxa"/>
             </w:tcMar>
             <w:vAlign w:val="center"/>
           </w:tcPr>
@@ -1596,14 +1464,14 @@
             </w:pPr>
             <w:r>
               <w:rPr>
-                <w:rFonts w:ascii="Times New Roman" w:cs="Times New Roman" w:hAnsi="Times New Roman" w:eastAsia="Times New Roman"/>
-                <w:sz w:val="24"/>
-                <w:szCs w:val="24"/>
-                <w:shd w:val="nil" w:color="auto" w:fill="auto"/>
-                <w:lang w:val="en-US"/>
-              </w:rPr>
-              <w:drawing xmlns:a="http://schemas.openxmlformats.org/drawingml/2006/main">
-                <wp:inline distT="0" distB="0" distL="0" distR="0">
+                <w:rFonts w:ascii="Times New Roman" w:eastAsia="Times New Roman" w:hAnsi="Times New Roman" w:cs="Times New Roman"/>
+                <w:noProof/>
+                <w:sz w:val="24"/>
+                <w:szCs w:val="24"/>
+                <w:lang w:val="en-US"/>
+              </w:rPr>
+              <w:drawing>
+                <wp:inline distT="0" distB="0" distL="0" distR="0" wp14:anchorId="3D762BFA" wp14:editId="7981ECA9">
                   <wp:extent cx="3923468" cy="3149905"/>
                   <wp:effectExtent l="0" t="0" r="0" b="0"/>
                   <wp:docPr id="1073741834" name="officeArt object" descr="pasted-movie.png"/>
@@ -1618,9 +1486,7 @@
                           </pic:cNvPicPr>
                         </pic:nvPicPr>
                         <pic:blipFill>
-                          <a:blip r:embed="rId11">
-                            <a:extLst/>
-                          </a:blip>
+                          <a:blip r:embed="rId13"/>
                           <a:stretch>
                             <a:fillRect/>
                           </a:stretch>
@@ -1649,27 +1515,25 @@
         </w:tc>
       </w:tr>
       <w:tr>
-        <w:tblPrEx>
-          <w:shd w:val="clear" w:color="auto" w:fill="ced7e7"/>
-        </w:tblPrEx>
         <w:trPr>
-          <w:trHeight w:val="2851" w:hRule="atLeast"/>
+          <w:trHeight w:val="2851"/>
+          <w:jc w:val="center"/>
         </w:trPr>
         <w:tc>
           <w:tcPr>
-            <w:tcW w:type="dxa" w:w="3001"/>
+            <w:tcW w:w="2689" w:type="dxa"/>
             <w:tcBorders>
-              <w:top w:val="single" w:color="000000" w:sz="4" w:space="0" w:shadow="0" w:frame="0"/>
-              <w:left w:val="single" w:color="000000" w:sz="4" w:space="0" w:shadow="0" w:frame="0"/>
-              <w:bottom w:val="single" w:color="000000" w:sz="4" w:space="0" w:shadow="0" w:frame="0"/>
-              <w:right w:val="single" w:color="000000" w:sz="4" w:space="0" w:shadow="0" w:frame="0"/>
+              <w:top w:val="single" w:sz="4" w:space="0" w:color="000000"/>
+              <w:left w:val="single" w:sz="4" w:space="0" w:color="000000"/>
+              <w:bottom w:val="single" w:sz="4" w:space="0" w:color="000000"/>
+              <w:right w:val="single" w:sz="4" w:space="0" w:color="000000"/>
             </w:tcBorders>
             <w:shd w:val="clear" w:color="auto" w:fill="auto"/>
             <w:tcMar>
-              <w:top w:type="dxa" w:w="80"/>
-              <w:left w:type="dxa" w:w="80"/>
-              <w:bottom w:type="dxa" w:w="80"/>
-              <w:right w:type="dxa" w:w="80"/>
+              <w:top w:w="80" w:type="dxa"/>
+              <w:left w:w="80" w:type="dxa"/>
+              <w:bottom w:w="80" w:type="dxa"/>
+              <w:right w:w="80" w:type="dxa"/>
             </w:tcMar>
             <w:vAlign w:val="center"/>
           </w:tcPr>
@@ -1682,8 +1546,6 @@
                 <w:rFonts w:ascii="Times New Roman" w:hAnsi="Times New Roman"/>
                 <w:sz w:val="24"/>
                 <w:szCs w:val="24"/>
-                <w:shd w:val="nil" w:color="auto" w:fill="auto"/>
-                <w:rtl w:val="0"/>
                 <w:lang w:val="en-US"/>
               </w:rPr>
               <w:t>Data Transformation</w:t>
@@ -1692,19 +1554,19 @@
         </w:tc>
         <w:tc>
           <w:tcPr>
-            <w:tcW w:type="dxa" w:w="6348"/>
+            <w:tcW w:w="6950" w:type="dxa"/>
             <w:tcBorders>
-              <w:top w:val="single" w:color="000000" w:sz="4" w:space="0" w:shadow="0" w:frame="0"/>
-              <w:left w:val="single" w:color="000000" w:sz="4" w:space="0" w:shadow="0" w:frame="0"/>
-              <w:bottom w:val="single" w:color="000000" w:sz="4" w:space="0" w:shadow="0" w:frame="0"/>
-              <w:right w:val="single" w:color="000000" w:sz="4" w:space="0" w:shadow="0" w:frame="0"/>
+              <w:top w:val="single" w:sz="4" w:space="0" w:color="000000"/>
+              <w:left w:val="single" w:sz="4" w:space="0" w:color="000000"/>
+              <w:bottom w:val="single" w:sz="4" w:space="0" w:color="000000"/>
+              <w:right w:val="single" w:sz="4" w:space="0" w:color="000000"/>
             </w:tcBorders>
             <w:shd w:val="clear" w:color="auto" w:fill="auto"/>
             <w:tcMar>
-              <w:top w:type="dxa" w:w="80"/>
-              <w:left w:type="dxa" w:w="80"/>
-              <w:bottom w:type="dxa" w:w="80"/>
-              <w:right w:type="dxa" w:w="80"/>
+              <w:top w:w="80" w:type="dxa"/>
+              <w:left w:w="80" w:type="dxa"/>
+              <w:bottom w:w="80" w:type="dxa"/>
+              <w:right w:w="80" w:type="dxa"/>
             </w:tcMar>
             <w:vAlign w:val="center"/>
           </w:tcPr>
@@ -1712,82 +1574,29 @@
             <w:pPr>
               <w:pStyle w:val="Body"/>
             </w:pPr>
-            <w:r>
-              <w:rPr>
-                <w:rFonts w:ascii="Times New Roman" w:cs="Times New Roman" w:hAnsi="Times New Roman" w:eastAsia="Times New Roman"/>
-                <w:sz w:val="24"/>
-                <w:szCs w:val="24"/>
-                <w:shd w:val="nil" w:color="auto" w:fill="auto"/>
-                <w:lang w:val="en-US"/>
-              </w:rPr>
-              <w:drawing xmlns:a="http://schemas.openxmlformats.org/drawingml/2006/main">
-                <wp:inline distT="0" distB="0" distL="0" distR="0">
-                  <wp:extent cx="3923468" cy="1771132"/>
-                  <wp:effectExtent l="0" t="0" r="0" b="0"/>
-                  <wp:docPr id="1073741835" name="officeArt object" descr="pasted-movie.png"/>
-                  <wp:cNvGraphicFramePr/>
-                  <a:graphic xmlns:a="http://schemas.openxmlformats.org/drawingml/2006/main">
-                    <a:graphicData uri="http://schemas.openxmlformats.org/drawingml/2006/picture">
-                      <pic:pic xmlns:pic="http://schemas.openxmlformats.org/drawingml/2006/picture">
-                        <pic:nvPicPr>
-                          <pic:cNvPr id="1073741835" name="pasted-movie.png" descr="pasted-movie.png"/>
-                          <pic:cNvPicPr>
-                            <a:picLocks noChangeAspect="1"/>
-                          </pic:cNvPicPr>
-                        </pic:nvPicPr>
-                        <pic:blipFill>
-                          <a:blip r:embed="rId12">
-                            <a:extLst/>
-                          </a:blip>
-                          <a:stretch>
-                            <a:fillRect/>
-                          </a:stretch>
-                        </pic:blipFill>
-                        <pic:spPr>
-                          <a:xfrm>
-                            <a:off x="0" y="0"/>
-                            <a:ext cx="3923468" cy="1771132"/>
-                          </a:xfrm>
-                          <a:prstGeom prst="rect">
-                            <a:avLst/>
-                          </a:prstGeom>
-                          <a:ln w="12700" cap="flat">
-                            <a:noFill/>
-                            <a:miter lim="400000"/>
-                          </a:ln>
-                          <a:effectLst/>
-                        </pic:spPr>
-                      </pic:pic>
-                    </a:graphicData>
-                  </a:graphic>
-                </wp:inline>
-              </w:drawing>
-            </w:r>
           </w:p>
         </w:tc>
       </w:tr>
       <w:tr>
-        <w:tblPrEx>
-          <w:shd w:val="clear" w:color="auto" w:fill="ced7e7"/>
-        </w:tblPrEx>
         <w:trPr>
-          <w:trHeight w:val="3999" w:hRule="atLeast"/>
+          <w:trHeight w:val="3999"/>
+          <w:jc w:val="center"/>
         </w:trPr>
         <w:tc>
           <w:tcPr>
-            <w:tcW w:type="dxa" w:w="3001"/>
+            <w:tcW w:w="2689" w:type="dxa"/>
             <w:tcBorders>
-              <w:top w:val="single" w:color="000000" w:sz="4" w:space="0" w:shadow="0" w:frame="0"/>
-              <w:left w:val="single" w:color="000000" w:sz="4" w:space="0" w:shadow="0" w:frame="0"/>
-              <w:bottom w:val="single" w:color="000000" w:sz="4" w:space="0" w:shadow="0" w:frame="0"/>
-              <w:right w:val="single" w:color="000000" w:sz="4" w:space="0" w:shadow="0" w:frame="0"/>
+              <w:top w:val="single" w:sz="4" w:space="0" w:color="000000"/>
+              <w:left w:val="single" w:sz="4" w:space="0" w:color="000000"/>
+              <w:bottom w:val="single" w:sz="4" w:space="0" w:color="000000"/>
+              <w:right w:val="single" w:sz="4" w:space="0" w:color="000000"/>
             </w:tcBorders>
             <w:shd w:val="clear" w:color="auto" w:fill="auto"/>
             <w:tcMar>
-              <w:top w:type="dxa" w:w="80"/>
-              <w:left w:type="dxa" w:w="80"/>
-              <w:bottom w:type="dxa" w:w="80"/>
-              <w:right w:type="dxa" w:w="80"/>
+              <w:top w:w="80" w:type="dxa"/>
+              <w:left w:w="80" w:type="dxa"/>
+              <w:bottom w:w="80" w:type="dxa"/>
+              <w:right w:w="80" w:type="dxa"/>
             </w:tcMar>
             <w:vAlign w:val="center"/>
           </w:tcPr>
@@ -1800,8 +1609,6 @@
                 <w:rFonts w:ascii="Times New Roman" w:hAnsi="Times New Roman"/>
                 <w:sz w:val="24"/>
                 <w:szCs w:val="24"/>
-                <w:shd w:val="nil" w:color="auto" w:fill="auto"/>
-                <w:rtl w:val="0"/>
                 <w:lang w:val="en-US"/>
               </w:rPr>
               <w:t>Feature Engineering</w:t>
@@ -1810,19 +1617,19 @@
         </w:tc>
         <w:tc>
           <w:tcPr>
-            <w:tcW w:type="dxa" w:w="6348"/>
+            <w:tcW w:w="6950" w:type="dxa"/>
             <w:tcBorders>
-              <w:top w:val="single" w:color="000000" w:sz="4" w:space="0" w:shadow="0" w:frame="0"/>
-              <w:left w:val="single" w:color="000000" w:sz="4" w:space="0" w:shadow="0" w:frame="0"/>
-              <w:bottom w:val="single" w:color="000000" w:sz="4" w:space="0" w:shadow="0" w:frame="0"/>
-              <w:right w:val="single" w:color="000000" w:sz="4" w:space="0" w:shadow="0" w:frame="0"/>
+              <w:top w:val="single" w:sz="4" w:space="0" w:color="000000"/>
+              <w:left w:val="single" w:sz="4" w:space="0" w:color="000000"/>
+              <w:bottom w:val="single" w:sz="4" w:space="0" w:color="000000"/>
+              <w:right w:val="single" w:sz="4" w:space="0" w:color="000000"/>
             </w:tcBorders>
             <w:shd w:val="clear" w:color="auto" w:fill="auto"/>
             <w:tcMar>
-              <w:top w:type="dxa" w:w="80"/>
-              <w:left w:type="dxa" w:w="80"/>
-              <w:bottom w:type="dxa" w:w="80"/>
-              <w:right w:type="dxa" w:w="80"/>
+              <w:top w:w="80" w:type="dxa"/>
+              <w:left w:w="80" w:type="dxa"/>
+              <w:bottom w:w="80" w:type="dxa"/>
+              <w:right w:w="80" w:type="dxa"/>
             </w:tcMar>
             <w:vAlign w:val="center"/>
           </w:tcPr>
@@ -1830,82 +1637,29 @@
             <w:pPr>
               <w:pStyle w:val="Body"/>
             </w:pPr>
-            <w:r>
-              <w:rPr>
-                <w:rFonts w:ascii="Times New Roman" w:cs="Times New Roman" w:hAnsi="Times New Roman" w:eastAsia="Times New Roman"/>
-                <w:sz w:val="24"/>
-                <w:szCs w:val="24"/>
-                <w:shd w:val="nil" w:color="auto" w:fill="auto"/>
-                <w:lang w:val="en-US"/>
-              </w:rPr>
-              <w:drawing xmlns:a="http://schemas.openxmlformats.org/drawingml/2006/main">
-                <wp:inline distT="0" distB="0" distL="0" distR="0">
-                  <wp:extent cx="3923468" cy="2500326"/>
-                  <wp:effectExtent l="0" t="0" r="0" b="0"/>
-                  <wp:docPr id="1073741836" name="officeArt object" descr="pasted-movie.png"/>
-                  <wp:cNvGraphicFramePr/>
-                  <a:graphic xmlns:a="http://schemas.openxmlformats.org/drawingml/2006/main">
-                    <a:graphicData uri="http://schemas.openxmlformats.org/drawingml/2006/picture">
-                      <pic:pic xmlns:pic="http://schemas.openxmlformats.org/drawingml/2006/picture">
-                        <pic:nvPicPr>
-                          <pic:cNvPr id="1073741836" name="pasted-movie.png" descr="pasted-movie.png"/>
-                          <pic:cNvPicPr>
-                            <a:picLocks noChangeAspect="1"/>
-                          </pic:cNvPicPr>
-                        </pic:nvPicPr>
-                        <pic:blipFill>
-                          <a:blip r:embed="rId13">
-                            <a:extLst/>
-                          </a:blip>
-                          <a:stretch>
-                            <a:fillRect/>
-                          </a:stretch>
-                        </pic:blipFill>
-                        <pic:spPr>
-                          <a:xfrm>
-                            <a:off x="0" y="0"/>
-                            <a:ext cx="3923468" cy="2500326"/>
-                          </a:xfrm>
-                          <a:prstGeom prst="rect">
-                            <a:avLst/>
-                          </a:prstGeom>
-                          <a:ln w="12700" cap="flat">
-                            <a:noFill/>
-                            <a:miter lim="400000"/>
-                          </a:ln>
-                          <a:effectLst/>
-                        </pic:spPr>
-                      </pic:pic>
-                    </a:graphicData>
-                  </a:graphic>
-                </wp:inline>
-              </w:drawing>
-            </w:r>
           </w:p>
         </w:tc>
       </w:tr>
       <w:tr>
-        <w:tblPrEx>
-          <w:shd w:val="clear" w:color="auto" w:fill="ced7e7"/>
-        </w:tblPrEx>
         <w:trPr>
-          <w:trHeight w:val="745" w:hRule="atLeast"/>
+          <w:trHeight w:val="745"/>
+          <w:jc w:val="center"/>
         </w:trPr>
         <w:tc>
           <w:tcPr>
-            <w:tcW w:type="dxa" w:w="3001"/>
+            <w:tcW w:w="2689" w:type="dxa"/>
             <w:tcBorders>
-              <w:top w:val="single" w:color="000000" w:sz="4" w:space="0" w:shadow="0" w:frame="0"/>
-              <w:left w:val="single" w:color="000000" w:sz="4" w:space="0" w:shadow="0" w:frame="0"/>
-              <w:bottom w:val="single" w:color="000000" w:sz="4" w:space="0" w:shadow="0" w:frame="0"/>
-              <w:right w:val="single" w:color="000000" w:sz="4" w:space="0" w:shadow="0" w:frame="0"/>
+              <w:top w:val="single" w:sz="4" w:space="0" w:color="000000"/>
+              <w:left w:val="single" w:sz="4" w:space="0" w:color="000000"/>
+              <w:bottom w:val="single" w:sz="4" w:space="0" w:color="000000"/>
+              <w:right w:val="single" w:sz="4" w:space="0" w:color="000000"/>
             </w:tcBorders>
             <w:shd w:val="clear" w:color="auto" w:fill="auto"/>
             <w:tcMar>
-              <w:top w:type="dxa" w:w="80"/>
-              <w:left w:type="dxa" w:w="80"/>
-              <w:bottom w:type="dxa" w:w="80"/>
-              <w:right w:type="dxa" w:w="80"/>
+              <w:top w:w="80" w:type="dxa"/>
+              <w:left w:w="80" w:type="dxa"/>
+              <w:bottom w:w="80" w:type="dxa"/>
+              <w:right w:w="80" w:type="dxa"/>
             </w:tcMar>
             <w:vAlign w:val="center"/>
           </w:tcPr>
@@ -1918,8 +1672,6 @@
                 <w:rFonts w:ascii="Times New Roman" w:hAnsi="Times New Roman"/>
                 <w:sz w:val="24"/>
                 <w:szCs w:val="24"/>
-                <w:shd w:val="nil" w:color="auto" w:fill="auto"/>
-                <w:rtl w:val="0"/>
                 <w:lang w:val="en-US"/>
               </w:rPr>
               <w:t>Save Processed Data</w:t>
@@ -1928,19 +1680,19 @@
         </w:tc>
         <w:tc>
           <w:tcPr>
-            <w:tcW w:type="dxa" w:w="6348"/>
+            <w:tcW w:w="6950" w:type="dxa"/>
             <w:tcBorders>
-              <w:top w:val="single" w:color="000000" w:sz="4" w:space="0" w:shadow="0" w:frame="0"/>
-              <w:left w:val="single" w:color="000000" w:sz="4" w:space="0" w:shadow="0" w:frame="0"/>
-              <w:bottom w:val="single" w:color="000000" w:sz="4" w:space="0" w:shadow="0" w:frame="0"/>
-              <w:right w:val="single" w:color="000000" w:sz="4" w:space="0" w:shadow="0" w:frame="0"/>
+              <w:top w:val="single" w:sz="4" w:space="0" w:color="000000"/>
+              <w:left w:val="single" w:sz="4" w:space="0" w:color="000000"/>
+              <w:bottom w:val="single" w:sz="4" w:space="0" w:color="000000"/>
+              <w:right w:val="single" w:sz="4" w:space="0" w:color="000000"/>
             </w:tcBorders>
             <w:shd w:val="clear" w:color="auto" w:fill="auto"/>
             <w:tcMar>
-              <w:top w:type="dxa" w:w="80"/>
-              <w:left w:type="dxa" w:w="80"/>
-              <w:bottom w:type="dxa" w:w="80"/>
-              <w:right w:type="dxa" w:w="80"/>
+              <w:top w:w="80" w:type="dxa"/>
+              <w:left w:w="80" w:type="dxa"/>
+              <w:bottom w:w="80" w:type="dxa"/>
+              <w:right w:w="80" w:type="dxa"/>
             </w:tcMar>
             <w:vAlign w:val="center"/>
           </w:tcPr>
@@ -1953,8 +1705,6 @@
                 <w:rFonts w:ascii="Times New Roman" w:hAnsi="Times New Roman"/>
                 <w:sz w:val="24"/>
                 <w:szCs w:val="24"/>
-                <w:shd w:val="nil" w:color="auto" w:fill="auto"/>
-                <w:rtl w:val="0"/>
                 <w:lang w:val="en-US"/>
               </w:rPr>
               <w:t>-</w:t>
@@ -1968,46 +1718,81 @@
         <w:pStyle w:val="Body"/>
         <w:spacing w:after="160"/>
       </w:pPr>
-      <w:r>
-        <w:rPr>
-          <w:rFonts w:ascii="Times New Roman" w:cs="Times New Roman" w:hAnsi="Times New Roman" w:eastAsia="Times New Roman"/>
-        </w:rPr>
-      </w:r>
     </w:p>
     <w:sectPr>
       <w:headerReference w:type="default" r:id="rId14"/>
       <w:footerReference w:type="default" r:id="rId15"/>
-      <w:pgSz w:w="12240" w:h="15840" w:orient="portrait"/>
-      <w:pgMar w:top="1440" w:right="1440" w:bottom="1440" w:left="1440" w:header="720" w:footer="720"/>
+      <w:pgSz w:w="12240" w:h="15840"/>
+      <w:pgMar w:top="1440" w:right="1080" w:bottom="1440" w:left="1080" w:header="720" w:footer="720" w:gutter="0"/>
       <w:pgNumType w:start="1"/>
-      <w:bidi w:val="0"/>
+      <w:cols w:space="720"/>
+      <w:docGrid w:linePitch="326"/>
     </w:sectPr>
   </w:body>
 </w:document>
 </file>
 
+<file path=word/endnotes.xml><?xml version="1.0" encoding="utf-8"?>
+<w:endnotes xmlns:wpc="http://schemas.microsoft.com/office/word/2010/wordprocessingCanvas" xmlns:cx="http://schemas.microsoft.com/office/drawing/2014/chartex" xmlns:cx1="http://schemas.microsoft.com/office/drawing/2015/9/8/chartex" xmlns:cx2="http://schemas.microsoft.com/office/drawing/2015/10/21/chartex" xmlns:cx3="http://schemas.microsoft.com/office/drawing/2016/5/9/chartex" xmlns:cx4="http://schemas.microsoft.com/office/drawing/2016/5/10/chartex" xmlns:cx5="http://schemas.microsoft.com/office/drawing/2016/5/11/chartex" xmlns:cx6="http://schemas.microsoft.com/office/drawing/2016/5/12/chartex" xmlns:cx7="http://schemas.microsoft.com/office/drawing/2016/5/13/chartex" xmlns:cx8="http://schemas.microsoft.com/office/drawing/2016/5/14/chartex" xmlns:mc="http://schemas.openxmlformats.org/markup-compatibility/2006" xmlns:aink="http://schemas.microsoft.com/office/drawing/2016/ink" xmlns:am3d="http://schemas.microsoft.com/office/drawing/2017/model3d" xmlns:o="urn:schemas-microsoft-com:office:office" xmlns:oel="http://schemas.microsoft.com/office/2019/extlst" xmlns:r="http://schemas.openxmlformats.org/officeDocument/2006/relationships" xmlns:m="http://schemas.openxmlformats.org/officeDocument/2006/math" xmlns:v="urn:schemas-microsoft-com:vml" xmlns:wp14="http://schemas.microsoft.com/office/word/2010/wordprocessingDrawing" xmlns:wp="http://schemas.openxmlformats.org/drawingml/2006/wordprocessingDrawing" xmlns:w10="urn:schemas-microsoft-com:office:word" xmlns:w="http://schemas.openxmlformats.org/wordprocessingml/2006/main" xmlns:w14="http://schemas.microsoft.com/office/word/2010/wordml" xmlns:w15="http://schemas.microsoft.com/office/word/2012/wordml" xmlns:w16cex="http://schemas.microsoft.com/office/word/2018/wordml/cex" xmlns:w16cid="http://schemas.microsoft.com/office/word/2016/wordml/cid" xmlns:w16="http://schemas.microsoft.com/office/word/2018/wordml" xmlns:w16du="http://schemas.microsoft.com/office/word/2023/wordml/word16du" xmlns:w16sdtdh="http://schemas.microsoft.com/office/word/2020/wordml/sdtdatahash" xmlns:w16se="http://schemas.microsoft.com/office/word/2015/wordml/symex" xmlns:wpg="http://schemas.microsoft.com/office/word/2010/wordprocessingGroup" xmlns:wpi="http://schemas.microsoft.com/office/word/2010/wordprocessingInk" xmlns:wne="http://schemas.microsoft.com/office/word/2006/wordml" xmlns:wps="http://schemas.microsoft.com/office/word/2010/wordprocessingShape" mc:Ignorable="w14 w15 w16se w16cid w16 w16cex w16sdtdh w16du wp14">
+  <w:endnote w:type="separator" w:id="-1">
+    <w:p>
+      <w:r>
+        <w:separator/>
+      </w:r>
+    </w:p>
+  </w:endnote>
+  <w:endnote w:type="continuationSeparator" w:id="0">
+    <w:p>
+      <w:r>
+        <w:continuationSeparator/>
+      </w:r>
+    </w:p>
+  </w:endnote>
+</w:endnotes>
+</file>
+
 <file path=word/footer1.xml><?xml version="1.0" encoding="utf-8"?>
-<w:ftr xmlns:r="http://schemas.openxmlformats.org/officeDocument/2006/relationships" xmlns:wp="http://schemas.openxmlformats.org/drawingml/2006/wordprocessingDrawing" xmlns:w="http://schemas.openxmlformats.org/wordprocessingml/2006/main" xmlns:w10="urn:schemas-microsoft-com:office:word" xmlns:w14="http://schemas.microsoft.com/office/word/2010/wordml" xmlns:wps="http://schemas.microsoft.com/office/word/2010/wordprocessingShape" xmlns:wpg="http://schemas.microsoft.com/office/word/2010/wordprocessingGroup" xmlns:mc="http://schemas.openxmlformats.org/markup-compatibility/2006" xmlns:v="urn:schemas-microsoft-com:vml" xmlns:o="urn:schemas-microsoft-com:office:office" xmlns:m="http://schemas.openxmlformats.org/officeDocument/2006/math" mc:Ignorable="w14">
+<w:ftr xmlns:wpc="http://schemas.microsoft.com/office/word/2010/wordprocessingCanvas" xmlns:cx="http://schemas.microsoft.com/office/drawing/2014/chartex" xmlns:cx1="http://schemas.microsoft.com/office/drawing/2015/9/8/chartex" xmlns:cx2="http://schemas.microsoft.com/office/drawing/2015/10/21/chartex" xmlns:cx3="http://schemas.microsoft.com/office/drawing/2016/5/9/chartex" xmlns:cx4="http://schemas.microsoft.com/office/drawing/2016/5/10/chartex" xmlns:cx5="http://schemas.microsoft.com/office/drawing/2016/5/11/chartex" xmlns:cx6="http://schemas.microsoft.com/office/drawing/2016/5/12/chartex" xmlns:cx7="http://schemas.microsoft.com/office/drawing/2016/5/13/chartex" xmlns:cx8="http://schemas.microsoft.com/office/drawing/2016/5/14/chartex" xmlns:mc="http://schemas.openxmlformats.org/markup-compatibility/2006" xmlns:aink="http://schemas.microsoft.com/office/drawing/2016/ink" xmlns:am3d="http://schemas.microsoft.com/office/drawing/2017/model3d" xmlns:o="urn:schemas-microsoft-com:office:office" xmlns:oel="http://schemas.microsoft.com/office/2019/extlst" xmlns:r="http://schemas.openxmlformats.org/officeDocument/2006/relationships" xmlns:m="http://schemas.openxmlformats.org/officeDocument/2006/math" xmlns:v="urn:schemas-microsoft-com:vml" xmlns:wp14="http://schemas.microsoft.com/office/word/2010/wordprocessingDrawing" xmlns:wp="http://schemas.openxmlformats.org/drawingml/2006/wordprocessingDrawing" xmlns:w10="urn:schemas-microsoft-com:office:word" xmlns:w="http://schemas.openxmlformats.org/wordprocessingml/2006/main" xmlns:w14="http://schemas.microsoft.com/office/word/2010/wordml" xmlns:w15="http://schemas.microsoft.com/office/word/2012/wordml" xmlns:w16cex="http://schemas.microsoft.com/office/word/2018/wordml/cex" xmlns:w16cid="http://schemas.microsoft.com/office/word/2016/wordml/cid" xmlns:w16="http://schemas.microsoft.com/office/word/2018/wordml" xmlns:w16du="http://schemas.microsoft.com/office/word/2023/wordml/word16du" xmlns:w16sdtdh="http://schemas.microsoft.com/office/word/2020/wordml/sdtdatahash" xmlns:w16se="http://schemas.microsoft.com/office/word/2015/wordml/symex" xmlns:wpg="http://schemas.microsoft.com/office/word/2010/wordprocessingGroup" xmlns:wpi="http://schemas.microsoft.com/office/word/2010/wordprocessingInk" xmlns:wne="http://schemas.microsoft.com/office/word/2006/wordml" xmlns:wps="http://schemas.microsoft.com/office/word/2010/wordprocessingShape" mc:Ignorable="w14 w15 w16se w16cid w16 w16cex w16sdtdh w16du wp14">
   <w:p>
     <w:pPr>
-      <w:pStyle w:val="Header &amp; Footer"/>
-      <w:bidi w:val="0"/>
+      <w:pStyle w:val="HeaderFooter"/>
     </w:pPr>
-    <w:r/>
   </w:p>
 </w:ftr>
 </file>
 
+<file path=word/footnotes.xml><?xml version="1.0" encoding="utf-8"?>
+<w:footnotes xmlns:wpc="http://schemas.microsoft.com/office/word/2010/wordprocessingCanvas" xmlns:cx="http://schemas.microsoft.com/office/drawing/2014/chartex" xmlns:cx1="http://schemas.microsoft.com/office/drawing/2015/9/8/chartex" xmlns:cx2="http://schemas.microsoft.com/office/drawing/2015/10/21/chartex" xmlns:cx3="http://schemas.microsoft.com/office/drawing/2016/5/9/chartex" xmlns:cx4="http://schemas.microsoft.com/office/drawing/2016/5/10/chartex" xmlns:cx5="http://schemas.microsoft.com/office/drawing/2016/5/11/chartex" xmlns:cx6="http://schemas.microsoft.com/office/drawing/2016/5/12/chartex" xmlns:cx7="http://schemas.microsoft.com/office/drawing/2016/5/13/chartex" xmlns:cx8="http://schemas.microsoft.com/office/drawing/2016/5/14/chartex" xmlns:mc="http://schemas.openxmlformats.org/markup-compatibility/2006" xmlns:aink="http://schemas.microsoft.com/office/drawing/2016/ink" xmlns:am3d="http://schemas.microsoft.com/office/drawing/2017/model3d" xmlns:o="urn:schemas-microsoft-com:office:office" xmlns:oel="http://schemas.microsoft.com/office/2019/extlst" xmlns:r="http://schemas.openxmlformats.org/officeDocument/2006/relationships" xmlns:m="http://schemas.openxmlformats.org/officeDocument/2006/math" xmlns:v="urn:schemas-microsoft-com:vml" xmlns:wp14="http://schemas.microsoft.com/office/word/2010/wordprocessingDrawing" xmlns:wp="http://schemas.openxmlformats.org/drawingml/2006/wordprocessingDrawing" xmlns:w10="urn:schemas-microsoft-com:office:word" xmlns:w="http://schemas.openxmlformats.org/wordprocessingml/2006/main" xmlns:w14="http://schemas.microsoft.com/office/word/2010/wordml" xmlns:w15="http://schemas.microsoft.com/office/word/2012/wordml" xmlns:w16cex="http://schemas.microsoft.com/office/word/2018/wordml/cex" xmlns:w16cid="http://schemas.microsoft.com/office/word/2016/wordml/cid" xmlns:w16="http://schemas.microsoft.com/office/word/2018/wordml" xmlns:w16du="http://schemas.microsoft.com/office/word/2023/wordml/word16du" xmlns:w16sdtdh="http://schemas.microsoft.com/office/word/2020/wordml/sdtdatahash" xmlns:w16se="http://schemas.microsoft.com/office/word/2015/wordml/symex" xmlns:wpg="http://schemas.microsoft.com/office/word/2010/wordprocessingGroup" xmlns:wpi="http://schemas.microsoft.com/office/word/2010/wordprocessingInk" xmlns:wne="http://schemas.microsoft.com/office/word/2006/wordml" xmlns:wps="http://schemas.microsoft.com/office/word/2010/wordprocessingShape" mc:Ignorable="w14 w15 w16se w16cid w16 w16cex w16sdtdh w16du wp14">
+  <w:footnote w:type="separator" w:id="-1">
+    <w:p>
+      <w:r>
+        <w:separator/>
+      </w:r>
+    </w:p>
+  </w:footnote>
+  <w:footnote w:type="continuationSeparator" w:id="0">
+    <w:p>
+      <w:r>
+        <w:continuationSeparator/>
+      </w:r>
+    </w:p>
+  </w:footnote>
+</w:footnotes>
+</file>
+
 <file path=word/header1.xml><?xml version="1.0" encoding="utf-8"?>
-<w:hdr xmlns:r="http://schemas.openxmlformats.org/officeDocument/2006/relationships" xmlns:wp="http://schemas.openxmlformats.org/drawingml/2006/wordprocessingDrawing" xmlns:w="http://schemas.openxmlformats.org/wordprocessingml/2006/main" xmlns:w10="urn:schemas-microsoft-com:office:word" xmlns:w14="http://schemas.microsoft.com/office/word/2010/wordml" xmlns:wps="http://schemas.microsoft.com/office/word/2010/wordprocessingShape" xmlns:wpg="http://schemas.microsoft.com/office/word/2010/wordprocessingGroup" xmlns:mc="http://schemas.openxmlformats.org/markup-compatibility/2006" xmlns:v="urn:schemas-microsoft-com:vml" xmlns:o="urn:schemas-microsoft-com:office:office" xmlns:m="http://schemas.openxmlformats.org/officeDocument/2006/math" mc:Ignorable="w14">
+<w:hdr xmlns:wpc="http://schemas.microsoft.com/office/word/2010/wordprocessingCanvas" xmlns:cx="http://schemas.microsoft.com/office/drawing/2014/chartex" xmlns:cx1="http://schemas.microsoft.com/office/drawing/2015/9/8/chartex" xmlns:cx2="http://schemas.microsoft.com/office/drawing/2015/10/21/chartex" xmlns:cx3="http://schemas.microsoft.com/office/drawing/2016/5/9/chartex" xmlns:cx4="http://schemas.microsoft.com/office/drawing/2016/5/10/chartex" xmlns:cx5="http://schemas.microsoft.com/office/drawing/2016/5/11/chartex" xmlns:cx6="http://schemas.microsoft.com/office/drawing/2016/5/12/chartex" xmlns:cx7="http://schemas.microsoft.com/office/drawing/2016/5/13/chartex" xmlns:cx8="http://schemas.microsoft.com/office/drawing/2016/5/14/chartex" xmlns:mc="http://schemas.openxmlformats.org/markup-compatibility/2006" xmlns:aink="http://schemas.microsoft.com/office/drawing/2016/ink" xmlns:am3d="http://schemas.microsoft.com/office/drawing/2017/model3d" xmlns:o="urn:schemas-microsoft-com:office:office" xmlns:oel="http://schemas.microsoft.com/office/2019/extlst" xmlns:r="http://schemas.openxmlformats.org/officeDocument/2006/relationships" xmlns:m="http://schemas.openxmlformats.org/officeDocument/2006/math" xmlns:v="urn:schemas-microsoft-com:vml" xmlns:wp14="http://schemas.microsoft.com/office/word/2010/wordprocessingDrawing" xmlns:wp="http://schemas.openxmlformats.org/drawingml/2006/wordprocessingDrawing" xmlns:w10="urn:schemas-microsoft-com:office:word" xmlns:w="http://schemas.openxmlformats.org/wordprocessingml/2006/main" xmlns:w14="http://schemas.microsoft.com/office/word/2010/wordml" xmlns:w15="http://schemas.microsoft.com/office/word/2012/wordml" xmlns:w16cex="http://schemas.microsoft.com/office/word/2018/wordml/cex" xmlns:w16cid="http://schemas.microsoft.com/office/word/2016/wordml/cid" xmlns:w16="http://schemas.microsoft.com/office/word/2018/wordml" xmlns:w16du="http://schemas.microsoft.com/office/word/2023/wordml/word16du" xmlns:w16sdtdh="http://schemas.microsoft.com/office/word/2020/wordml/sdtdatahash" xmlns:w16se="http://schemas.microsoft.com/office/word/2015/wordml/symex" xmlns:wpg="http://schemas.microsoft.com/office/word/2010/wordprocessingGroup" xmlns:wpi="http://schemas.microsoft.com/office/word/2010/wordprocessingInk" xmlns:wne="http://schemas.microsoft.com/office/word/2006/wordml" xmlns:wps="http://schemas.microsoft.com/office/word/2010/wordprocessingShape" mc:Ignorable="w14 w15 w16se w16cid w16 w16cex w16sdtdh w16du wp14">
   <w:p>
     <w:pPr>
       <w:pStyle w:val="Body"/>
       <w:jc w:val="both"/>
     </w:pPr>
     <w:r>
-      <w:drawing xmlns:a="http://schemas.openxmlformats.org/drawingml/2006/main">
-        <wp:anchor distT="152400" distB="152400" distL="152400" distR="152400" simplePos="0" relativeHeight="251658240" behindDoc="1" locked="0" layoutInCell="1" allowOverlap="1">
+      <w:rPr>
+        <w:noProof/>
+      </w:rPr>
+      <w:drawing>
+        <wp:anchor distT="152400" distB="152400" distL="152400" distR="152400" simplePos="0" relativeHeight="251658240" behindDoc="1" locked="0" layoutInCell="1" allowOverlap="1" wp14:anchorId="4815E63D" wp14:editId="0B2E8DE0">
           <wp:simplePos x="0" y="0"/>
           <wp:positionH relativeFrom="page">
             <wp:posOffset>447676</wp:posOffset>
@@ -2030,9 +1815,7 @@
                   </pic:cNvPicPr>
                 </pic:nvPicPr>
                 <pic:blipFill>
-                  <a:blip r:embed="rId1">
-                    <a:extLst/>
-                  </a:blip>
+                  <a:blip r:embed="rId1"/>
                   <a:stretch>
                     <a:fillRect/>
                   </a:stretch>
@@ -2058,8 +1841,11 @@
       </w:drawing>
     </w:r>
     <w:r>
-      <w:drawing xmlns:a="http://schemas.openxmlformats.org/drawingml/2006/main">
-        <wp:anchor distT="152400" distB="152400" distL="152400" distR="152400" simplePos="0" relativeHeight="251659264" behindDoc="1" locked="0" layoutInCell="1" allowOverlap="1">
+      <w:rPr>
+        <w:noProof/>
+      </w:rPr>
+      <w:drawing>
+        <wp:anchor distT="152400" distB="152400" distL="152400" distR="152400" simplePos="0" relativeHeight="251659264" behindDoc="1" locked="0" layoutInCell="1" allowOverlap="1" wp14:anchorId="14058A71" wp14:editId="339CD024">
           <wp:simplePos x="0" y="0"/>
           <wp:positionH relativeFrom="page">
             <wp:posOffset>6124575</wp:posOffset>
@@ -2082,9 +1868,7 @@
                   </pic:cNvPicPr>
                 </pic:nvPicPr>
                 <pic:blipFill>
-                  <a:blip r:embed="rId2">
-                    <a:extLst/>
-                  </a:blip>
+                  <a:blip r:embed="rId2"/>
                   <a:stretch>
                     <a:fillRect/>
                   </a:stretch>
@@ -2114,54 +1898,22 @@
     <w:pPr>
       <w:pStyle w:val="Body"/>
     </w:pPr>
-    <w:r/>
   </w:p>
 </w:hdr>
 </file>
 
 <file path=word/styles.xml><?xml version="1.0" encoding="utf-8"?>
-<w:styles xmlns:w="http://schemas.openxmlformats.org/wordprocessingml/2006/main" xmlns:mc="http://schemas.openxmlformats.org/markup-compatibility/2006" xmlns:w14="http://schemas.microsoft.com/office/word/2010/wordml" mc:Ignorable="w14">
+<w:styles xmlns:mc="http://schemas.openxmlformats.org/markup-compatibility/2006" xmlns:r="http://schemas.openxmlformats.org/officeDocument/2006/relationships" xmlns:w="http://schemas.openxmlformats.org/wordprocessingml/2006/main" xmlns:w14="http://schemas.microsoft.com/office/word/2010/wordml" xmlns:w15="http://schemas.microsoft.com/office/word/2012/wordml" xmlns:w16cex="http://schemas.microsoft.com/office/word/2018/wordml/cex" xmlns:w16cid="http://schemas.microsoft.com/office/word/2016/wordml/cid" xmlns:w16="http://schemas.microsoft.com/office/word/2018/wordml" xmlns:w16du="http://schemas.microsoft.com/office/word/2023/wordml/word16du" xmlns:w16sdtdh="http://schemas.microsoft.com/office/word/2020/wordml/sdtdatahash" xmlns:w16se="http://schemas.microsoft.com/office/word/2015/wordml/symex" mc:Ignorable="w14 w15 w16se w16cid w16 w16cex w16sdtdh w16du">
   <w:docDefaults>
     <w:rPrDefault>
       <w:rPr>
-        <w:rFonts w:ascii="Times New Roman" w:cs="Times New Roman" w:hAnsi="Times New Roman" w:eastAsia="Arial Unicode MS"/>
-        <w:b w:val="0"/>
-        <w:bCs w:val="0"/>
-        <w:i w:val="0"/>
-        <w:iCs w:val="0"/>
-        <w:caps w:val="0"/>
-        <w:smallCaps w:val="0"/>
-        <w:strike w:val="0"/>
-        <w:dstrike w:val="0"/>
-        <w:outline w:val="0"/>
-        <w:emboss w:val="0"/>
-        <w:imprint w:val="0"/>
-        <w:vanish w:val="0"/>
-        <w:color w:val="auto"/>
-        <w:spacing w:val="0"/>
-        <w:w w:val="100"/>
-        <w:kern w:val="0"/>
-        <w:position w:val="0"/>
-        <w:sz w:val="20"/>
-        <w:szCs w:val="20"/>
-        <w:u w:val="none" w:color="auto"/>
+        <w:rFonts w:ascii="Times New Roman" w:eastAsia="Arial Unicode MS" w:hAnsi="Times New Roman" w:cs="Times New Roman"/>
         <w:bdr w:val="nil"/>
-        <w:vertAlign w:val="baseline"/>
-        <w:lang/>
+        <w:lang w:val="en-IN" w:eastAsia="en-IN" w:bidi="ta-IN"/>
       </w:rPr>
     </w:rPrDefault>
     <w:pPrDefault>
       <w:pPr>
-        <w:keepNext w:val="0"/>
-        <w:keepLines w:val="0"/>
-        <w:pageBreakBefore w:val="0"/>
-        <w:framePr w:anchorLock="0" w:w="0" w:h="0" w:vSpace="0" w:hSpace="0" w:xAlign="left" w:y="0" w:hRule="exact" w:vAnchor="margin"/>
-        <w:widowControl w:val="1"/>
-        <w:numPr>
-          <w:ilvl w:val="0"/>
-          <w:numId w:val="0"/>
-        </w:numPr>
-        <w:suppressLineNumbers w:val="0"/>
         <w:pBdr>
           <w:top w:val="nil"/>
           <w:left w:val="nil"/>
@@ -2170,28 +1922,422 @@
           <w:between w:val="nil"/>
           <w:bar w:val="nil"/>
         </w:pBdr>
-        <w:shd w:val="clear" w:color="auto" w:fill="auto"/>
-        <w:suppressAutoHyphens w:val="0"/>
-        <w:spacing w:before="0" w:beforeAutospacing="0" w:after="0" w:afterAutospacing="0" w:line="240" w:lineRule="auto"/>
-        <w:ind w:left="0" w:right="0" w:firstLine="0"/>
-        <w:jc w:val="left"/>
-        <w:outlineLvl w:val="9"/>
       </w:pPr>
     </w:pPrDefault>
   </w:docDefaults>
+  <w:latentStyles w:defLockedState="0" w:defUIPriority="99" w:defSemiHidden="0" w:defUnhideWhenUsed="0" w:defQFormat="0" w:count="376">
+    <w:lsdException w:name="Normal" w:uiPriority="0" w:qFormat="1"/>
+    <w:lsdException w:name="heading 1" w:uiPriority="9" w:qFormat="1"/>
+    <w:lsdException w:name="heading 2" w:semiHidden="1" w:uiPriority="9" w:unhideWhenUsed="1" w:qFormat="1"/>
+    <w:lsdException w:name="heading 3" w:semiHidden="1" w:uiPriority="9" w:unhideWhenUsed="1" w:qFormat="1"/>
+    <w:lsdException w:name="heading 4" w:semiHidden="1" w:uiPriority="9" w:unhideWhenUsed="1" w:qFormat="1"/>
+    <w:lsdException w:name="heading 5" w:semiHidden="1" w:uiPriority="9" w:unhideWhenUsed="1" w:qFormat="1"/>
+    <w:lsdException w:name="heading 6" w:semiHidden="1" w:uiPriority="9" w:unhideWhenUsed="1" w:qFormat="1"/>
+    <w:lsdException w:name="heading 7" w:semiHidden="1" w:uiPriority="9" w:unhideWhenUsed="1" w:qFormat="1"/>
+    <w:lsdException w:name="heading 8" w:semiHidden="1" w:uiPriority="9" w:unhideWhenUsed="1" w:qFormat="1"/>
+    <w:lsdException w:name="heading 9" w:semiHidden="1" w:uiPriority="9" w:unhideWhenUsed="1" w:qFormat="1"/>
+    <w:lsdException w:name="index 1" w:semiHidden="1" w:unhideWhenUsed="1"/>
+    <w:lsdException w:name="index 2" w:semiHidden="1" w:unhideWhenUsed="1"/>
+    <w:lsdException w:name="index 3" w:semiHidden="1" w:unhideWhenUsed="1"/>
+    <w:lsdException w:name="index 4" w:semiHidden="1" w:unhideWhenUsed="1"/>
+    <w:lsdException w:name="index 5" w:semiHidden="1" w:unhideWhenUsed="1"/>
+    <w:lsdException w:name="index 6" w:semiHidden="1" w:unhideWhenUsed="1"/>
+    <w:lsdException w:name="index 7" w:semiHidden="1" w:unhideWhenUsed="1"/>
+    <w:lsdException w:name="index 8" w:semiHidden="1" w:unhideWhenUsed="1"/>
+    <w:lsdException w:name="index 9" w:semiHidden="1" w:unhideWhenUsed="1"/>
+    <w:lsdException w:name="toc 1" w:semiHidden="1" w:uiPriority="39" w:unhideWhenUsed="1"/>
+    <w:lsdException w:name="toc 2" w:semiHidden="1" w:uiPriority="39" w:unhideWhenUsed="1"/>
+    <w:lsdException w:name="toc 3" w:semiHidden="1" w:uiPriority="39" w:unhideWhenUsed="1"/>
+    <w:lsdException w:name="toc 4" w:semiHidden="1" w:uiPriority="39" w:unhideWhenUsed="1"/>
+    <w:lsdException w:name="toc 5" w:semiHidden="1" w:uiPriority="39" w:unhideWhenUsed="1"/>
+    <w:lsdException w:name="toc 6" w:semiHidden="1" w:uiPriority="39" w:unhideWhenUsed="1"/>
+    <w:lsdException w:name="toc 7" w:semiHidden="1" w:uiPriority="39" w:unhideWhenUsed="1"/>
+    <w:lsdException w:name="toc 8" w:semiHidden="1" w:uiPriority="39" w:unhideWhenUsed="1"/>
+    <w:lsdException w:name="toc 9" w:semiHidden="1" w:uiPriority="39" w:unhideWhenUsed="1"/>
+    <w:lsdException w:name="Normal Indent" w:semiHidden="1" w:unhideWhenUsed="1"/>
+    <w:lsdException w:name="footnote text" w:semiHidden="1" w:unhideWhenUsed="1"/>
+    <w:lsdException w:name="annotation text" w:semiHidden="1" w:unhideWhenUsed="1"/>
+    <w:lsdException w:name="header" w:semiHidden="1" w:unhideWhenUsed="1"/>
+    <w:lsdException w:name="footer" w:semiHidden="1" w:unhideWhenUsed="1"/>
+    <w:lsdException w:name="index heading" w:semiHidden="1" w:unhideWhenUsed="1"/>
+    <w:lsdException w:name="caption" w:semiHidden="1" w:uiPriority="35" w:unhideWhenUsed="1" w:qFormat="1"/>
+    <w:lsdException w:name="table of figures" w:semiHidden="1" w:unhideWhenUsed="1"/>
+    <w:lsdException w:name="envelope address" w:semiHidden="1" w:unhideWhenUsed="1"/>
+    <w:lsdException w:name="envelope return" w:semiHidden="1" w:unhideWhenUsed="1"/>
+    <w:lsdException w:name="footnote reference" w:semiHidden="1" w:unhideWhenUsed="1"/>
+    <w:lsdException w:name="annotation reference" w:semiHidden="1" w:unhideWhenUsed="1"/>
+    <w:lsdException w:name="line number" w:semiHidden="1" w:unhideWhenUsed="1"/>
+    <w:lsdException w:name="page number" w:semiHidden="1" w:unhideWhenUsed="1"/>
+    <w:lsdException w:name="endnote reference" w:semiHidden="1" w:unhideWhenUsed="1"/>
+    <w:lsdException w:name="endnote text" w:semiHidden="1" w:unhideWhenUsed="1"/>
+    <w:lsdException w:name="table of authorities" w:semiHidden="1" w:unhideWhenUsed="1"/>
+    <w:lsdException w:name="macro" w:semiHidden="1" w:unhideWhenUsed="1"/>
+    <w:lsdException w:name="toa heading" w:semiHidden="1" w:unhideWhenUsed="1"/>
+    <w:lsdException w:name="List" w:semiHidden="1" w:unhideWhenUsed="1"/>
+    <w:lsdException w:name="List Bullet" w:semiHidden="1" w:unhideWhenUsed="1"/>
+    <w:lsdException w:name="List Number" w:semiHidden="1" w:unhideWhenUsed="1"/>
+    <w:lsdException w:name="List 2" w:semiHidden="1" w:unhideWhenUsed="1"/>
+    <w:lsdException w:name="List 3" w:semiHidden="1" w:unhideWhenUsed="1"/>
+    <w:lsdException w:name="List 4" w:semiHidden="1" w:unhideWhenUsed="1"/>
+    <w:lsdException w:name="List 5" w:semiHidden="1" w:unhideWhenUsed="1"/>
+    <w:lsdException w:name="List Bullet 2" w:semiHidden="1" w:unhideWhenUsed="1"/>
+    <w:lsdException w:name="List Bullet 3" w:semiHidden="1" w:unhideWhenUsed="1"/>
+    <w:lsdException w:name="List Bullet 4" w:semiHidden="1" w:unhideWhenUsed="1"/>
+    <w:lsdException w:name="List Bullet 5" w:semiHidden="1" w:unhideWhenUsed="1"/>
+    <w:lsdException w:name="List Number 2" w:semiHidden="1" w:unhideWhenUsed="1"/>
+    <w:lsdException w:name="List Number 3" w:semiHidden="1" w:unhideWhenUsed="1"/>
+    <w:lsdException w:name="List Number 4" w:semiHidden="1" w:unhideWhenUsed="1"/>
+    <w:lsdException w:name="List Number 5" w:semiHidden="1" w:unhideWhenUsed="1"/>
+    <w:lsdException w:name="Title" w:uiPriority="10" w:qFormat="1"/>
+    <w:lsdException w:name="Closing" w:semiHidden="1" w:unhideWhenUsed="1"/>
+    <w:lsdException w:name="Signature" w:semiHidden="1" w:unhideWhenUsed="1"/>
+    <w:lsdException w:name="Default Paragraph Font" w:semiHidden="1" w:uiPriority="1" w:unhideWhenUsed="1"/>
+    <w:lsdException w:name="Body Text" w:semiHidden="1" w:unhideWhenUsed="1"/>
+    <w:lsdException w:name="Body Text Indent" w:semiHidden="1" w:unhideWhenUsed="1"/>
+    <w:lsdException w:name="List Continue" w:semiHidden="1" w:unhideWhenUsed="1"/>
+    <w:lsdException w:name="List Continue 2" w:semiHidden="1" w:unhideWhenUsed="1"/>
+    <w:lsdException w:name="List Continue 3" w:semiHidden="1" w:unhideWhenUsed="1"/>
+    <w:lsdException w:name="List Continue 4" w:semiHidden="1" w:unhideWhenUsed="1"/>
+    <w:lsdException w:name="List Continue 5" w:semiHidden="1" w:unhideWhenUsed="1"/>
+    <w:lsdException w:name="Message Header" w:semiHidden="1" w:unhideWhenUsed="1"/>
+    <w:lsdException w:name="Subtitle" w:uiPriority="11" w:qFormat="1"/>
+    <w:lsdException w:name="Salutation" w:semiHidden="1" w:unhideWhenUsed="1"/>
+    <w:lsdException w:name="Date" w:semiHidden="1" w:unhideWhenUsed="1"/>
+    <w:lsdException w:name="Body Text First Indent" w:semiHidden="1" w:unhideWhenUsed="1"/>
+    <w:lsdException w:name="Body Text First Indent 2" w:semiHidden="1" w:unhideWhenUsed="1"/>
+    <w:lsdException w:name="Note Heading" w:semiHidden="1" w:unhideWhenUsed="1"/>
+    <w:lsdException w:name="Body Text 2" w:semiHidden="1" w:unhideWhenUsed="1"/>
+    <w:lsdException w:name="Body Text 3" w:semiHidden="1" w:unhideWhenUsed="1"/>
+    <w:lsdException w:name="Body Text Indent 2" w:semiHidden="1" w:unhideWhenUsed="1"/>
+    <w:lsdException w:name="Body Text Indent 3" w:semiHidden="1" w:unhideWhenUsed="1"/>
+    <w:lsdException w:name="Block Text" w:semiHidden="1" w:unhideWhenUsed="1"/>
+    <w:lsdException w:name="Hyperlink" w:semiHidden="1" w:unhideWhenUsed="1"/>
+    <w:lsdException w:name="FollowedHyperlink" w:semiHidden="1" w:unhideWhenUsed="1"/>
+    <w:lsdException w:name="Strong" w:uiPriority="22" w:qFormat="1"/>
+    <w:lsdException w:name="Emphasis" w:uiPriority="20" w:qFormat="1"/>
+    <w:lsdException w:name="Document Map" w:semiHidden="1" w:unhideWhenUsed="1"/>
+    <w:lsdException w:name="Plain Text" w:semiHidden="1" w:unhideWhenUsed="1"/>
+    <w:lsdException w:name="E-mail Signature" w:semiHidden="1" w:unhideWhenUsed="1"/>
+    <w:lsdException w:name="HTML Top of Form" w:semiHidden="1" w:unhideWhenUsed="1"/>
+    <w:lsdException w:name="HTML Bottom of Form" w:semiHidden="1" w:unhideWhenUsed="1"/>
+    <w:lsdException w:name="Normal (Web)" w:semiHidden="1" w:unhideWhenUsed="1"/>
+    <w:lsdException w:name="HTML Acronym" w:semiHidden="1" w:unhideWhenUsed="1"/>
+    <w:lsdException w:name="HTML Address" w:semiHidden="1" w:unhideWhenUsed="1"/>
+    <w:lsdException w:name="HTML Cite" w:semiHidden="1" w:unhideWhenUsed="1"/>
+    <w:lsdException w:name="HTML Code" w:semiHidden="1" w:unhideWhenUsed="1"/>
+    <w:lsdException w:name="HTML Definition" w:semiHidden="1" w:unhideWhenUsed="1"/>
+    <w:lsdException w:name="HTML Keyboard" w:semiHidden="1" w:unhideWhenUsed="1"/>
+    <w:lsdException w:name="HTML Preformatted" w:semiHidden="1" w:unhideWhenUsed="1"/>
+    <w:lsdException w:name="HTML Sample" w:semiHidden="1" w:unhideWhenUsed="1"/>
+    <w:lsdException w:name="HTML Typewriter" w:semiHidden="1" w:unhideWhenUsed="1"/>
+    <w:lsdException w:name="HTML Variable" w:semiHidden="1" w:unhideWhenUsed="1"/>
+    <w:lsdException w:name="Normal Table" w:semiHidden="1" w:unhideWhenUsed="1"/>
+    <w:lsdException w:name="annotation subject" w:semiHidden="1" w:unhideWhenUsed="1"/>
+    <w:lsdException w:name="No List" w:semiHidden="1" w:unhideWhenUsed="1"/>
+    <w:lsdException w:name="Outline List 1" w:semiHidden="1" w:unhideWhenUsed="1"/>
+    <w:lsdException w:name="Outline List 2" w:semiHidden="1" w:unhideWhenUsed="1"/>
+    <w:lsdException w:name="Outline List 3" w:semiHidden="1" w:unhideWhenUsed="1"/>
+    <w:lsdException w:name="Table Simple 1" w:semiHidden="1" w:unhideWhenUsed="1"/>
+    <w:lsdException w:name="Table Simple 2" w:semiHidden="1" w:unhideWhenUsed="1"/>
+    <w:lsdException w:name="Table Simple 3" w:semiHidden="1" w:unhideWhenUsed="1"/>
+    <w:lsdException w:name="Table Classic 1" w:semiHidden="1" w:unhideWhenUsed="1"/>
+    <w:lsdException w:name="Table Classic 2" w:semiHidden="1" w:unhideWhenUsed="1"/>
+    <w:lsdException w:name="Table Classic 3" w:semiHidden="1" w:unhideWhenUsed="1"/>
+    <w:lsdException w:name="Table Classic 4" w:semiHidden="1" w:unhideWhenUsed="1"/>
+    <w:lsdException w:name="Table Colorful 1" w:semiHidden="1" w:unhideWhenUsed="1"/>
+    <w:lsdException w:name="Table Colorful 2" w:semiHidden="1" w:unhideWhenUsed="1"/>
+    <w:lsdException w:name="Table Colorful 3" w:semiHidden="1" w:unhideWhenUsed="1"/>
+    <w:lsdException w:name="Table Columns 1" w:semiHidden="1" w:unhideWhenUsed="1"/>
+    <w:lsdException w:name="Table Columns 2" w:semiHidden="1" w:unhideWhenUsed="1"/>
+    <w:lsdException w:name="Table Columns 3" w:semiHidden="1" w:unhideWhenUsed="1"/>
+    <w:lsdException w:name="Table Columns 4" w:semiHidden="1" w:unhideWhenUsed="1"/>
+    <w:lsdException w:name="Table Columns 5" w:semiHidden="1" w:unhideWhenUsed="1"/>
+    <w:lsdException w:name="Table Grid 1" w:semiHidden="1" w:unhideWhenUsed="1"/>
+    <w:lsdException w:name="Table Grid 2" w:semiHidden="1" w:unhideWhenUsed="1"/>
+    <w:lsdException w:name="Table Grid 3" w:semiHidden="1" w:unhideWhenUsed="1"/>
+    <w:lsdException w:name="Table Grid 4" w:semiHidden="1" w:unhideWhenUsed="1"/>
+    <w:lsdException w:name="Table Grid 5" w:semiHidden="1" w:unhideWhenUsed="1"/>
+    <w:lsdException w:name="Table Grid 6" w:semiHidden="1" w:unhideWhenUsed="1"/>
+    <w:lsdException w:name="Table Grid 7" w:semiHidden="1" w:unhideWhenUsed="1"/>
+    <w:lsdException w:name="Table Grid 8" w:semiHidden="1" w:unhideWhenUsed="1"/>
+    <w:lsdException w:name="Table List 1" w:semiHidden="1" w:unhideWhenUsed="1"/>
+    <w:lsdException w:name="Table List 2" w:semiHidden="1" w:unhideWhenUsed="1"/>
+    <w:lsdException w:name="Table List 3" w:semiHidden="1" w:unhideWhenUsed="1"/>
+    <w:lsdException w:name="Table List 4" w:semiHidden="1" w:unhideWhenUsed="1"/>
+    <w:lsdException w:name="Table List 5" w:semiHidden="1" w:unhideWhenUsed="1"/>
+    <w:lsdException w:name="Table List 6" w:semiHidden="1" w:unhideWhenUsed="1"/>
+    <w:lsdException w:name="Table List 7" w:semiHidden="1" w:unhideWhenUsed="1"/>
+    <w:lsdException w:name="Table List 8" w:semiHidden="1" w:unhideWhenUsed="1"/>
+    <w:lsdException w:name="Table 3D effects 1" w:semiHidden="1" w:unhideWhenUsed="1"/>
+    <w:lsdException w:name="Table 3D effects 2" w:semiHidden="1" w:unhideWhenUsed="1"/>
+    <w:lsdException w:name="Table 3D effects 3" w:semiHidden="1" w:unhideWhenUsed="1"/>
+    <w:lsdException w:name="Table Contemporary" w:semiHidden="1" w:unhideWhenUsed="1"/>
+    <w:lsdException w:name="Table Elegant" w:semiHidden="1" w:unhideWhenUsed="1"/>
+    <w:lsdException w:name="Table Professional" w:semiHidden="1" w:unhideWhenUsed="1"/>
+    <w:lsdException w:name="Table Subtle 1" w:semiHidden="1" w:unhideWhenUsed="1"/>
+    <w:lsdException w:name="Table Subtle 2" w:semiHidden="1" w:unhideWhenUsed="1"/>
+    <w:lsdException w:name="Table Web 1" w:semiHidden="1" w:unhideWhenUsed="1"/>
+    <w:lsdException w:name="Table Web 2" w:semiHidden="1" w:unhideWhenUsed="1"/>
+    <w:lsdException w:name="Table Web 3" w:semiHidden="1" w:unhideWhenUsed="1"/>
+    <w:lsdException w:name="Balloon Text" w:semiHidden="1" w:unhideWhenUsed="1"/>
+    <w:lsdException w:name="Table Grid" w:uiPriority="39"/>
+    <w:lsdException w:name="Table Theme" w:semiHidden="1" w:unhideWhenUsed="1"/>
+    <w:lsdException w:name="Placeholder Text" w:semiHidden="1"/>
+    <w:lsdException w:name="No Spacing" w:uiPriority="1" w:qFormat="1"/>
+    <w:lsdException w:name="Light Shading" w:uiPriority="60"/>
+    <w:lsdException w:name="Light List" w:uiPriority="61"/>
+    <w:lsdException w:name="Light Grid" w:uiPriority="62"/>
+    <w:lsdException w:name="Medium Shading 1" w:uiPriority="63"/>
+    <w:lsdException w:name="Medium Shading 2" w:uiPriority="64"/>
+    <w:lsdException w:name="Medium List 1" w:uiPriority="65"/>
+    <w:lsdException w:name="Medium List 2" w:uiPriority="66"/>
+    <w:lsdException w:name="Medium Grid 1" w:uiPriority="67"/>
+    <w:lsdException w:name="Medium Grid 2" w:uiPriority="68"/>
+    <w:lsdException w:name="Medium Grid 3" w:uiPriority="69"/>
+    <w:lsdException w:name="Dark List" w:uiPriority="70"/>
+    <w:lsdException w:name="Colorful Shading" w:uiPriority="71"/>
+    <w:lsdException w:name="Colorful List" w:uiPriority="72"/>
+    <w:lsdException w:name="Colorful Grid" w:uiPriority="73"/>
+    <w:lsdException w:name="Light Shading Accent 1" w:uiPriority="60"/>
+    <w:lsdException w:name="Light List Accent 1" w:uiPriority="61"/>
+    <w:lsdException w:name="Light Grid Accent 1" w:uiPriority="62"/>
+    <w:lsdException w:name="Medium Shading 1 Accent 1" w:uiPriority="63"/>
+    <w:lsdException w:name="Medium Shading 2 Accent 1" w:uiPriority="64"/>
+    <w:lsdException w:name="Medium List 1 Accent 1" w:uiPriority="65"/>
+    <w:lsdException w:name="Revision" w:semiHidden="1"/>
+    <w:lsdException w:name="List Paragraph" w:uiPriority="34" w:qFormat="1"/>
+    <w:lsdException w:name="Quote" w:uiPriority="29" w:qFormat="1"/>
+    <w:lsdException w:name="Intense Quote" w:uiPriority="30" w:qFormat="1"/>
+    <w:lsdException w:name="Medium List 2 Accent 1" w:uiPriority="66"/>
+    <w:lsdException w:name="Medium Grid 1 Accent 1" w:uiPriority="67"/>
+    <w:lsdException w:name="Medium Grid 2 Accent 1" w:uiPriority="68"/>
+    <w:lsdException w:name="Medium Grid 3 Accent 1" w:uiPriority="69"/>
+    <w:lsdException w:name="Dark List Accent 1" w:uiPriority="70"/>
+    <w:lsdException w:name="Colorful Shading Accent 1" w:uiPriority="71"/>
+    <w:lsdException w:name="Colorful List Accent 1" w:uiPriority="72"/>
+    <w:lsdException w:name="Colorful Grid Accent 1" w:uiPriority="73"/>
+    <w:lsdException w:name="Light Shading Accent 2" w:uiPriority="60"/>
+    <w:lsdException w:name="Light List Accent 2" w:uiPriority="61"/>
+    <w:lsdException w:name="Light Grid Accent 2" w:uiPriority="62"/>
+    <w:lsdException w:name="Medium Shading 1 Accent 2" w:uiPriority="63"/>
+    <w:lsdException w:name="Medium Shading 2 Accent 2" w:uiPriority="64"/>
+    <w:lsdException w:name="Medium List 1 Accent 2" w:uiPriority="65"/>
+    <w:lsdException w:name="Medium List 2 Accent 2" w:uiPriority="66"/>
+    <w:lsdException w:name="Medium Grid 1 Accent 2" w:uiPriority="67"/>
+    <w:lsdException w:name="Medium Grid 2 Accent 2" w:uiPriority="68"/>
+    <w:lsdException w:name="Medium Grid 3 Accent 2" w:uiPriority="69"/>
+    <w:lsdException w:name="Dark List Accent 2" w:uiPriority="70"/>
+    <w:lsdException w:name="Colorful Shading Accent 2" w:uiPriority="71"/>
+    <w:lsdException w:name="Colorful List Accent 2" w:uiPriority="72"/>
+    <w:lsdException w:name="Colorful Grid Accent 2" w:uiPriority="73"/>
+    <w:lsdException w:name="Light Shading Accent 3" w:uiPriority="60"/>
+    <w:lsdException w:name="Light List Accent 3" w:uiPriority="61"/>
+    <w:lsdException w:name="Light Grid Accent 3" w:uiPriority="62"/>
+    <w:lsdException w:name="Medium Shading 1 Accent 3" w:uiPriority="63"/>
+    <w:lsdException w:name="Medium Shading 2 Accent 3" w:uiPriority="64"/>
+    <w:lsdException w:name="Medium List 1 Accent 3" w:uiPriority="65"/>
+    <w:lsdException w:name="Medium List 2 Accent 3" w:uiPriority="66"/>
+    <w:lsdException w:name="Medium Grid 1 Accent 3" w:uiPriority="67"/>
+    <w:lsdException w:name="Medium Grid 2 Accent 3" w:uiPriority="68"/>
+    <w:lsdException w:name="Medium Grid 3 Accent 3" w:uiPriority="69"/>
+    <w:lsdException w:name="Dark List Accent 3" w:uiPriority="70"/>
+    <w:lsdException w:name="Colorful Shading Accent 3" w:uiPriority="71"/>
+    <w:lsdException w:name="Colorful List Accent 3" w:uiPriority="72"/>
+    <w:lsdException w:name="Colorful Grid Accent 3" w:uiPriority="73"/>
+    <w:lsdException w:name="Light Shading Accent 4" w:uiPriority="60"/>
+    <w:lsdException w:name="Light List Accent 4" w:uiPriority="61"/>
+    <w:lsdException w:name="Light Grid Accent 4" w:uiPriority="62"/>
+    <w:lsdException w:name="Medium Shading 1 Accent 4" w:uiPriority="63"/>
+    <w:lsdException w:name="Medium Shading 2 Accent 4" w:uiPriority="64"/>
+    <w:lsdException w:name="Medium List 1 Accent 4" w:uiPriority="65"/>
+    <w:lsdException w:name="Medium List 2 Accent 4" w:uiPriority="66"/>
+    <w:lsdException w:name="Medium Grid 1 Accent 4" w:uiPriority="67"/>
+    <w:lsdException w:name="Medium Grid 2 Accent 4" w:uiPriority="68"/>
+    <w:lsdException w:name="Medium Grid 3 Accent 4" w:uiPriority="69"/>
+    <w:lsdException w:name="Dark List Accent 4" w:uiPriority="70"/>
+    <w:lsdException w:name="Colorful Shading Accent 4" w:uiPriority="71"/>
+    <w:lsdException w:name="Colorful List Accent 4" w:uiPriority="72"/>
+    <w:lsdException w:name="Colorful Grid Accent 4" w:uiPriority="73"/>
+    <w:lsdException w:name="Light Shading Accent 5" w:uiPriority="60"/>
+    <w:lsdException w:name="Light List Accent 5" w:uiPriority="61"/>
+    <w:lsdException w:name="Light Grid Accent 5" w:uiPriority="62"/>
+    <w:lsdException w:name="Medium Shading 1 Accent 5" w:uiPriority="63"/>
+    <w:lsdException w:name="Medium Shading 2 Accent 5" w:uiPriority="64"/>
+    <w:lsdException w:name="Medium List 1 Accent 5" w:uiPriority="65"/>
+    <w:lsdException w:name="Medium List 2 Accent 5" w:uiPriority="66"/>
+    <w:lsdException w:name="Medium Grid 1 Accent 5" w:uiPriority="67"/>
+    <w:lsdException w:name="Medium Grid 2 Accent 5" w:uiPriority="68"/>
+    <w:lsdException w:name="Medium Grid 3 Accent 5" w:uiPriority="69"/>
+    <w:lsdException w:name="Dark List Accent 5" w:uiPriority="70"/>
+    <w:lsdException w:name="Colorful Shading Accent 5" w:uiPriority="71"/>
+    <w:lsdException w:name="Colorful List Accent 5" w:uiPriority="72"/>
+    <w:lsdException w:name="Colorful Grid Accent 5" w:uiPriority="73"/>
+    <w:lsdException w:name="Light Shading Accent 6" w:uiPriority="60"/>
+    <w:lsdException w:name="Light List Accent 6" w:uiPriority="61"/>
+    <w:lsdException w:name="Light Grid Accent 6" w:uiPriority="62"/>
+    <w:lsdException w:name="Medium Shading 1 Accent 6" w:uiPriority="63"/>
+    <w:lsdException w:name="Medium Shading 2 Accent 6" w:uiPriority="64"/>
+    <w:lsdException w:name="Medium List 1 Accent 6" w:uiPriority="65"/>
+    <w:lsdException w:name="Medium List 2 Accent 6" w:uiPriority="66"/>
+    <w:lsdException w:name="Medium Grid 1 Accent 6" w:uiPriority="67"/>
+    <w:lsdException w:name="Medium Grid 2 Accent 6" w:uiPriority="68"/>
+    <w:lsdException w:name="Medium Grid 3 Accent 6" w:uiPriority="69"/>
+    <w:lsdException w:name="Dark List Accent 6" w:uiPriority="70"/>
+    <w:lsdException w:name="Colorful Shading Accent 6" w:uiPriority="71"/>
+    <w:lsdException w:name="Colorful List Accent 6" w:uiPriority="72"/>
+    <w:lsdException w:name="Colorful Grid Accent 6" w:uiPriority="73"/>
+    <w:lsdException w:name="Subtle Emphasis" w:uiPriority="19" w:qFormat="1"/>
+    <w:lsdException w:name="Intense Emphasis" w:uiPriority="21" w:qFormat="1"/>
+    <w:lsdException w:name="Subtle Reference" w:uiPriority="31" w:qFormat="1"/>
+    <w:lsdException w:name="Intense Reference" w:uiPriority="32" w:qFormat="1"/>
+    <w:lsdException w:name="Book Title" w:uiPriority="33" w:qFormat="1"/>
+    <w:lsdException w:name="Bibliography" w:semiHidden="1" w:uiPriority="37" w:unhideWhenUsed="1"/>
+    <w:lsdException w:name="TOC Heading" w:semiHidden="1" w:uiPriority="39" w:unhideWhenUsed="1" w:qFormat="1"/>
+    <w:lsdException w:name="Plain Table 1" w:uiPriority="41"/>
+    <w:lsdException w:name="Plain Table 2" w:uiPriority="42"/>
+    <w:lsdException w:name="Plain Table 3" w:uiPriority="43"/>
+    <w:lsdException w:name="Plain Table 4" w:uiPriority="44"/>
+    <w:lsdException w:name="Plain Table 5" w:uiPriority="45"/>
+    <w:lsdException w:name="Grid Table Light" w:uiPriority="40"/>
+    <w:lsdException w:name="Grid Table 1 Light" w:uiPriority="46"/>
+    <w:lsdException w:name="Grid Table 2" w:uiPriority="47"/>
+    <w:lsdException w:name="Grid Table 3" w:uiPriority="48"/>
+    <w:lsdException w:name="Grid Table 4" w:uiPriority="49"/>
+    <w:lsdException w:name="Grid Table 5 Dark" w:uiPriority="50"/>
+    <w:lsdException w:name="Grid Table 6 Colorful" w:uiPriority="51"/>
+    <w:lsdException w:name="Grid Table 7 Colorful" w:uiPriority="52"/>
+    <w:lsdException w:name="Grid Table 1 Light Accent 1" w:uiPriority="46"/>
+    <w:lsdException w:name="Grid Table 2 Accent 1" w:uiPriority="47"/>
+    <w:lsdException w:name="Grid Table 3 Accent 1" w:uiPriority="48"/>
+    <w:lsdException w:name="Grid Table 4 Accent 1" w:uiPriority="49"/>
+    <w:lsdException w:name="Grid Table 5 Dark Accent 1" w:uiPriority="50"/>
+    <w:lsdException w:name="Grid Table 6 Colorful Accent 1" w:uiPriority="51"/>
+    <w:lsdException w:name="Grid Table 7 Colorful Accent 1" w:uiPriority="52"/>
+    <w:lsdException w:name="Grid Table 1 Light Accent 2" w:uiPriority="46"/>
+    <w:lsdException w:name="Grid Table 2 Accent 2" w:uiPriority="47"/>
+    <w:lsdException w:name="Grid Table 3 Accent 2" w:uiPriority="48"/>
+    <w:lsdException w:name="Grid Table 4 Accent 2" w:uiPriority="49"/>
+    <w:lsdException w:name="Grid Table 5 Dark Accent 2" w:uiPriority="50"/>
+    <w:lsdException w:name="Grid Table 6 Colorful Accent 2" w:uiPriority="51"/>
+    <w:lsdException w:name="Grid Table 7 Colorful Accent 2" w:uiPriority="52"/>
+    <w:lsdException w:name="Grid Table 1 Light Accent 3" w:uiPriority="46"/>
+    <w:lsdException w:name="Grid Table 2 Accent 3" w:uiPriority="47"/>
+    <w:lsdException w:name="Grid Table 3 Accent 3" w:uiPriority="48"/>
+    <w:lsdException w:name="Grid Table 4 Accent 3" w:uiPriority="49"/>
+    <w:lsdException w:name="Grid Table 5 Dark Accent 3" w:uiPriority="50"/>
+    <w:lsdException w:name="Grid Table 6 Colorful Accent 3" w:uiPriority="51"/>
+    <w:lsdException w:name="Grid Table 7 Colorful Accent 3" w:uiPriority="52"/>
+    <w:lsdException w:name="Grid Table 1 Light Accent 4" w:uiPriority="46"/>
+    <w:lsdException w:name="Grid Table 2 Accent 4" w:uiPriority="47"/>
+    <w:lsdException w:name="Grid Table 3 Accent 4" w:uiPriority="48"/>
+    <w:lsdException w:name="Grid Table 4 Accent 4" w:uiPriority="49"/>
+    <w:lsdException w:name="Grid Table 5 Dark Accent 4" w:uiPriority="50"/>
+    <w:lsdException w:name="Grid Table 6 Colorful Accent 4" w:uiPriority="51"/>
+    <w:lsdException w:name="Grid Table 7 Colorful Accent 4" w:uiPriority="52"/>
+    <w:lsdException w:name="Grid Table 1 Light Accent 5" w:uiPriority="46"/>
+    <w:lsdException w:name="Grid Table 2 Accent 5" w:uiPriority="47"/>
+    <w:lsdException w:name="Grid Table 3 Accent 5" w:uiPriority="48"/>
+    <w:lsdException w:name="Grid Table 4 Accent 5" w:uiPriority="49"/>
+    <w:lsdException w:name="Grid Table 5 Dark Accent 5" w:uiPriority="50"/>
+    <w:lsdException w:name="Grid Table 6 Colorful Accent 5" w:uiPriority="51"/>
+    <w:lsdException w:name="Grid Table 7 Colorful Accent 5" w:uiPriority="52"/>
+    <w:lsdException w:name="Grid Table 1 Light Accent 6" w:uiPriority="46"/>
+    <w:lsdException w:name="Grid Table 2 Accent 6" w:uiPriority="47"/>
+    <w:lsdException w:name="Grid Table 3 Accent 6" w:uiPriority="48"/>
+    <w:lsdException w:name="Grid Table 4 Accent 6" w:uiPriority="49"/>
+    <w:lsdException w:name="Grid Table 5 Dark Accent 6" w:uiPriority="50"/>
+    <w:lsdException w:name="Grid Table 6 Colorful Accent 6" w:uiPriority="51"/>
+    <w:lsdException w:name="Grid Table 7 Colorful Accent 6" w:uiPriority="52"/>
+    <w:lsdException w:name="List Table 1 Light" w:uiPriority="46"/>
+    <w:lsdException w:name="List Table 2" w:uiPriority="47"/>
+    <w:lsdException w:name="List Table 3" w:uiPriority="48"/>
+    <w:lsdException w:name="List Table 4" w:uiPriority="49"/>
+    <w:lsdException w:name="List Table 5 Dark" w:uiPriority="50"/>
+    <w:lsdException w:name="List Table 6 Colorful" w:uiPriority="51"/>
+    <w:lsdException w:name="List Table 7 Colorful" w:uiPriority="52"/>
+    <w:lsdException w:name="List Table 1 Light Accent 1" w:uiPriority="46"/>
+    <w:lsdException w:name="List Table 2 Accent 1" w:uiPriority="47"/>
+    <w:lsdException w:name="List Table 3 Accent 1" w:uiPriority="48"/>
+    <w:lsdException w:name="List Table 4 Accent 1" w:uiPriority="49"/>
+    <w:lsdException w:name="List Table 5 Dark Accent 1" w:uiPriority="50"/>
+    <w:lsdException w:name="List Table 6 Colorful Accent 1" w:uiPriority="51"/>
+    <w:lsdException w:name="List Table 7 Colorful Accent 1" w:uiPriority="52"/>
+    <w:lsdException w:name="List Table 1 Light Accent 2" w:uiPriority="46"/>
+    <w:lsdException w:name="List Table 2 Accent 2" w:uiPriority="47"/>
+    <w:lsdException w:name="List Table 3 Accent 2" w:uiPriority="48"/>
+    <w:lsdException w:name="List Table 4 Accent 2" w:uiPriority="49"/>
+    <w:lsdException w:name="List Table 5 Dark Accent 2" w:uiPriority="50"/>
+    <w:lsdException w:name="List Table 6 Colorful Accent 2" w:uiPriority="51"/>
+    <w:lsdException w:name="List Table 7 Colorful Accent 2" w:uiPriority="52"/>
+    <w:lsdException w:name="List Table 1 Light Accent 3" w:uiPriority="46"/>
+    <w:lsdException w:name="List Table 2 Accent 3" w:uiPriority="47"/>
+    <w:lsdException w:name="List Table 3 Accent 3" w:uiPriority="48"/>
+    <w:lsdException w:name="List Table 4 Accent 3" w:uiPriority="49"/>
+    <w:lsdException w:name="List Table 5 Dark Accent 3" w:uiPriority="50"/>
+    <w:lsdException w:name="List Table 6 Colorful Accent 3" w:uiPriority="51"/>
+    <w:lsdException w:name="List Table 7 Colorful Accent 3" w:uiPriority="52"/>
+    <w:lsdException w:name="List Table 1 Light Accent 4" w:uiPriority="46"/>
+    <w:lsdException w:name="List Table 2 Accent 4" w:uiPriority="47"/>
+    <w:lsdException w:name="List Table 3 Accent 4" w:uiPriority="48"/>
+    <w:lsdException w:name="List Table 4 Accent 4" w:uiPriority="49"/>
+    <w:lsdException w:name="List Table 5 Dark Accent 4" w:uiPriority="50"/>
+    <w:lsdException w:name="List Table 6 Colorful Accent 4" w:uiPriority="51"/>
+    <w:lsdException w:name="List Table 7 Colorful Accent 4" w:uiPriority="52"/>
+    <w:lsdException w:name="List Table 1 Light Accent 5" w:uiPriority="46"/>
+    <w:lsdException w:name="List Table 2 Accent 5" w:uiPriority="47"/>
+    <w:lsdException w:name="List Table 3 Accent 5" w:uiPriority="48"/>
+    <w:lsdException w:name="List Table 4 Accent 5" w:uiPriority="49"/>
+    <w:lsdException w:name="List Table 5 Dark Accent 5" w:uiPriority="50"/>
+    <w:lsdException w:name="List Table 6 Colorful Accent 5" w:uiPriority="51"/>
+    <w:lsdException w:name="List Table 7 Colorful Accent 5" w:uiPriority="52"/>
+    <w:lsdException w:name="List Table 1 Light Accent 6" w:uiPriority="46"/>
+    <w:lsdException w:name="List Table 2 Accent 6" w:uiPriority="47"/>
+    <w:lsdException w:name="List Table 3 Accent 6" w:uiPriority="48"/>
+    <w:lsdException w:name="List Table 4 Accent 6" w:uiPriority="49"/>
+    <w:lsdException w:name="List Table 5 Dark Accent 6" w:uiPriority="50"/>
+    <w:lsdException w:name="List Table 6 Colorful Accent 6" w:uiPriority="51"/>
+    <w:lsdException w:name="List Table 7 Colorful Accent 6" w:uiPriority="52"/>
+    <w:lsdException w:name="Mention" w:semiHidden="1" w:unhideWhenUsed="1"/>
+    <w:lsdException w:name="Smart Hyperlink" w:semiHidden="1" w:unhideWhenUsed="1"/>
+    <w:lsdException w:name="Hashtag" w:semiHidden="1" w:unhideWhenUsed="1"/>
+    <w:lsdException w:name="Unresolved Mention" w:semiHidden="1" w:unhideWhenUsed="1"/>
+    <w:lsdException w:name="Smart Link" w:semiHidden="1" w:unhideWhenUsed="1"/>
+  </w:latentStyles>
   <w:style w:type="paragraph" w:default="1" w:styleId="Normal">
     <w:name w:val="Normal"/>
-    <w:next w:val="Normal"/>
-    <w:pPr/>
+    <w:qFormat/>
     <w:rPr>
       <w:sz w:val="24"/>
       <w:szCs w:val="24"/>
       <w:lang w:val="en-US" w:eastAsia="en-US" w:bidi="ar-SA"/>
     </w:rPr>
   </w:style>
-  <w:style w:type="character" w:default="1" w:styleId="Default Paragraph Font">
+  <w:style w:type="character" w:default="1" w:styleId="DefaultParagraphFont">
     <w:name w:val="Default Paragraph Font"/>
-    <w:next w:val="Default Paragraph Font"/>
+    <w:uiPriority w:val="1"/>
+    <w:semiHidden/>
+    <w:unhideWhenUsed/>
+  </w:style>
+  <w:style w:type="table" w:default="1" w:styleId="TableNormal">
+    <w:name w:val="Normal Table"/>
+    <w:uiPriority w:val="99"/>
+    <w:semiHidden/>
+    <w:unhideWhenUsed/>
+    <w:tblPr>
+      <w:tblInd w:w="0" w:type="dxa"/>
+      <w:tblCellMar>
+        <w:top w:w="0" w:type="dxa"/>
+        <w:left w:w="108" w:type="dxa"/>
+        <w:bottom w:w="0" w:type="dxa"/>
+        <w:right w:w="108" w:type="dxa"/>
+      </w:tblCellMar>
+    </w:tblPr>
+  </w:style>
+  <w:style w:type="numbering" w:default="1" w:styleId="NoList">
+    <w:name w:val="No List"/>
+    <w:uiPriority w:val="99"/>
+    <w:semiHidden/>
+    <w:unhideWhenUsed/>
   </w:style>
   <w:style w:type="character" w:styleId="Hyperlink">
     <w:name w:val="Hyperlink"/>
@@ -2199,133 +2345,48 @@
       <w:u w:val="single"/>
     </w:rPr>
   </w:style>
-  <w:style w:type="table" w:default="1" w:styleId="Table Normal">
-    <w:name w:val="Table Normal"/>
-    <w:next w:val="Table Normal"/>
-    <w:pPr/>
-    <w:tblPr>
-      <w:tblInd w:w="0" w:type="dxa"/>
-    </w:tblPr>
-    <w:trPr/>
-    <w:tcPr/>
-    <w:tblStylePr w:type="firstRow"/>
-    <w:tblStylePr w:type="lastRow"/>
-    <w:tblStylePr w:type="firstCol"/>
-    <w:tblStylePr w:type="lastCol"/>
-    <w:tblStylePr w:type="band1Vert"/>
-    <w:tblStylePr w:type="band2Vert"/>
-    <w:tblStylePr w:type="band1Horz"/>
-    <w:tblStylePr w:type="band2Horz"/>
-    <w:tblStylePr w:type="neCell"/>
-    <w:tblStylePr w:type="nwCell"/>
-    <w:tblStylePr w:type="seCell"/>
-    <w:tblStylePr w:type="swCell"/>
-  </w:style>
-  <w:style w:type="numbering" w:default="1" w:styleId="No List">
-    <w:name w:val="No List"/>
-    <w:next w:val="No List"/>
-    <w:pPr/>
-  </w:style>
-  <w:style w:type="paragraph" w:styleId="Body">
+  <w:style w:type="paragraph" w:customStyle="1" w:styleId="Body">
     <w:name w:val="Body"/>
-    <w:next w:val="Body"/>
     <w:pPr>
-      <w:keepNext w:val="0"/>
-      <w:keepLines w:val="0"/>
-      <w:pageBreakBefore w:val="0"/>
       <w:widowControl w:val="0"/>
-      <w:shd w:val="clear" w:color="auto" w:fill="auto"/>
-      <w:suppressAutoHyphens w:val="0"/>
-      <w:bidi w:val="0"/>
-      <w:spacing w:before="0" w:after="0" w:line="240" w:lineRule="auto"/>
-      <w:ind w:left="0" w:right="0" w:firstLine="0"/>
-      <w:jc w:val="left"/>
-      <w:outlineLvl w:val="9"/>
     </w:pPr>
     <w:rPr>
-      <w:rFonts w:ascii="Calibri" w:cs="Arial Unicode MS" w:hAnsi="Calibri" w:eastAsia="Arial Unicode MS"/>
-      <w:b w:val="0"/>
-      <w:bCs w:val="0"/>
-      <w:i w:val="0"/>
-      <w:iCs w:val="0"/>
-      <w:caps w:val="0"/>
-      <w:smallCaps w:val="0"/>
-      <w:strike w:val="0"/>
-      <w:dstrike w:val="0"/>
-      <w:outline w:val="0"/>
+      <w:rFonts w:ascii="Calibri" w:hAnsi="Calibri" w:cs="Arial Unicode MS"/>
       <w:color w:val="000000"/>
-      <w:spacing w:val="0"/>
-      <w:kern w:val="0"/>
-      <w:position w:val="0"/>
       <w:sz w:val="22"/>
       <w:szCs w:val="22"/>
-      <w:u w:val="none" w:color="000000"/>
-      <w:shd w:val="nil" w:color="auto" w:fill="auto"/>
-      <w:vertAlign w:val="baseline"/>
-      <w14:textOutline>
+      <w:u w:color="000000"/>
+      <w14:textOutline w14:w="0" w14:cap="flat" w14:cmpd="sng" w14:algn="ctr">
         <w14:noFill/>
+        <w14:prstDash w14:val="solid"/>
+        <w14:bevel/>
       </w14:textOutline>
-      <w14:textFill>
-        <w14:solidFill>
-          <w14:srgbClr w14:val="000000"/>
-        </w14:solidFill>
-      </w14:textFill>
     </w:rPr>
   </w:style>
-  <w:style w:type="paragraph" w:styleId="Header &amp; Footer">
+  <w:style w:type="paragraph" w:customStyle="1" w:styleId="HeaderFooter">
     <w:name w:val="Header &amp; Footer"/>
-    <w:next w:val="Header &amp; Footer"/>
     <w:pPr>
-      <w:keepNext w:val="0"/>
-      <w:keepLines w:val="0"/>
-      <w:pageBreakBefore w:val="0"/>
-      <w:widowControl w:val="1"/>
-      <w:shd w:val="clear" w:color="auto" w:fill="auto"/>
       <w:tabs>
         <w:tab w:val="right" w:pos="9020"/>
       </w:tabs>
-      <w:suppressAutoHyphens w:val="0"/>
-      <w:bidi w:val="0"/>
-      <w:spacing w:before="0" w:after="0" w:line="240" w:lineRule="auto"/>
-      <w:ind w:left="0" w:right="0" w:firstLine="0"/>
-      <w:jc w:val="left"/>
-      <w:outlineLvl w:val="9"/>
     </w:pPr>
     <w:rPr>
-      <w:rFonts w:ascii="Helvetica Neue" w:cs="Arial Unicode MS" w:hAnsi="Helvetica Neue" w:eastAsia="Arial Unicode MS"/>
-      <w:b w:val="0"/>
-      <w:bCs w:val="0"/>
-      <w:i w:val="0"/>
-      <w:iCs w:val="0"/>
-      <w:caps w:val="0"/>
-      <w:smallCaps w:val="0"/>
-      <w:strike w:val="0"/>
-      <w:dstrike w:val="0"/>
-      <w:outline w:val="0"/>
+      <w:rFonts w:ascii="Helvetica Neue" w:hAnsi="Helvetica Neue" w:cs="Arial Unicode MS"/>
       <w:color w:val="000000"/>
-      <w:spacing w:val="0"/>
-      <w:kern w:val="0"/>
-      <w:position w:val="0"/>
       <w:sz w:val="24"/>
       <w:szCs w:val="24"/>
-      <w:u w:val="none"/>
-      <w:shd w:val="nil" w:color="auto" w:fill="auto"/>
-      <w:vertAlign w:val="baseline"/>
-      <w14:textOutline>
+      <w14:textOutline w14:w="0" w14:cap="flat" w14:cmpd="sng" w14:algn="ctr">
         <w14:noFill/>
+        <w14:prstDash w14:val="solid"/>
+        <w14:bevel/>
       </w14:textOutline>
-      <w14:textFill>
-        <w14:solidFill>
-          <w14:srgbClr w14:val="000000"/>
-        </w14:solidFill>
-      </w14:textFill>
     </w:rPr>
   </w:style>
 </w:styles>
 </file>
 
 <file path=word/theme/theme1.xml><?xml version="1.0" encoding="utf-8"?>
-<a:theme xmlns:a="http://schemas.openxmlformats.org/drawingml/2006/main" xmlns:r="http://schemas.openxmlformats.org/officeDocument/2006/relationships" name="Office Theme">
+<a:theme xmlns:a="http://schemas.openxmlformats.org/drawingml/2006/main" name="Office Theme">
   <a:themeElements>
     <a:clrScheme name="Office Theme">
       <a:dk1>
@@ -2451,7 +2512,7 @@
       <a:effectStyleLst>
         <a:effectStyle>
           <a:effectLst>
-            <a:outerShdw sx="100000" sy="100000" kx="0" ky="0" algn="b" rotWithShape="0" blurRad="38100" dist="23000" dir="5400000">
+            <a:outerShdw blurRad="38100" dist="23000" dir="5400000" rotWithShape="0">
               <a:srgbClr val="000000">
                 <a:alpha val="35000"/>
               </a:srgbClr>
@@ -2460,7 +2521,7 @@
         </a:effectStyle>
         <a:effectStyle>
           <a:effectLst>
-            <a:outerShdw sx="100000" sy="100000" kx="0" ky="0" algn="b" rotWithShape="0" blurRad="38100" dist="23000" dir="5400000">
+            <a:outerShdw blurRad="38100" dist="23000" dir="5400000" rotWithShape="0">
               <a:srgbClr val="000000">
                 <a:alpha val="35000"/>
               </a:srgbClr>
@@ -2469,7 +2530,7 @@
         </a:effectStyle>
         <a:effectStyle>
           <a:effectLst>
-            <a:outerShdw sx="100000" sy="100000" kx="0" ky="0" algn="b" rotWithShape="0" blurRad="38100" dist="20000" dir="5400000">
+            <a:outerShdw blurRad="38100" dist="20000" dir="5400000" rotWithShape="0">
               <a:srgbClr val="000000">
                 <a:alpha val="38000"/>
               </a:srgbClr>
@@ -2543,7 +2604,7 @@
           <a:round/>
         </a:ln>
         <a:effectLst>
-          <a:outerShdw sx="100000" sy="100000" kx="0" ky="0" algn="b" rotWithShape="0" blurRad="38100" dist="23000" dir="5400000">
+          <a:outerShdw blurRad="38100" dist="23000" dir="5400000" rotWithShape="0">
             <a:srgbClr val="000000">
               <a:alpha val="35000"/>
             </a:srgbClr>
@@ -2551,7 +2612,7 @@
         </a:effectLst>
         <a:sp3d/>
       </a:spPr>
-      <a:bodyPr rot="0" spcFirstLastPara="1" vertOverflow="overflow" horzOverflow="overflow" vert="horz" wrap="square" lIns="45719" tIns="45719" rIns="45719" bIns="45719" numCol="1" spcCol="38100" rtlCol="0" anchor="ctr" upright="0">
+      <a:bodyPr rot="0" spcFirstLastPara="1" vertOverflow="overflow" horzOverflow="overflow" vert="horz" wrap="square" lIns="45719" tIns="45719" rIns="45719" bIns="45719" numCol="1" spcCol="38100" rtlCol="0" anchor="ctr">
         <a:spAutoFit/>
       </a:bodyPr>
       <a:lstStyle>
@@ -2570,7 +2631,7 @@
           <a:buFontTx/>
           <a:buNone/>
           <a:tabLst/>
-          <a:defRPr b="0" baseline="0" cap="none" i="0" spc="0" strike="noStrike" sz="1800" u="none" kumimoji="0" normalizeH="0">
+          <a:defRPr kumimoji="0" sz="1800" b="0" i="0" u="none" strike="noStrike" cap="none" spc="0" normalizeH="0" baseline="0">
             <a:ln>
               <a:noFill/>
             </a:ln>
@@ -2600,7 +2661,7 @@
           <a:buFontTx/>
           <a:buNone/>
           <a:tabLst/>
-          <a:defRPr b="0" baseline="0" cap="none" i="0" spc="0" strike="noStrike" sz="1800" u="none" kumimoji="0" normalizeH="0">
+          <a:defRPr kumimoji="0" sz="1800" b="0" i="0" u="none" strike="noStrike" cap="none" spc="0" normalizeH="0" baseline="0">
             <a:ln>
               <a:noFill/>
             </a:ln>
@@ -2626,7 +2687,7 @@
           <a:buFontTx/>
           <a:buNone/>
           <a:tabLst/>
-          <a:defRPr b="0" baseline="0" cap="none" i="0" spc="0" strike="noStrike" sz="1800" u="none" kumimoji="0" normalizeH="0">
+          <a:defRPr kumimoji="0" sz="1800" b="0" i="0" u="none" strike="noStrike" cap="none" spc="0" normalizeH="0" baseline="0">
             <a:ln>
               <a:noFill/>
             </a:ln>
@@ -2652,7 +2713,7 @@
           <a:buFontTx/>
           <a:buNone/>
           <a:tabLst/>
-          <a:defRPr b="0" baseline="0" cap="none" i="0" spc="0" strike="noStrike" sz="1800" u="none" kumimoji="0" normalizeH="0">
+          <a:defRPr kumimoji="0" sz="1800" b="0" i="0" u="none" strike="noStrike" cap="none" spc="0" normalizeH="0" baseline="0">
             <a:ln>
               <a:noFill/>
             </a:ln>
@@ -2678,7 +2739,7 @@
           <a:buFontTx/>
           <a:buNone/>
           <a:tabLst/>
-          <a:defRPr b="0" baseline="0" cap="none" i="0" spc="0" strike="noStrike" sz="1800" u="none" kumimoji="0" normalizeH="0">
+          <a:defRPr kumimoji="0" sz="1800" b="0" i="0" u="none" strike="noStrike" cap="none" spc="0" normalizeH="0" baseline="0">
             <a:ln>
               <a:noFill/>
             </a:ln>
@@ -2704,7 +2765,7 @@
           <a:buFontTx/>
           <a:buNone/>
           <a:tabLst/>
-          <a:defRPr b="0" baseline="0" cap="none" i="0" spc="0" strike="noStrike" sz="1800" u="none" kumimoji="0" normalizeH="0">
+          <a:defRPr kumimoji="0" sz="1800" b="0" i="0" u="none" strike="noStrike" cap="none" spc="0" normalizeH="0" baseline="0">
             <a:ln>
               <a:noFill/>
             </a:ln>
@@ -2730,7 +2791,7 @@
           <a:buFontTx/>
           <a:buNone/>
           <a:tabLst/>
-          <a:defRPr b="0" baseline="0" cap="none" i="0" spc="0" strike="noStrike" sz="1800" u="none" kumimoji="0" normalizeH="0">
+          <a:defRPr kumimoji="0" sz="1800" b="0" i="0" u="none" strike="noStrike" cap="none" spc="0" normalizeH="0" baseline="0">
             <a:ln>
               <a:noFill/>
             </a:ln>
@@ -2756,7 +2817,7 @@
           <a:buFontTx/>
           <a:buNone/>
           <a:tabLst/>
-          <a:defRPr b="0" baseline="0" cap="none" i="0" spc="0" strike="noStrike" sz="1800" u="none" kumimoji="0" normalizeH="0">
+          <a:defRPr kumimoji="0" sz="1800" b="0" i="0" u="none" strike="noStrike" cap="none" spc="0" normalizeH="0" baseline="0">
             <a:ln>
               <a:noFill/>
             </a:ln>
@@ -2782,7 +2843,7 @@
           <a:buFontTx/>
           <a:buNone/>
           <a:tabLst/>
-          <a:defRPr b="0" baseline="0" cap="none" i="0" spc="0" strike="noStrike" sz="1800" u="none" kumimoji="0" normalizeH="0">
+          <a:defRPr kumimoji="0" sz="1800" b="0" i="0" u="none" strike="noStrike" cap="none" spc="0" normalizeH="0" baseline="0">
             <a:ln>
               <a:noFill/>
             </a:ln>
@@ -2808,7 +2869,7 @@
           <a:buFontTx/>
           <a:buNone/>
           <a:tabLst/>
-          <a:defRPr b="0" baseline="0" cap="none" i="0" spc="0" strike="noStrike" sz="1800" u="none" kumimoji="0" normalizeH="0">
+          <a:defRPr kumimoji="0" sz="1800" b="0" i="0" u="none" strike="noStrike" cap="none" spc="0" normalizeH="0" baseline="0">
             <a:ln>
               <a:noFill/>
             </a:ln>
@@ -2821,9 +2882,15 @@
         </a:lvl9pPr>
       </a:lstStyle>
       <a:style>
-        <a:lnRef idx="0"/>
-        <a:fillRef idx="0"/>
-        <a:effectRef idx="0"/>
+        <a:lnRef idx="0">
+          <a:scrgbClr r="0" g="0" b="0"/>
+        </a:lnRef>
+        <a:fillRef idx="0">
+          <a:scrgbClr r="0" g="0" b="0"/>
+        </a:fillRef>
+        <a:effectRef idx="0">
+          <a:scrgbClr r="0" g="0" b="0"/>
+        </a:effectRef>
         <a:fontRef idx="none"/>
       </a:style>
     </a:spDef>
@@ -2838,7 +2905,7 @@
           <a:round/>
         </a:ln>
         <a:effectLst>
-          <a:outerShdw sx="100000" sy="100000" kx="0" ky="0" algn="b" rotWithShape="0" blurRad="38100" dist="20000" dir="5400000">
+          <a:outerShdw blurRad="38100" dist="20000" dir="5400000" rotWithShape="0">
             <a:srgbClr val="000000">
               <a:alpha val="38000"/>
             </a:srgbClr>
@@ -2846,7 +2913,7 @@
         </a:effectLst>
         <a:sp3d/>
       </a:spPr>
-      <a:bodyPr rot="0" spcFirstLastPara="1" vertOverflow="overflow" horzOverflow="overflow" vert="horz" wrap="square" lIns="91439" tIns="45719" rIns="91439" bIns="45719" numCol="1" spcCol="38100" rtlCol="0" anchor="t" upright="0">
+      <a:bodyPr rot="0" spcFirstLastPara="1" vertOverflow="overflow" horzOverflow="overflow" vert="horz" wrap="square" lIns="91439" tIns="45719" rIns="91439" bIns="45719" numCol="1" spcCol="38100" rtlCol="0" anchor="t">
         <a:noAutofit/>
       </a:bodyPr>
       <a:lstStyle>
@@ -2865,7 +2932,7 @@
           <a:buFontTx/>
           <a:buNone/>
           <a:tabLst/>
-          <a:defRPr b="0" baseline="0" cap="none" i="0" spc="0" strike="noStrike" sz="1800" u="none" kumimoji="0" normalizeH="0">
+          <a:defRPr kumimoji="0" sz="1800" b="0" i="0" u="none" strike="noStrike" cap="none" spc="0" normalizeH="0" baseline="0">
             <a:ln>
               <a:noFill/>
             </a:ln>
@@ -2891,7 +2958,7 @@
           <a:buFontTx/>
           <a:buNone/>
           <a:tabLst/>
-          <a:defRPr b="0" baseline="0" cap="none" i="0" spc="0" strike="noStrike" sz="1800" u="none" kumimoji="0" normalizeH="0">
+          <a:defRPr kumimoji="0" sz="1800" b="0" i="0" u="none" strike="noStrike" cap="none" spc="0" normalizeH="0" baseline="0">
             <a:ln>
               <a:noFill/>
             </a:ln>
@@ -2917,7 +2984,7 @@
           <a:buFontTx/>
           <a:buNone/>
           <a:tabLst/>
-          <a:defRPr b="0" baseline="0" cap="none" i="0" spc="0" strike="noStrike" sz="1800" u="none" kumimoji="0" normalizeH="0">
+          <a:defRPr kumimoji="0" sz="1800" b="0" i="0" u="none" strike="noStrike" cap="none" spc="0" normalizeH="0" baseline="0">
             <a:ln>
               <a:noFill/>
             </a:ln>
@@ -2943,7 +3010,7 @@
           <a:buFontTx/>
           <a:buNone/>
           <a:tabLst/>
-          <a:defRPr b="0" baseline="0" cap="none" i="0" spc="0" strike="noStrike" sz="1800" u="none" kumimoji="0" normalizeH="0">
+          <a:defRPr kumimoji="0" sz="1800" b="0" i="0" u="none" strike="noStrike" cap="none" spc="0" normalizeH="0" baseline="0">
             <a:ln>
               <a:noFill/>
             </a:ln>
@@ -2969,7 +3036,7 @@
           <a:buFontTx/>
           <a:buNone/>
           <a:tabLst/>
-          <a:defRPr b="0" baseline="0" cap="none" i="0" spc="0" strike="noStrike" sz="1800" u="none" kumimoji="0" normalizeH="0">
+          <a:defRPr kumimoji="0" sz="1800" b="0" i="0" u="none" strike="noStrike" cap="none" spc="0" normalizeH="0" baseline="0">
             <a:ln>
               <a:noFill/>
             </a:ln>
@@ -2995,7 +3062,7 @@
           <a:buFontTx/>
           <a:buNone/>
           <a:tabLst/>
-          <a:defRPr b="0" baseline="0" cap="none" i="0" spc="0" strike="noStrike" sz="1800" u="none" kumimoji="0" normalizeH="0">
+          <a:defRPr kumimoji="0" sz="1800" b="0" i="0" u="none" strike="noStrike" cap="none" spc="0" normalizeH="0" baseline="0">
             <a:ln>
               <a:noFill/>
             </a:ln>
@@ -3021,7 +3088,7 @@
           <a:buFontTx/>
           <a:buNone/>
           <a:tabLst/>
-          <a:defRPr b="0" baseline="0" cap="none" i="0" spc="0" strike="noStrike" sz="1800" u="none" kumimoji="0" normalizeH="0">
+          <a:defRPr kumimoji="0" sz="1800" b="0" i="0" u="none" strike="noStrike" cap="none" spc="0" normalizeH="0" baseline="0">
             <a:ln>
               <a:noFill/>
             </a:ln>
@@ -3047,7 +3114,7 @@
           <a:buFontTx/>
           <a:buNone/>
           <a:tabLst/>
-          <a:defRPr b="0" baseline="0" cap="none" i="0" spc="0" strike="noStrike" sz="1800" u="none" kumimoji="0" normalizeH="0">
+          <a:defRPr kumimoji="0" sz="1800" b="0" i="0" u="none" strike="noStrike" cap="none" spc="0" normalizeH="0" baseline="0">
             <a:ln>
               <a:noFill/>
             </a:ln>
@@ -3073,7 +3140,7 @@
           <a:buFontTx/>
           <a:buNone/>
           <a:tabLst/>
-          <a:defRPr b="0" baseline="0" cap="none" i="0" spc="0" strike="noStrike" sz="1800" u="none" kumimoji="0" normalizeH="0">
+          <a:defRPr kumimoji="0" sz="1800" b="0" i="0" u="none" strike="noStrike" cap="none" spc="0" normalizeH="0" baseline="0">
             <a:ln>
               <a:noFill/>
             </a:ln>
@@ -3099,7 +3166,7 @@
           <a:buFontTx/>
           <a:buNone/>
           <a:tabLst/>
-          <a:defRPr b="0" baseline="0" cap="none" i="0" spc="0" strike="noStrike" sz="1800" u="none" kumimoji="0" normalizeH="0">
+          <a:defRPr kumimoji="0" sz="1800" b="0" i="0" u="none" strike="noStrike" cap="none" spc="0" normalizeH="0" baseline="0">
             <a:ln>
               <a:noFill/>
             </a:ln>
@@ -3112,9 +3179,15 @@
         </a:lvl9pPr>
       </a:lstStyle>
       <a:style>
-        <a:lnRef idx="0"/>
-        <a:fillRef idx="0"/>
-        <a:effectRef idx="0"/>
+        <a:lnRef idx="0">
+          <a:scrgbClr r="0" g="0" b="0"/>
+        </a:lnRef>
+        <a:fillRef idx="0">
+          <a:scrgbClr r="0" g="0" b="0"/>
+        </a:fillRef>
+        <a:effectRef idx="0">
+          <a:scrgbClr r="0" g="0" b="0"/>
+        </a:effectRef>
         <a:fontRef idx="none"/>
       </a:style>
     </a:lnDef>
@@ -3128,7 +3201,7 @@
         <a:effectLst/>
         <a:sp3d/>
       </a:spPr>
-      <a:bodyPr rot="0" spcFirstLastPara="1" vertOverflow="overflow" horzOverflow="overflow" vert="horz" wrap="square" lIns="45719" tIns="45719" rIns="45719" bIns="45719" numCol="1" spcCol="38100" rtlCol="0" anchor="t" upright="0">
+      <a:bodyPr rot="0" spcFirstLastPara="1" vertOverflow="overflow" horzOverflow="overflow" vert="horz" wrap="square" lIns="45719" tIns="45719" rIns="45719" bIns="45719" numCol="1" spcCol="38100" rtlCol="0" anchor="t">
         <a:spAutoFit/>
       </a:bodyPr>
       <a:lstStyle>
@@ -3147,7 +3220,7 @@
           <a:buFontTx/>
           <a:buNone/>
           <a:tabLst/>
-          <a:defRPr b="0" baseline="0" cap="none" i="0" spc="0" strike="noStrike" sz="1800" u="none" kumimoji="0" normalizeH="0">
+          <a:defRPr kumimoji="0" sz="1800" b="0" i="0" u="none" strike="noStrike" cap="none" spc="0" normalizeH="0" baseline="0">
             <a:ln>
               <a:noFill/>
             </a:ln>
@@ -3177,7 +3250,7 @@
           <a:buFontTx/>
           <a:buNone/>
           <a:tabLst/>
-          <a:defRPr b="0" baseline="0" cap="none" i="0" spc="0" strike="noStrike" sz="1800" u="none" kumimoji="0" normalizeH="0">
+          <a:defRPr kumimoji="0" sz="1800" b="0" i="0" u="none" strike="noStrike" cap="none" spc="0" normalizeH="0" baseline="0">
             <a:ln>
               <a:noFill/>
             </a:ln>
@@ -3203,7 +3276,7 @@
           <a:buFontTx/>
           <a:buNone/>
           <a:tabLst/>
-          <a:defRPr b="0" baseline="0" cap="none" i="0" spc="0" strike="noStrike" sz="1800" u="none" kumimoji="0" normalizeH="0">
+          <a:defRPr kumimoji="0" sz="1800" b="0" i="0" u="none" strike="noStrike" cap="none" spc="0" normalizeH="0" baseline="0">
             <a:ln>
               <a:noFill/>
             </a:ln>
@@ -3229,7 +3302,7 @@
           <a:buFontTx/>
           <a:buNone/>
           <a:tabLst/>
-          <a:defRPr b="0" baseline="0" cap="none" i="0" spc="0" strike="noStrike" sz="1800" u="none" kumimoji="0" normalizeH="0">
+          <a:defRPr kumimoji="0" sz="1800" b="0" i="0" u="none" strike="noStrike" cap="none" spc="0" normalizeH="0" baseline="0">
             <a:ln>
               <a:noFill/>
             </a:ln>
@@ -3255,7 +3328,7 @@
           <a:buFontTx/>
           <a:buNone/>
           <a:tabLst/>
-          <a:defRPr b="0" baseline="0" cap="none" i="0" spc="0" strike="noStrike" sz="1800" u="none" kumimoji="0" normalizeH="0">
+          <a:defRPr kumimoji="0" sz="1800" b="0" i="0" u="none" strike="noStrike" cap="none" spc="0" normalizeH="0" baseline="0">
             <a:ln>
               <a:noFill/>
             </a:ln>
@@ -3281,7 +3354,7 @@
           <a:buFontTx/>
           <a:buNone/>
           <a:tabLst/>
-          <a:defRPr b="0" baseline="0" cap="none" i="0" spc="0" strike="noStrike" sz="1800" u="none" kumimoji="0" normalizeH="0">
+          <a:defRPr kumimoji="0" sz="1800" b="0" i="0" u="none" strike="noStrike" cap="none" spc="0" normalizeH="0" baseline="0">
             <a:ln>
               <a:noFill/>
             </a:ln>
@@ -3307,7 +3380,7 @@
           <a:buFontTx/>
           <a:buNone/>
           <a:tabLst/>
-          <a:defRPr b="0" baseline="0" cap="none" i="0" spc="0" strike="noStrike" sz="1800" u="none" kumimoji="0" normalizeH="0">
+          <a:defRPr kumimoji="0" sz="1800" b="0" i="0" u="none" strike="noStrike" cap="none" spc="0" normalizeH="0" baseline="0">
             <a:ln>
               <a:noFill/>
             </a:ln>
@@ -3333,7 +3406,7 @@
           <a:buFontTx/>
           <a:buNone/>
           <a:tabLst/>
-          <a:defRPr b="0" baseline="0" cap="none" i="0" spc="0" strike="noStrike" sz="1800" u="none" kumimoji="0" normalizeH="0">
+          <a:defRPr kumimoji="0" sz="1800" b="0" i="0" u="none" strike="noStrike" cap="none" spc="0" normalizeH="0" baseline="0">
             <a:ln>
               <a:noFill/>
             </a:ln>
@@ -3359,7 +3432,7 @@
           <a:buFontTx/>
           <a:buNone/>
           <a:tabLst/>
-          <a:defRPr b="0" baseline="0" cap="none" i="0" spc="0" strike="noStrike" sz="1800" u="none" kumimoji="0" normalizeH="0">
+          <a:defRPr kumimoji="0" sz="1800" b="0" i="0" u="none" strike="noStrike" cap="none" spc="0" normalizeH="0" baseline="0">
             <a:ln>
               <a:noFill/>
             </a:ln>
@@ -3385,7 +3458,7 @@
           <a:buFontTx/>
           <a:buNone/>
           <a:tabLst/>
-          <a:defRPr b="0" baseline="0" cap="none" i="0" spc="0" strike="noStrike" sz="1800" u="none" kumimoji="0" normalizeH="0">
+          <a:defRPr kumimoji="0" sz="1800" b="0" i="0" u="none" strike="noStrike" cap="none" spc="0" normalizeH="0" baseline="0">
             <a:ln>
               <a:noFill/>
             </a:ln>
@@ -3398,12 +3471,19 @@
         </a:lvl9pPr>
       </a:lstStyle>
       <a:style>
-        <a:lnRef idx="0"/>
-        <a:fillRef idx="0"/>
-        <a:effectRef idx="0"/>
+        <a:lnRef idx="0">
+          <a:scrgbClr r="0" g="0" b="0"/>
+        </a:lnRef>
+        <a:fillRef idx="0">
+          <a:scrgbClr r="0" g="0" b="0"/>
+        </a:fillRef>
+        <a:effectRef idx="0">
+          <a:scrgbClr r="0" g="0" b="0"/>
+        </a:effectRef>
         <a:fontRef idx="none"/>
       </a:style>
     </a:txDef>
   </a:objectDefaults>
+  <a:extraClrSchemeLst/>
 </a:theme>
 </file>
--- a/2. Data Collection and Preprocessing/Data Exploration and Preprocessing.docx
+++ b/2. Data Collection and Preprocessing/Data Exploration and Preprocessing.docx
@@ -523,6 +523,7 @@
           <w:p>
             <w:pPr>
               <w:pStyle w:val="Body"/>
+              <w:jc w:val="center"/>
               <w:rPr>
                 <w:rFonts w:ascii="Times New Roman" w:eastAsia="Times New Roman" w:hAnsi="Times New Roman" w:cs="Times New Roman"/>
                 <w:sz w:val="24"/>
@@ -662,6 +663,7 @@
           <w:p>
             <w:pPr>
               <w:pStyle w:val="Body"/>
+              <w:jc w:val="center"/>
             </w:pPr>
             <w:r>
               <w:rPr>
@@ -791,8 +793,8 @@
                 <w:lang w:val="en-US"/>
               </w:rPr>
               <w:drawing>
-                <wp:inline distT="0" distB="0" distL="0" distR="0" wp14:anchorId="433D3BB4" wp14:editId="1F2849E0">
-                  <wp:extent cx="3924173" cy="3513012"/>
+                <wp:inline distT="0" distB="0" distL="0" distR="0" wp14:anchorId="433D3BB4" wp14:editId="525AE1DA">
+                  <wp:extent cx="3802007" cy="231043"/>
                   <wp:effectExtent l="0" t="0" r="0" b="0"/>
                   <wp:docPr id="1073741829" name="officeArt object" descr="pasted-movie.png"/>
                   <wp:cNvGraphicFramePr/>
@@ -805,8 +807,72 @@
                             <a:picLocks noChangeAspect="1"/>
                           </pic:cNvPicPr>
                         </pic:nvPicPr>
+                        <pic:blipFill rotWithShape="1">
+                          <a:blip r:embed="rId8"/>
+                          <a:srcRect l="2693" t="1004" b="92391"/>
+                          <a:stretch/>
+                        </pic:blipFill>
+                        <pic:spPr bwMode="auto">
+                          <a:xfrm>
+                            <a:off x="0" y="0"/>
+                            <a:ext cx="3809592" cy="231504"/>
+                          </a:xfrm>
+                          <a:prstGeom prst="rect">
+                            <a:avLst/>
+                          </a:prstGeom>
+                          <a:ln>
+                            <a:noFill/>
+                          </a:ln>
+                          <a:effectLst/>
+                          <a:extLst>
+                            <a:ext uri="{53640926-AAD7-44D8-BBD7-CCE9431645EC}">
+                              <a14:shadowObscured xmlns:a14="http://schemas.microsoft.com/office/drawing/2010/main"/>
+                            </a:ext>
+                          </a:extLst>
+                        </pic:spPr>
+                      </pic:pic>
+                    </a:graphicData>
+                  </a:graphic>
+                </wp:inline>
+              </w:drawing>
+            </w:r>
+          </w:p>
+          <w:p>
+            <w:pPr>
+              <w:pStyle w:val="Body"/>
+              <w:jc w:val="center"/>
+              <w:rPr>
+                <w:rFonts w:ascii="Times New Roman" w:eastAsia="Times New Roman" w:hAnsi="Times New Roman" w:cs="Times New Roman"/>
+                <w:sz w:val="24"/>
+                <w:szCs w:val="24"/>
+                <w:lang w:val="en-US"/>
+              </w:rPr>
+            </w:pPr>
+            <w:r>
+              <w:rPr>
+                <w:rFonts w:ascii="Times New Roman" w:eastAsia="Times New Roman" w:hAnsi="Times New Roman" w:cs="Times New Roman"/>
+                <w:noProof/>
+                <w:sz w:val="24"/>
+                <w:szCs w:val="24"/>
+                <w:lang w:val="en-US"/>
+              </w:rPr>
+              <w:drawing>
+                <wp:inline distT="0" distB="0" distL="0" distR="0" wp14:anchorId="6530E6A6" wp14:editId="7244C044">
+                  <wp:extent cx="3996465" cy="3411416"/>
+                  <wp:effectExtent l="0" t="0" r="4445" b="0"/>
+                  <wp:docPr id="1435770667" name="Picture 1"/>
+                  <wp:cNvGraphicFramePr>
+                    <a:graphicFrameLocks xmlns:a="http://schemas.openxmlformats.org/drawingml/2006/main" noChangeAspect="1"/>
+                  </wp:cNvGraphicFramePr>
+                  <a:graphic xmlns:a="http://schemas.openxmlformats.org/drawingml/2006/main">
+                    <a:graphicData uri="http://schemas.openxmlformats.org/drawingml/2006/picture">
+                      <pic:pic xmlns:pic="http://schemas.openxmlformats.org/drawingml/2006/picture">
+                        <pic:nvPicPr>
+                          <pic:cNvPr id="1435770667" name=""/>
+                          <pic:cNvPicPr/>
+                        </pic:nvPicPr>
                         <pic:blipFill>
-                          <a:blip r:embed="rId8"/>
+                          <a:blip r:embed="rId9"/>
                           <a:stretch>
                             <a:fillRect/>
                           </a:stretch>
@@ -814,7 +880,80 @@
                         <pic:spPr>
                           <a:xfrm>
                             <a:off x="0" y="0"/>
-                            <a:ext cx="3924173" cy="3513012"/>
+                            <a:ext cx="4022396" cy="3433551"/>
+                          </a:xfrm>
+                          <a:prstGeom prst="rect">
+                            <a:avLst/>
+                          </a:prstGeom>
+                        </pic:spPr>
+                      </pic:pic>
+                    </a:graphicData>
+                  </a:graphic>
+                </wp:inline>
+              </w:drawing>
+            </w:r>
+          </w:p>
+          <w:p>
+            <w:pPr>
+              <w:pStyle w:val="Body"/>
+              <w:rPr>
+                <w:rFonts w:ascii="Times New Roman" w:eastAsia="Times New Roman" w:hAnsi="Times New Roman" w:cs="Times New Roman"/>
+                <w:sz w:val="24"/>
+                <w:szCs w:val="24"/>
+                <w:lang w:val="en-US"/>
+              </w:rPr>
+            </w:pPr>
+          </w:p>
+          <w:p>
+            <w:pPr>
+              <w:pStyle w:val="Body"/>
+              <w:rPr>
+                <w:rFonts w:ascii="Times New Roman" w:eastAsia="Times New Roman" w:hAnsi="Times New Roman" w:cs="Times New Roman"/>
+                <w:noProof/>
+                <w:sz w:val="24"/>
+                <w:szCs w:val="24"/>
+                <w:lang w:val="en-US"/>
+              </w:rPr>
+            </w:pPr>
+          </w:p>
+          <w:p>
+            <w:pPr>
+              <w:pStyle w:val="Body"/>
+              <w:jc w:val="center"/>
+            </w:pPr>
+            <w:r>
+              <w:rPr>
+                <w:rFonts w:ascii="Times New Roman" w:eastAsia="Times New Roman" w:hAnsi="Times New Roman" w:cs="Times New Roman"/>
+                <w:noProof/>
+                <w:sz w:val="24"/>
+                <w:szCs w:val="24"/>
+                <w:lang w:val="en-US"/>
+              </w:rPr>
+              <w:drawing>
+                <wp:inline distT="0" distB="0" distL="0" distR="0" wp14:anchorId="5484E45C" wp14:editId="0957A420">
+                  <wp:extent cx="4227342" cy="3861582"/>
+                  <wp:effectExtent l="0" t="0" r="1905" b="5715"/>
+                  <wp:docPr id="1073741830" name="officeArt object" descr="pasted-movie.png"/>
+                  <wp:cNvGraphicFramePr/>
+                  <a:graphic xmlns:a="http://schemas.openxmlformats.org/drawingml/2006/main">
+                    <a:graphicData uri="http://schemas.openxmlformats.org/drawingml/2006/picture">
+                      <pic:pic xmlns:pic="http://schemas.openxmlformats.org/drawingml/2006/picture">
+                        <pic:nvPicPr>
+                          <pic:cNvPr id="1073741830" name="pasted-movie.png" descr="pasted-movie.png"/>
+                          <pic:cNvPicPr>
+                            <a:picLocks noChangeAspect="1"/>
+                          </pic:cNvPicPr>
+                        </pic:nvPicPr>
+                        <pic:blipFill>
+                          <a:blip r:embed="rId10"/>
+                          <a:stretch>
+                            <a:fillRect/>
+                          </a:stretch>
+                        </pic:blipFill>
+                        <pic:spPr>
+                          <a:xfrm>
+                            <a:off x="0" y="0"/>
+                            <a:ext cx="4243154" cy="3876026"/>
                           </a:xfrm>
                           <a:prstGeom prst="rect">
                             <a:avLst/>
@@ -835,60 +974,106 @@
           <w:p>
             <w:pPr>
               <w:pStyle w:val="Body"/>
-              <w:rPr>
-                <w:rFonts w:ascii="Times New Roman" w:eastAsia="Times New Roman" w:hAnsi="Times New Roman" w:cs="Times New Roman"/>
-                <w:sz w:val="24"/>
-                <w:szCs w:val="24"/>
-                <w:lang w:val="en-US"/>
-              </w:rPr>
-            </w:pPr>
-          </w:p>
-          <w:p>
-            <w:pPr>
-              <w:pStyle w:val="Body"/>
-              <w:rPr>
-                <w:rFonts w:ascii="Times New Roman" w:eastAsia="Times New Roman" w:hAnsi="Times New Roman" w:cs="Times New Roman"/>
-                <w:sz w:val="24"/>
-                <w:szCs w:val="24"/>
-                <w:lang w:val="en-US"/>
-              </w:rPr>
-            </w:pPr>
-          </w:p>
-          <w:p>
-            <w:pPr>
-              <w:pStyle w:val="Body"/>
-              <w:rPr>
-                <w:rFonts w:ascii="Times New Roman" w:eastAsia="Times New Roman" w:hAnsi="Times New Roman" w:cs="Times New Roman"/>
-                <w:sz w:val="24"/>
-                <w:szCs w:val="24"/>
-                <w:lang w:val="en-US"/>
-              </w:rPr>
-            </w:pPr>
-            <w:r>
-              <w:rPr>
-                <w:rFonts w:ascii="Times New Roman" w:eastAsia="Times New Roman" w:hAnsi="Times New Roman" w:cs="Times New Roman"/>
-                <w:noProof/>
-                <w:sz w:val="24"/>
-                <w:szCs w:val="24"/>
-                <w:lang w:val="en-US"/>
-              </w:rPr>
+            </w:pPr>
+            <w:r>
+              <w:t xml:space="preserve">      </w:t>
+            </w:r>
+          </w:p>
+          <w:p>
+            <w:pPr>
+              <w:pStyle w:val="Body"/>
+              <w:rPr>
+                <w:sz w:val="28"/>
+                <w:szCs w:val="26"/>
+              </w:rPr>
+            </w:pPr>
+            <w:r>
+              <w:t xml:space="preserve">      </w:t>
+            </w:r>
+            <w:r>
+              <w:t xml:space="preserve">  </w:t>
+            </w:r>
+            <w:r>
+              <w:rPr>
+                <w:sz w:val="28"/>
+                <w:szCs w:val="26"/>
+              </w:rPr>
+              <w:t>Age</w:t>
+            </w:r>
+          </w:p>
+          <w:p>
+            <w:pPr>
+              <w:pStyle w:val="Body"/>
+              <w:jc w:val="center"/>
+            </w:pPr>
+            <w:r>
               <w:drawing>
-                <wp:inline distT="0" distB="0" distL="0" distR="0" wp14:anchorId="6BC61847" wp14:editId="299E53C1">
-                  <wp:extent cx="3923468" cy="2894460"/>
-                  <wp:effectExtent l="0" t="0" r="0" b="0"/>
-                  <wp:docPr id="1073741831" name="officeArt object" descr="pasted-movie.png"/>
-                  <wp:cNvGraphicFramePr/>
+                <wp:inline distT="0" distB="0" distL="0" distR="0" wp14:anchorId="6B7287BA" wp14:editId="13FD90A7">
+                  <wp:extent cx="4039564" cy="3331484"/>
+                  <wp:effectExtent l="0" t="0" r="0" b="2540"/>
+                  <wp:docPr id="2015885725" name="Picture 1"/>
+                  <wp:cNvGraphicFramePr>
+                    <a:graphicFrameLocks xmlns:a="http://schemas.openxmlformats.org/drawingml/2006/main" noChangeAspect="1"/>
+                  </wp:cNvGraphicFramePr>
                   <a:graphic xmlns:a="http://schemas.openxmlformats.org/drawingml/2006/main">
                     <a:graphicData uri="http://schemas.openxmlformats.org/drawingml/2006/picture">
                       <pic:pic xmlns:pic="http://schemas.openxmlformats.org/drawingml/2006/picture">
                         <pic:nvPicPr>
-                          <pic:cNvPr id="1073741831" name="pasted-movie.png" descr="pasted-movie.png"/>
-                          <pic:cNvPicPr>
-                            <a:picLocks noChangeAspect="1"/>
-                          </pic:cNvPicPr>
+                          <pic:cNvPr id="2015885725" name=""/>
+                          <pic:cNvPicPr/>
+                        </pic:nvPicPr>
+                        <pic:blipFill rotWithShape="1">
+                          <a:blip r:embed="rId11"/>
+                          <a:srcRect r="30337"/>
+                          <a:stretch/>
+                        </pic:blipFill>
+                        <pic:spPr bwMode="auto">
+                          <a:xfrm>
+                            <a:off x="0" y="0"/>
+                            <a:ext cx="4049451" cy="3339638"/>
+                          </a:xfrm>
+                          <a:prstGeom prst="rect">
+                            <a:avLst/>
+                          </a:prstGeom>
+                          <a:ln>
+                            <a:noFill/>
+                          </a:ln>
+                          <a:extLst>
+                            <a:ext uri="{53640926-AAD7-44D8-BBD7-CCE9431645EC}">
+                              <a14:shadowObscured xmlns:a14="http://schemas.microsoft.com/office/drawing/2010/main"/>
+                            </a:ext>
+                          </a:extLst>
+                        </pic:spPr>
+                      </pic:pic>
+                    </a:graphicData>
+                  </a:graphic>
+                </wp:inline>
+              </w:drawing>
+            </w:r>
+          </w:p>
+          <w:p>
+            <w:pPr>
+              <w:pStyle w:val="Body"/>
+              <w:jc w:val="center"/>
+            </w:pPr>
+            <w:r>
+              <w:drawing>
+                <wp:inline distT="0" distB="0" distL="0" distR="0" wp14:anchorId="4D97C795" wp14:editId="443B4087">
+                  <wp:extent cx="3831184" cy="3987479"/>
+                  <wp:effectExtent l="0" t="0" r="0" b="0"/>
+                  <wp:docPr id="383229316" name="Picture 1"/>
+                  <wp:cNvGraphicFramePr>
+                    <a:graphicFrameLocks xmlns:a="http://schemas.openxmlformats.org/drawingml/2006/main" noChangeAspect="1"/>
+                  </wp:cNvGraphicFramePr>
+                  <a:graphic xmlns:a="http://schemas.openxmlformats.org/drawingml/2006/main">
+                    <a:graphicData uri="http://schemas.openxmlformats.org/drawingml/2006/picture">
+                      <pic:pic xmlns:pic="http://schemas.openxmlformats.org/drawingml/2006/picture">
+                        <pic:nvPicPr>
+                          <pic:cNvPr id="383229316" name=""/>
+                          <pic:cNvPicPr/>
                         </pic:nvPicPr>
                         <pic:blipFill>
-                          <a:blip r:embed="rId9"/>
+                          <a:blip r:embed="rId12"/>
                           <a:stretch>
                             <a:fillRect/>
                           </a:stretch>
@@ -896,16 +1081,11 @@
                         <pic:spPr>
                           <a:xfrm>
                             <a:off x="0" y="0"/>
-                            <a:ext cx="3923468" cy="2894460"/>
+                            <a:ext cx="3844244" cy="4001072"/>
                           </a:xfrm>
                           <a:prstGeom prst="rect">
                             <a:avLst/>
                           </a:prstGeom>
-                          <a:ln w="12700" cap="flat">
-                            <a:noFill/>
-                            <a:miter lim="400000"/>
-                          </a:ln>
-                          <a:effectLst/>
                         </pic:spPr>
                       </pic:pic>
                     </a:graphicData>
@@ -917,18 +1097,531 @@
           <w:p>
             <w:pPr>
               <w:pStyle w:val="Body"/>
-              <w:rPr>
-                <w:rFonts w:ascii="Times New Roman" w:eastAsia="Times New Roman" w:hAnsi="Times New Roman" w:cs="Times New Roman"/>
-                <w:sz w:val="24"/>
-                <w:szCs w:val="24"/>
-                <w:lang w:val="en-US"/>
-              </w:rPr>
-            </w:pPr>
-          </w:p>
-          <w:p>
-            <w:pPr>
-              <w:pStyle w:val="Body"/>
-            </w:pPr>
+              <w:jc w:val="center"/>
+            </w:pPr>
+            <w:r>
+              <w:drawing>
+                <wp:inline distT="0" distB="0" distL="0" distR="0" wp14:anchorId="4AC5D9D1" wp14:editId="26F5FF33">
+                  <wp:extent cx="3960837" cy="4067891"/>
+                  <wp:effectExtent l="0" t="0" r="1905" b="8890"/>
+                  <wp:docPr id="1396556740" name="Picture 1"/>
+                  <wp:cNvGraphicFramePr>
+                    <a:graphicFrameLocks xmlns:a="http://schemas.openxmlformats.org/drawingml/2006/main" noChangeAspect="1"/>
+                  </wp:cNvGraphicFramePr>
+                  <a:graphic xmlns:a="http://schemas.openxmlformats.org/drawingml/2006/main">
+                    <a:graphicData uri="http://schemas.openxmlformats.org/drawingml/2006/picture">
+                      <pic:pic xmlns:pic="http://schemas.openxmlformats.org/drawingml/2006/picture">
+                        <pic:nvPicPr>
+                          <pic:cNvPr id="1396556740" name=""/>
+                          <pic:cNvPicPr/>
+                        </pic:nvPicPr>
+                        <pic:blipFill rotWithShape="1">
+                          <a:blip r:embed="rId13"/>
+                          <a:srcRect l="1055"/>
+                          <a:stretch/>
+                        </pic:blipFill>
+                        <pic:spPr bwMode="auto">
+                          <a:xfrm>
+                            <a:off x="0" y="0"/>
+                            <a:ext cx="4026651" cy="4135484"/>
+                          </a:xfrm>
+                          <a:prstGeom prst="rect">
+                            <a:avLst/>
+                          </a:prstGeom>
+                          <a:ln>
+                            <a:noFill/>
+                          </a:ln>
+                          <a:extLst>
+                            <a:ext uri="{53640926-AAD7-44D8-BBD7-CCE9431645EC}">
+                              <a14:shadowObscured xmlns:a14="http://schemas.microsoft.com/office/drawing/2010/main"/>
+                            </a:ext>
+                          </a:extLst>
+                        </pic:spPr>
+                      </pic:pic>
+                    </a:graphicData>
+                  </a:graphic>
+                </wp:inline>
+              </w:drawing>
+            </w:r>
+          </w:p>
+          <w:p>
+            <w:pPr>
+              <w:pStyle w:val="Body"/>
+              <w:jc w:val="center"/>
+            </w:pPr>
+            <w:r>
+              <w:drawing>
+                <wp:inline distT="0" distB="0" distL="0" distR="0" wp14:anchorId="632D5224" wp14:editId="7C360C9E">
+                  <wp:extent cx="3808675" cy="3970782"/>
+                  <wp:effectExtent l="0" t="0" r="1905" b="0"/>
+                  <wp:docPr id="1694030243" name="Picture 1"/>
+                  <wp:cNvGraphicFramePr>
+                    <a:graphicFrameLocks xmlns:a="http://schemas.openxmlformats.org/drawingml/2006/main" noChangeAspect="1"/>
+                  </wp:cNvGraphicFramePr>
+                  <a:graphic xmlns:a="http://schemas.openxmlformats.org/drawingml/2006/main">
+                    <a:graphicData uri="http://schemas.openxmlformats.org/drawingml/2006/picture">
+                      <pic:pic xmlns:pic="http://schemas.openxmlformats.org/drawingml/2006/picture">
+                        <pic:nvPicPr>
+                          <pic:cNvPr id="1694030243" name=""/>
+                          <pic:cNvPicPr/>
+                        </pic:nvPicPr>
+                        <pic:blipFill>
+                          <a:blip r:embed="rId14"/>
+                          <a:stretch>
+                            <a:fillRect/>
+                          </a:stretch>
+                        </pic:blipFill>
+                        <pic:spPr>
+                          <a:xfrm>
+                            <a:off x="0" y="0"/>
+                            <a:ext cx="3824604" cy="3987389"/>
+                          </a:xfrm>
+                          <a:prstGeom prst="rect">
+                            <a:avLst/>
+                          </a:prstGeom>
+                        </pic:spPr>
+                      </pic:pic>
+                    </a:graphicData>
+                  </a:graphic>
+                </wp:inline>
+              </w:drawing>
+            </w:r>
+          </w:p>
+          <w:p>
+            <w:pPr>
+              <w:pStyle w:val="Body"/>
+              <w:jc w:val="center"/>
+            </w:pPr>
+            <w:r>
+              <w:drawing>
+                <wp:inline distT="0" distB="0" distL="0" distR="0" wp14:anchorId="7042BC51" wp14:editId="23196294">
+                  <wp:extent cx="3925570" cy="3685112"/>
+                  <wp:effectExtent l="0" t="0" r="0" b="0"/>
+                  <wp:docPr id="1900212672" name="Picture 1"/>
+                  <wp:cNvGraphicFramePr>
+                    <a:graphicFrameLocks xmlns:a="http://schemas.openxmlformats.org/drawingml/2006/main" noChangeAspect="1"/>
+                  </wp:cNvGraphicFramePr>
+                  <a:graphic xmlns:a="http://schemas.openxmlformats.org/drawingml/2006/main">
+                    <a:graphicData uri="http://schemas.openxmlformats.org/drawingml/2006/picture">
+                      <pic:pic xmlns:pic="http://schemas.openxmlformats.org/drawingml/2006/picture">
+                        <pic:nvPicPr>
+                          <pic:cNvPr id="1900212672" name=""/>
+                          <pic:cNvPicPr/>
+                        </pic:nvPicPr>
+                        <pic:blipFill>
+                          <a:blip r:embed="rId15"/>
+                          <a:stretch>
+                            <a:fillRect/>
+                          </a:stretch>
+                        </pic:blipFill>
+                        <pic:spPr>
+                          <a:xfrm>
+                            <a:off x="0" y="0"/>
+                            <a:ext cx="3946034" cy="3704322"/>
+                          </a:xfrm>
+                          <a:prstGeom prst="rect">
+                            <a:avLst/>
+                          </a:prstGeom>
+                        </pic:spPr>
+                      </pic:pic>
+                    </a:graphicData>
+                  </a:graphic>
+                </wp:inline>
+              </w:drawing>
+            </w:r>
+          </w:p>
+          <w:p>
+            <w:pPr>
+              <w:pStyle w:val="Body"/>
+              <w:jc w:val="center"/>
+            </w:pPr>
+            <w:r>
+              <w:drawing>
+                <wp:inline distT="0" distB="0" distL="0" distR="0" wp14:anchorId="66308E87" wp14:editId="0EDFE28E">
+                  <wp:extent cx="3995224" cy="4364151"/>
+                  <wp:effectExtent l="0" t="0" r="5715" b="0"/>
+                  <wp:docPr id="1862728921" name="Picture 1"/>
+                  <wp:cNvGraphicFramePr>
+                    <a:graphicFrameLocks xmlns:a="http://schemas.openxmlformats.org/drawingml/2006/main" noChangeAspect="1"/>
+                  </wp:cNvGraphicFramePr>
+                  <a:graphic xmlns:a="http://schemas.openxmlformats.org/drawingml/2006/main">
+                    <a:graphicData uri="http://schemas.openxmlformats.org/drawingml/2006/picture">
+                      <pic:pic xmlns:pic="http://schemas.openxmlformats.org/drawingml/2006/picture">
+                        <pic:nvPicPr>
+                          <pic:cNvPr id="1862728921" name=""/>
+                          <pic:cNvPicPr/>
+                        </pic:nvPicPr>
+                        <pic:blipFill>
+                          <a:blip r:embed="rId16"/>
+                          <a:stretch>
+                            <a:fillRect/>
+                          </a:stretch>
+                        </pic:blipFill>
+                        <pic:spPr>
+                          <a:xfrm>
+                            <a:off x="0" y="0"/>
+                            <a:ext cx="4018884" cy="4389995"/>
+                          </a:xfrm>
+                          <a:prstGeom prst="rect">
+                            <a:avLst/>
+                          </a:prstGeom>
+                        </pic:spPr>
+                      </pic:pic>
+                    </a:graphicData>
+                  </a:graphic>
+                </wp:inline>
+              </w:drawing>
+            </w:r>
+          </w:p>
+          <w:p>
+            <w:pPr>
+              <w:pStyle w:val="Body"/>
+              <w:jc w:val="center"/>
+            </w:pPr>
+          </w:p>
+          <w:p>
+            <w:pPr>
+              <w:pStyle w:val="Body"/>
+              <w:jc w:val="center"/>
+            </w:pPr>
+            <w:r>
+              <w:drawing>
+                <wp:inline distT="0" distB="0" distL="0" distR="0" wp14:anchorId="6CC60DD3" wp14:editId="0AE170F4">
+                  <wp:extent cx="3692769" cy="4047362"/>
+                  <wp:effectExtent l="0" t="0" r="3175" b="0"/>
+                  <wp:docPr id="1845048128" name="Picture 1"/>
+                  <wp:cNvGraphicFramePr>
+                    <a:graphicFrameLocks xmlns:a="http://schemas.openxmlformats.org/drawingml/2006/main" noChangeAspect="1"/>
+                  </wp:cNvGraphicFramePr>
+                  <a:graphic xmlns:a="http://schemas.openxmlformats.org/drawingml/2006/main">
+                    <a:graphicData uri="http://schemas.openxmlformats.org/drawingml/2006/picture">
+                      <pic:pic xmlns:pic="http://schemas.openxmlformats.org/drawingml/2006/picture">
+                        <pic:nvPicPr>
+                          <pic:cNvPr id="1845048128" name=""/>
+                          <pic:cNvPicPr/>
+                        </pic:nvPicPr>
+                        <pic:blipFill>
+                          <a:blip r:embed="rId17"/>
+                          <a:stretch>
+                            <a:fillRect/>
+                          </a:stretch>
+                        </pic:blipFill>
+                        <pic:spPr>
+                          <a:xfrm>
+                            <a:off x="0" y="0"/>
+                            <a:ext cx="3692769" cy="4047362"/>
+                          </a:xfrm>
+                          <a:prstGeom prst="rect">
+                            <a:avLst/>
+                          </a:prstGeom>
+                        </pic:spPr>
+                      </pic:pic>
+                    </a:graphicData>
+                  </a:graphic>
+                </wp:inline>
+              </w:drawing>
+            </w:r>
+          </w:p>
+          <w:p>
+            <w:pPr>
+              <w:pStyle w:val="Body"/>
+              <w:jc w:val="center"/>
+            </w:pPr>
+            <w:r>
+              <w:drawing>
+                <wp:inline distT="0" distB="0" distL="0" distR="0" wp14:anchorId="65B0D6C0" wp14:editId="3BB6E69A">
+                  <wp:extent cx="3682668" cy="3833447"/>
+                  <wp:effectExtent l="0" t="0" r="0" b="0"/>
+                  <wp:docPr id="637219877" name="Picture 1"/>
+                  <wp:cNvGraphicFramePr>
+                    <a:graphicFrameLocks xmlns:a="http://schemas.openxmlformats.org/drawingml/2006/main" noChangeAspect="1"/>
+                  </wp:cNvGraphicFramePr>
+                  <a:graphic xmlns:a="http://schemas.openxmlformats.org/drawingml/2006/main">
+                    <a:graphicData uri="http://schemas.openxmlformats.org/drawingml/2006/picture">
+                      <pic:pic xmlns:pic="http://schemas.openxmlformats.org/drawingml/2006/picture">
+                        <pic:nvPicPr>
+                          <pic:cNvPr id="637219877" name=""/>
+                          <pic:cNvPicPr/>
+                        </pic:nvPicPr>
+                        <pic:blipFill>
+                          <a:blip r:embed="rId18"/>
+                          <a:stretch>
+                            <a:fillRect/>
+                          </a:stretch>
+                        </pic:blipFill>
+                        <pic:spPr>
+                          <a:xfrm>
+                            <a:off x="0" y="0"/>
+                            <a:ext cx="3707925" cy="3859738"/>
+                          </a:xfrm>
+                          <a:prstGeom prst="rect">
+                            <a:avLst/>
+                          </a:prstGeom>
+                        </pic:spPr>
+                      </pic:pic>
+                    </a:graphicData>
+                  </a:graphic>
+                </wp:inline>
+              </w:drawing>
+            </w:r>
+          </w:p>
+          <w:p>
+            <w:pPr>
+              <w:pStyle w:val="Body"/>
+              <w:jc w:val="center"/>
+            </w:pPr>
+            <w:r>
+              <w:drawing>
+                <wp:inline distT="0" distB="0" distL="0" distR="0" wp14:anchorId="26C611DF" wp14:editId="19AB90B8">
+                  <wp:extent cx="3734972" cy="4044662"/>
+                  <wp:effectExtent l="0" t="0" r="0" b="0"/>
+                  <wp:docPr id="1597198113" name="Picture 1"/>
+                  <wp:cNvGraphicFramePr>
+                    <a:graphicFrameLocks xmlns:a="http://schemas.openxmlformats.org/drawingml/2006/main" noChangeAspect="1"/>
+                  </wp:cNvGraphicFramePr>
+                  <a:graphic xmlns:a="http://schemas.openxmlformats.org/drawingml/2006/main">
+                    <a:graphicData uri="http://schemas.openxmlformats.org/drawingml/2006/picture">
+                      <pic:pic xmlns:pic="http://schemas.openxmlformats.org/drawingml/2006/picture">
+                        <pic:nvPicPr>
+                          <pic:cNvPr id="1597198113" name=""/>
+                          <pic:cNvPicPr/>
+                        </pic:nvPicPr>
+                        <pic:blipFill>
+                          <a:blip r:embed="rId19"/>
+                          <a:stretch>
+                            <a:fillRect/>
+                          </a:stretch>
+                        </pic:blipFill>
+                        <pic:spPr>
+                          <a:xfrm>
+                            <a:off x="0" y="0"/>
+                            <a:ext cx="3747593" cy="4058329"/>
+                          </a:xfrm>
+                          <a:prstGeom prst="rect">
+                            <a:avLst/>
+                          </a:prstGeom>
+                        </pic:spPr>
+                      </pic:pic>
+                    </a:graphicData>
+                  </a:graphic>
+                </wp:inline>
+              </w:drawing>
+            </w:r>
+          </w:p>
+          <w:p>
+            <w:pPr>
+              <w:pStyle w:val="Body"/>
+              <w:jc w:val="center"/>
+            </w:pPr>
+            <w:r>
+              <w:drawing>
+                <wp:inline distT="0" distB="0" distL="0" distR="0" wp14:anchorId="0A4B5009" wp14:editId="72899C2B">
+                  <wp:extent cx="3570943" cy="4037428"/>
+                  <wp:effectExtent l="0" t="0" r="0" b="1270"/>
+                  <wp:docPr id="1468420651" name="Picture 1"/>
+                  <wp:cNvGraphicFramePr>
+                    <a:graphicFrameLocks xmlns:a="http://schemas.openxmlformats.org/drawingml/2006/main" noChangeAspect="1"/>
+                  </wp:cNvGraphicFramePr>
+                  <a:graphic xmlns:a="http://schemas.openxmlformats.org/drawingml/2006/main">
+                    <a:graphicData uri="http://schemas.openxmlformats.org/drawingml/2006/picture">
+                      <pic:pic xmlns:pic="http://schemas.openxmlformats.org/drawingml/2006/picture">
+                        <pic:nvPicPr>
+                          <pic:cNvPr id="1468420651" name=""/>
+                          <pic:cNvPicPr/>
+                        </pic:nvPicPr>
+                        <pic:blipFill>
+                          <a:blip r:embed="rId20"/>
+                          <a:stretch>
+                            <a:fillRect/>
+                          </a:stretch>
+                        </pic:blipFill>
+                        <pic:spPr>
+                          <a:xfrm>
+                            <a:off x="0" y="0"/>
+                            <a:ext cx="3608200" cy="4079551"/>
+                          </a:xfrm>
+                          <a:prstGeom prst="rect">
+                            <a:avLst/>
+                          </a:prstGeom>
+                        </pic:spPr>
+                      </pic:pic>
+                    </a:graphicData>
+                  </a:graphic>
+                </wp:inline>
+              </w:drawing>
+            </w:r>
+          </w:p>
+          <w:p>
+            <w:pPr>
+              <w:pStyle w:val="Body"/>
+              <w:jc w:val="center"/>
+            </w:pPr>
+            <w:r>
+              <w:drawing>
+                <wp:inline distT="0" distB="0" distL="0" distR="0" wp14:anchorId="719FC76D" wp14:editId="0B5CC6F6">
+                  <wp:extent cx="3920178" cy="4072597"/>
+                  <wp:effectExtent l="0" t="0" r="4445" b="4445"/>
+                  <wp:docPr id="524914485" name="Picture 1"/>
+                  <wp:cNvGraphicFramePr>
+                    <a:graphicFrameLocks xmlns:a="http://schemas.openxmlformats.org/drawingml/2006/main" noChangeAspect="1"/>
+                  </wp:cNvGraphicFramePr>
+                  <a:graphic xmlns:a="http://schemas.openxmlformats.org/drawingml/2006/main">
+                    <a:graphicData uri="http://schemas.openxmlformats.org/drawingml/2006/picture">
+                      <pic:pic xmlns:pic="http://schemas.openxmlformats.org/drawingml/2006/picture">
+                        <pic:nvPicPr>
+                          <pic:cNvPr id="524914485" name=""/>
+                          <pic:cNvPicPr/>
+                        </pic:nvPicPr>
+                        <pic:blipFill>
+                          <a:blip r:embed="rId21"/>
+                          <a:stretch>
+                            <a:fillRect/>
+                          </a:stretch>
+                        </pic:blipFill>
+                        <pic:spPr>
+                          <a:xfrm>
+                            <a:off x="0" y="0"/>
+                            <a:ext cx="3933005" cy="4085923"/>
+                          </a:xfrm>
+                          <a:prstGeom prst="rect">
+                            <a:avLst/>
+                          </a:prstGeom>
+                        </pic:spPr>
+                      </pic:pic>
+                    </a:graphicData>
+                  </a:graphic>
+                </wp:inline>
+              </w:drawing>
+            </w:r>
+          </w:p>
+          <w:p>
+            <w:pPr>
+              <w:pStyle w:val="Body"/>
+              <w:jc w:val="center"/>
+            </w:pPr>
+            <w:r>
+              <w:drawing>
+                <wp:inline distT="0" distB="0" distL="0" distR="0" wp14:anchorId="0AE40D08" wp14:editId="665B0A27">
+                  <wp:extent cx="3956229" cy="4002258"/>
+                  <wp:effectExtent l="0" t="0" r="6350" b="0"/>
+                  <wp:docPr id="2035420537" name="Picture 1"/>
+                  <wp:cNvGraphicFramePr>
+                    <a:graphicFrameLocks xmlns:a="http://schemas.openxmlformats.org/drawingml/2006/main" noChangeAspect="1"/>
+                  </wp:cNvGraphicFramePr>
+                  <a:graphic xmlns:a="http://schemas.openxmlformats.org/drawingml/2006/main">
+                    <a:graphicData uri="http://schemas.openxmlformats.org/drawingml/2006/picture">
+                      <pic:pic xmlns:pic="http://schemas.openxmlformats.org/drawingml/2006/picture">
+                        <pic:nvPicPr>
+                          <pic:cNvPr id="2035420537" name=""/>
+                          <pic:cNvPicPr/>
+                        </pic:nvPicPr>
+                        <pic:blipFill>
+                          <a:blip r:embed="rId22"/>
+                          <a:stretch>
+                            <a:fillRect/>
+                          </a:stretch>
+                        </pic:blipFill>
+                        <pic:spPr>
+                          <a:xfrm>
+                            <a:off x="0" y="0"/>
+                            <a:ext cx="3970073" cy="4016263"/>
+                          </a:xfrm>
+                          <a:prstGeom prst="rect">
+                            <a:avLst/>
+                          </a:prstGeom>
+                        </pic:spPr>
+                      </pic:pic>
+                    </a:graphicData>
+                  </a:graphic>
+                </wp:inline>
+              </w:drawing>
+            </w:r>
+          </w:p>
+          <w:p>
+            <w:pPr>
+              <w:pStyle w:val="Body"/>
+              <w:jc w:val="center"/>
+            </w:pPr>
+            <w:r>
+              <w:drawing>
+                <wp:inline distT="0" distB="0" distL="0" distR="0" wp14:anchorId="0EE3A3B2" wp14:editId="12D963EB">
+                  <wp:extent cx="3777175" cy="3925703"/>
+                  <wp:effectExtent l="0" t="0" r="0" b="0"/>
+                  <wp:docPr id="785169963" name="Picture 1"/>
+                  <wp:cNvGraphicFramePr>
+                    <a:graphicFrameLocks xmlns:a="http://schemas.openxmlformats.org/drawingml/2006/main" noChangeAspect="1"/>
+                  </wp:cNvGraphicFramePr>
+                  <a:graphic xmlns:a="http://schemas.openxmlformats.org/drawingml/2006/main">
+                    <a:graphicData uri="http://schemas.openxmlformats.org/drawingml/2006/picture">
+                      <pic:pic xmlns:pic="http://schemas.openxmlformats.org/drawingml/2006/picture">
+                        <pic:nvPicPr>
+                          <pic:cNvPr id="785169963" name=""/>
+                          <pic:cNvPicPr/>
+                        </pic:nvPicPr>
+                        <pic:blipFill>
+                          <a:blip r:embed="rId23"/>
+                          <a:stretch>
+                            <a:fillRect/>
+                          </a:stretch>
+                        </pic:blipFill>
+                        <pic:spPr>
+                          <a:xfrm>
+                            <a:off x="0" y="0"/>
+                            <a:ext cx="3787347" cy="3936274"/>
+                          </a:xfrm>
+                          <a:prstGeom prst="rect">
+                            <a:avLst/>
+                          </a:prstGeom>
+                        </pic:spPr>
+                      </pic:pic>
+                    </a:graphicData>
+                  </a:graphic>
+                </wp:inline>
+              </w:drawing>
+            </w:r>
+          </w:p>
+          <w:p>
+            <w:pPr>
+              <w:pStyle w:val="Body"/>
+              <w:jc w:val="center"/>
+            </w:pPr>
+            <w:r>
+              <w:drawing>
+                <wp:inline distT="0" distB="0" distL="0" distR="0" wp14:anchorId="2CC67655" wp14:editId="53219E10">
+                  <wp:extent cx="4016327" cy="4168937"/>
+                  <wp:effectExtent l="0" t="0" r="3810" b="3175"/>
+                  <wp:docPr id="622133239" name="Picture 1"/>
+                  <wp:cNvGraphicFramePr>
+                    <a:graphicFrameLocks xmlns:a="http://schemas.openxmlformats.org/drawingml/2006/main" noChangeAspect="1"/>
+                  </wp:cNvGraphicFramePr>
+                  <a:graphic xmlns:a="http://schemas.openxmlformats.org/drawingml/2006/main">
+                    <a:graphicData uri="http://schemas.openxmlformats.org/drawingml/2006/picture">
+                      <pic:pic xmlns:pic="http://schemas.openxmlformats.org/drawingml/2006/picture">
+                        <pic:nvPicPr>
+                          <pic:cNvPr id="622133239" name=""/>
+                          <pic:cNvPicPr/>
+                        </pic:nvPicPr>
+                        <pic:blipFill>
+                          <a:blip r:embed="rId24"/>
+                          <a:stretch>
+                            <a:fillRect/>
+                          </a:stretch>
+                        </pic:blipFill>
+                        <pic:spPr>
+                          <a:xfrm>
+                            <a:off x="0" y="0"/>
+                            <a:ext cx="4022907" cy="4175767"/>
+                          </a:xfrm>
+                          <a:prstGeom prst="rect">
+                            <a:avLst/>
+                          </a:prstGeom>
+                        </pic:spPr>
+                      </pic:pic>
+                    </a:graphicData>
+                  </a:graphic>
+                </wp:inline>
+              </w:drawing>
+            </w:r>
           </w:p>
         </w:tc>
       </w:tr>
@@ -998,55 +1691,6 @@
                 <w:lang w:val="en-US"/>
               </w:rPr>
             </w:pPr>
-            <w:r>
-              <w:rPr>
-                <w:rFonts w:ascii="Times New Roman" w:eastAsia="Times New Roman" w:hAnsi="Times New Roman" w:cs="Times New Roman"/>
-                <w:noProof/>
-                <w:sz w:val="24"/>
-                <w:szCs w:val="24"/>
-                <w:lang w:val="en-US"/>
-              </w:rPr>
-              <w:drawing>
-                <wp:inline distT="0" distB="0" distL="0" distR="0" wp14:anchorId="335D2B5E" wp14:editId="185585D9">
-                  <wp:extent cx="3924173" cy="3513012"/>
-                  <wp:effectExtent l="0" t="0" r="0" b="0"/>
-                  <wp:docPr id="1073741830" name="officeArt object" descr="pasted-movie.png"/>
-                  <wp:cNvGraphicFramePr/>
-                  <a:graphic xmlns:a="http://schemas.openxmlformats.org/drawingml/2006/main">
-                    <a:graphicData uri="http://schemas.openxmlformats.org/drawingml/2006/picture">
-                      <pic:pic xmlns:pic="http://schemas.openxmlformats.org/drawingml/2006/picture">
-                        <pic:nvPicPr>
-                          <pic:cNvPr id="1073741830" name="pasted-movie.png" descr="pasted-movie.png"/>
-                          <pic:cNvPicPr>
-                            <a:picLocks noChangeAspect="1"/>
-                          </pic:cNvPicPr>
-                        </pic:nvPicPr>
-                        <pic:blipFill>
-                          <a:blip r:embed="rId10"/>
-                          <a:stretch>
-                            <a:fillRect/>
-                          </a:stretch>
-                        </pic:blipFill>
-                        <pic:spPr>
-                          <a:xfrm>
-                            <a:off x="0" y="0"/>
-                            <a:ext cx="3924173" cy="3513012"/>
-                          </a:xfrm>
-                          <a:prstGeom prst="rect">
-                            <a:avLst/>
-                          </a:prstGeom>
-                          <a:ln w="12700" cap="flat">
-                            <a:noFill/>
-                            <a:miter lim="400000"/>
-                          </a:ln>
-                          <a:effectLst/>
-                        </pic:spPr>
-                      </pic:pic>
-                    </a:graphicData>
-                  </a:graphic>
-                </wp:inline>
-              </w:drawing>
-            </w:r>
           </w:p>
           <w:p>
             <w:pPr>
@@ -1076,7 +1720,7 @@
                           </pic:cNvPicPr>
                         </pic:nvPicPr>
                         <pic:blipFill>
-                          <a:blip r:embed="rId11"/>
+                          <a:blip r:embed="rId25"/>
                           <a:stretch>
                             <a:fillRect/>
                           </a:stretch>
@@ -1374,7 +2018,7 @@
                           </pic:cNvPicPr>
                         </pic:nvPicPr>
                         <pic:blipFill>
-                          <a:blip r:embed="rId12"/>
+                          <a:blip r:embed="rId26"/>
                           <a:stretch>
                             <a:fillRect/>
                           </a:stretch>
@@ -1486,7 +2130,7 @@
                           </pic:cNvPicPr>
                         </pic:nvPicPr>
                         <pic:blipFill>
-                          <a:blip r:embed="rId13"/>
+                          <a:blip r:embed="rId27"/>
                           <a:stretch>
                             <a:fillRect/>
                           </a:stretch>
@@ -1574,6 +2218,85 @@
             <w:pPr>
               <w:pStyle w:val="Body"/>
             </w:pPr>
+            <w:r>
+              <w:drawing>
+                <wp:inline distT="0" distB="0" distL="0" distR="0" wp14:anchorId="1A2A58C2" wp14:editId="659BD10F">
+                  <wp:extent cx="4311650" cy="2673350"/>
+                  <wp:effectExtent l="0" t="0" r="0" b="0"/>
+                  <wp:docPr id="1835745245" name="Picture 1"/>
+                  <wp:cNvGraphicFramePr>
+                    <a:graphicFrameLocks xmlns:a="http://schemas.openxmlformats.org/drawingml/2006/main" noChangeAspect="1"/>
+                  </wp:cNvGraphicFramePr>
+                  <a:graphic xmlns:a="http://schemas.openxmlformats.org/drawingml/2006/main">
+                    <a:graphicData uri="http://schemas.openxmlformats.org/drawingml/2006/picture">
+                      <pic:pic xmlns:pic="http://schemas.openxmlformats.org/drawingml/2006/picture">
+                        <pic:nvPicPr>
+                          <pic:cNvPr id="1835745245" name=""/>
+                          <pic:cNvPicPr/>
+                        </pic:nvPicPr>
+                        <pic:blipFill>
+                          <a:blip r:embed="rId28"/>
+                          <a:stretch>
+                            <a:fillRect/>
+                          </a:stretch>
+                        </pic:blipFill>
+                        <pic:spPr>
+                          <a:xfrm>
+                            <a:off x="0" y="0"/>
+                            <a:ext cx="4311650" cy="2673350"/>
+                          </a:xfrm>
+                          <a:prstGeom prst="rect">
+                            <a:avLst/>
+                          </a:prstGeom>
+                        </pic:spPr>
+                      </pic:pic>
+                    </a:graphicData>
+                  </a:graphic>
+                </wp:inline>
+              </w:drawing>
+            </w:r>
+          </w:p>
+          <w:p>
+            <w:pPr>
+              <w:pStyle w:val="Body"/>
+            </w:pPr>
+            <w:r>
+              <w:drawing>
+                <wp:inline distT="0" distB="0" distL="0" distR="0" wp14:anchorId="17B0B085" wp14:editId="707094A3">
+                  <wp:extent cx="4311650" cy="2574925"/>
+                  <wp:effectExtent l="0" t="0" r="0" b="0"/>
+                  <wp:docPr id="487952425" name="Picture 1"/>
+                  <wp:cNvGraphicFramePr>
+                    <a:graphicFrameLocks xmlns:a="http://schemas.openxmlformats.org/drawingml/2006/main" noChangeAspect="1"/>
+                  </wp:cNvGraphicFramePr>
+                  <a:graphic xmlns:a="http://schemas.openxmlformats.org/drawingml/2006/main">
+                    <a:graphicData uri="http://schemas.openxmlformats.org/drawingml/2006/picture">
+                      <pic:pic xmlns:pic="http://schemas.openxmlformats.org/drawingml/2006/picture">
+                        <pic:nvPicPr>
+                          <pic:cNvPr id="487952425" name=""/>
+                          <pic:cNvPicPr/>
+                        </pic:nvPicPr>
+                        <pic:blipFill>
+                          <a:blip r:embed="rId29"/>
+                          <a:stretch>
+                            <a:fillRect/>
+                          </a:stretch>
+                        </pic:blipFill>
+                        <pic:spPr>
+                          <a:xfrm>
+                            <a:off x="0" y="0"/>
+                            <a:ext cx="4311650" cy="2574925"/>
+                          </a:xfrm>
+                          <a:prstGeom prst="rect">
+                            <a:avLst/>
+                          </a:prstGeom>
+                        </pic:spPr>
+                      </pic:pic>
+                    </a:graphicData>
+                  </a:graphic>
+                </wp:inline>
+              </w:drawing>
+            </w:r>
           </w:p>
         </w:tc>
       </w:tr>
@@ -1720,8 +2443,8 @@
       </w:pPr>
     </w:p>
     <w:sectPr>
-      <w:headerReference w:type="default" r:id="rId14"/>
-      <w:footerReference w:type="default" r:id="rId15"/>
+      <w:headerReference w:type="default" r:id="rId30"/>
+      <w:footerReference w:type="default" r:id="rId31"/>
       <w:pgSz w:w="12240" w:h="15840"/>
       <w:pgMar w:top="1440" w:right="1080" w:bottom="1440" w:left="1080" w:header="720" w:footer="720" w:gutter="0"/>
       <w:pgNumType w:start="1"/>

--- a/2. Data Collection and Preprocessing/Data Exploration and Preprocessing.docx
+++ b/2. Data Collection and Preprocessing/Data Exploration and Preprocessing.docx
@@ -1007,6 +1007,9 @@
               <w:jc w:val="center"/>
             </w:pPr>
             <w:r>
+              <w:rPr>
+                <w:noProof/>
+              </w:rPr>
               <w:drawing>
                 <wp:inline distT="0" distB="0" distL="0" distR="0" wp14:anchorId="6B7287BA" wp14:editId="13FD90A7">
                   <wp:extent cx="4039564" cy="3331484"/>
@@ -1057,6 +1060,9 @@
               <w:jc w:val="center"/>
             </w:pPr>
             <w:r>
+              <w:rPr>
+                <w:noProof/>
+              </w:rPr>
               <w:drawing>
                 <wp:inline distT="0" distB="0" distL="0" distR="0" wp14:anchorId="4D97C795" wp14:editId="443B4087">
                   <wp:extent cx="3831184" cy="3987479"/>
@@ -1100,6 +1106,9 @@
               <w:jc w:val="center"/>
             </w:pPr>
             <w:r>
+              <w:rPr>
+                <w:noProof/>
+              </w:rPr>
               <w:drawing>
                 <wp:inline distT="0" distB="0" distL="0" distR="0" wp14:anchorId="4AC5D9D1" wp14:editId="26F5FF33">
                   <wp:extent cx="3960837" cy="4067891"/>
@@ -1150,6 +1159,9 @@
               <w:jc w:val="center"/>
             </w:pPr>
             <w:r>
+              <w:rPr>
+                <w:noProof/>
+              </w:rPr>
               <w:drawing>
                 <wp:inline distT="0" distB="0" distL="0" distR="0" wp14:anchorId="632D5224" wp14:editId="7C360C9E">
                   <wp:extent cx="3808675" cy="3970782"/>
@@ -1193,6 +1205,9 @@
               <w:jc w:val="center"/>
             </w:pPr>
             <w:r>
+              <w:rPr>
+                <w:noProof/>
+              </w:rPr>
               <w:drawing>
                 <wp:inline distT="0" distB="0" distL="0" distR="0" wp14:anchorId="7042BC51" wp14:editId="23196294">
                   <wp:extent cx="3925570" cy="3685112"/>
@@ -1236,6 +1251,9 @@
               <w:jc w:val="center"/>
             </w:pPr>
             <w:r>
+              <w:rPr>
+                <w:noProof/>
+              </w:rPr>
               <w:drawing>
                 <wp:inline distT="0" distB="0" distL="0" distR="0" wp14:anchorId="66308E87" wp14:editId="0EDFE28E">
                   <wp:extent cx="3995224" cy="4364151"/>
@@ -1285,6 +1303,9 @@
               <w:jc w:val="center"/>
             </w:pPr>
             <w:r>
+              <w:rPr>
+                <w:noProof/>
+              </w:rPr>
               <w:drawing>
                 <wp:inline distT="0" distB="0" distL="0" distR="0" wp14:anchorId="6CC60DD3" wp14:editId="0AE170F4">
                   <wp:extent cx="3692769" cy="4047362"/>
@@ -1328,6 +1349,9 @@
               <w:jc w:val="center"/>
             </w:pPr>
             <w:r>
+              <w:rPr>
+                <w:noProof/>
+              </w:rPr>
               <w:drawing>
                 <wp:inline distT="0" distB="0" distL="0" distR="0" wp14:anchorId="65B0D6C0" wp14:editId="3BB6E69A">
                   <wp:extent cx="3682668" cy="3833447"/>
@@ -1371,6 +1395,9 @@
               <w:jc w:val="center"/>
             </w:pPr>
             <w:r>
+              <w:rPr>
+                <w:noProof/>
+              </w:rPr>
               <w:drawing>
                 <wp:inline distT="0" distB="0" distL="0" distR="0" wp14:anchorId="26C611DF" wp14:editId="19AB90B8">
                   <wp:extent cx="3734972" cy="4044662"/>
@@ -1414,6 +1441,9 @@
               <w:jc w:val="center"/>
             </w:pPr>
             <w:r>
+              <w:rPr>
+                <w:noProof/>
+              </w:rPr>
               <w:drawing>
                 <wp:inline distT="0" distB="0" distL="0" distR="0" wp14:anchorId="0A4B5009" wp14:editId="72899C2B">
                   <wp:extent cx="3570943" cy="4037428"/>
@@ -1457,6 +1487,9 @@
               <w:jc w:val="center"/>
             </w:pPr>
             <w:r>
+              <w:rPr>
+                <w:noProof/>
+              </w:rPr>
               <w:drawing>
                 <wp:inline distT="0" distB="0" distL="0" distR="0" wp14:anchorId="719FC76D" wp14:editId="0B5CC6F6">
                   <wp:extent cx="3920178" cy="4072597"/>
@@ -1500,6 +1533,9 @@
               <w:jc w:val="center"/>
             </w:pPr>
             <w:r>
+              <w:rPr>
+                <w:noProof/>
+              </w:rPr>
               <w:drawing>
                 <wp:inline distT="0" distB="0" distL="0" distR="0" wp14:anchorId="0AE40D08" wp14:editId="665B0A27">
                   <wp:extent cx="3956229" cy="4002258"/>
@@ -1543,6 +1579,9 @@
               <w:jc w:val="center"/>
             </w:pPr>
             <w:r>
+              <w:rPr>
+                <w:noProof/>
+              </w:rPr>
               <w:drawing>
                 <wp:inline distT="0" distB="0" distL="0" distR="0" wp14:anchorId="0EE3A3B2" wp14:editId="12D963EB">
                   <wp:extent cx="3777175" cy="3925703"/>
@@ -1586,6 +1625,9 @@
               <w:jc w:val="center"/>
             </w:pPr>
             <w:r>
+              <w:rPr>
+                <w:noProof/>
+              </w:rPr>
               <w:drawing>
                 <wp:inline distT="0" distB="0" distL="0" distR="0" wp14:anchorId="2CC67655" wp14:editId="53219E10">
                   <wp:extent cx="4016327" cy="4168937"/>
@@ -2160,7 +2202,7 @@
       </w:tr>
       <w:tr>
         <w:trPr>
-          <w:trHeight w:val="2851"/>
+          <w:trHeight w:val="8132"/>
           <w:jc w:val="center"/>
         </w:trPr>
         <w:tc>
@@ -2169,7 +2211,7 @@
             <w:tcBorders>
               <w:top w:val="single" w:sz="4" w:space="0" w:color="000000"/>
               <w:left w:val="single" w:sz="4" w:space="0" w:color="000000"/>
-              <w:bottom w:val="single" w:sz="4" w:space="0" w:color="000000"/>
+              <w:bottom w:val="single" w:sz="4" w:space="0" w:color="auto"/>
               <w:right w:val="single" w:sz="4" w:space="0" w:color="000000"/>
             </w:tcBorders>
             <w:shd w:val="clear" w:color="auto" w:fill="auto"/>
@@ -2202,7 +2244,7 @@
             <w:tcBorders>
               <w:top w:val="single" w:sz="4" w:space="0" w:color="000000"/>
               <w:left w:val="single" w:sz="4" w:space="0" w:color="000000"/>
-              <w:bottom w:val="single" w:sz="4" w:space="0" w:color="000000"/>
+              <w:bottom w:val="single" w:sz="4" w:space="0" w:color="auto"/>
               <w:right w:val="single" w:sz="4" w:space="0" w:color="000000"/>
             </w:tcBorders>
             <w:shd w:val="clear" w:color="auto" w:fill="auto"/>
@@ -2219,6 +2261,9 @@
               <w:pStyle w:val="Body"/>
             </w:pPr>
             <w:r>
+              <w:rPr>
+                <w:noProof/>
+              </w:rPr>
               <w:drawing>
                 <wp:inline distT="0" distB="0" distL="0" distR="0" wp14:anchorId="1A2A58C2" wp14:editId="659BD10F">
                   <wp:extent cx="4311650" cy="2673350"/>
@@ -2261,6 +2306,9 @@
               <w:pStyle w:val="Body"/>
             </w:pPr>
             <w:r>
+              <w:rPr>
+                <w:noProof/>
+              </w:rPr>
               <w:drawing>
                 <wp:inline distT="0" distB="0" distL="0" distR="0" wp14:anchorId="17B0B085" wp14:editId="707094A3">
                   <wp:extent cx="4311650" cy="2574925"/>
@@ -2302,17 +2350,17 @@
       </w:tr>
       <w:tr>
         <w:trPr>
-          <w:trHeight w:val="3999"/>
+          <w:trHeight w:val="2000"/>
           <w:jc w:val="center"/>
         </w:trPr>
         <w:tc>
           <w:tcPr>
             <w:tcW w:w="2689" w:type="dxa"/>
             <w:tcBorders>
-              <w:top w:val="single" w:sz="4" w:space="0" w:color="000000"/>
-              <w:left w:val="single" w:sz="4" w:space="0" w:color="000000"/>
-              <w:bottom w:val="single" w:sz="4" w:space="0" w:color="000000"/>
-              <w:right w:val="single" w:sz="4" w:space="0" w:color="000000"/>
+              <w:top w:val="single" w:sz="4" w:space="0" w:color="auto"/>
+              <w:left w:val="single" w:sz="4" w:space="0" w:color="auto"/>
+              <w:bottom w:val="single" w:sz="4" w:space="0" w:color="auto"/>
+              <w:right w:val="single" w:sz="4" w:space="0" w:color="auto"/>
             </w:tcBorders>
             <w:shd w:val="clear" w:color="auto" w:fill="auto"/>
             <w:tcMar>
@@ -2342,10 +2390,10 @@
           <w:tcPr>
             <w:tcW w:w="6950" w:type="dxa"/>
             <w:tcBorders>
-              <w:top w:val="single" w:sz="4" w:space="0" w:color="000000"/>
-              <w:left w:val="single" w:sz="4" w:space="0" w:color="000000"/>
-              <w:bottom w:val="single" w:sz="4" w:space="0" w:color="000000"/>
-              <w:right w:val="single" w:sz="4" w:space="0" w:color="000000"/>
+              <w:top w:val="single" w:sz="4" w:space="0" w:color="auto"/>
+              <w:left w:val="single" w:sz="4" w:space="0" w:color="auto"/>
+              <w:bottom w:val="single" w:sz="4" w:space="0" w:color="auto"/>
+              <w:right w:val="single" w:sz="4" w:space="0" w:color="auto"/>
             </w:tcBorders>
             <w:shd w:val="clear" w:color="auto" w:fill="auto"/>
             <w:tcMar>
@@ -2360,22 +2408,43 @@
             <w:pPr>
               <w:pStyle w:val="Body"/>
             </w:pPr>
+            <w:r>
+              <w:t xml:space="preserve">Attached the </w:t>
+            </w:r>
+            <w:r>
+              <w:t>notebook</w:t>
+            </w:r>
+            <w:r>
+              <w:t xml:space="preserve"> in</w:t>
+            </w:r>
+            <w:r>
+              <w:t xml:space="preserve"> </w:t>
+            </w:r>
+            <w:r>
+              <w:t>GitHub</w:t>
+            </w:r>
+            <w:r>
+              <w:t>.</w:t>
+            </w:r>
+            <w:r>
+              <w:t xml:space="preserve"> </w:t>
+            </w:r>
           </w:p>
         </w:tc>
       </w:tr>
       <w:tr>
         <w:trPr>
-          <w:trHeight w:val="745"/>
+          <w:trHeight w:val="1776"/>
           <w:jc w:val="center"/>
         </w:trPr>
         <w:tc>
           <w:tcPr>
             <w:tcW w:w="2689" w:type="dxa"/>
             <w:tcBorders>
-              <w:top w:val="single" w:sz="4" w:space="0" w:color="000000"/>
-              <w:left w:val="single" w:sz="4" w:space="0" w:color="000000"/>
-              <w:bottom w:val="single" w:sz="4" w:space="0" w:color="000000"/>
-              <w:right w:val="single" w:sz="4" w:space="0" w:color="000000"/>
+              <w:top w:val="single" w:sz="4" w:space="0" w:color="auto"/>
+              <w:left w:val="single" w:sz="4" w:space="0" w:color="auto"/>
+              <w:bottom w:val="single" w:sz="4" w:space="0" w:color="auto"/>
+              <w:right w:val="single" w:sz="4" w:space="0" w:color="auto"/>
             </w:tcBorders>
             <w:shd w:val="clear" w:color="auto" w:fill="auto"/>
             <w:tcMar>
@@ -2389,6 +2458,12 @@
           <w:p>
             <w:pPr>
               <w:pStyle w:val="Body"/>
+              <w:rPr>
+                <w:rFonts w:ascii="Times New Roman" w:hAnsi="Times New Roman"/>
+                <w:sz w:val="24"/>
+                <w:szCs w:val="24"/>
+                <w:lang w:val="en-US"/>
+              </w:rPr>
             </w:pPr>
             <w:r>
               <w:rPr>
@@ -2405,10 +2480,10 @@
           <w:tcPr>
             <w:tcW w:w="6950" w:type="dxa"/>
             <w:tcBorders>
-              <w:top w:val="single" w:sz="4" w:space="0" w:color="000000"/>
-              <w:left w:val="single" w:sz="4" w:space="0" w:color="000000"/>
-              <w:bottom w:val="single" w:sz="4" w:space="0" w:color="000000"/>
-              <w:right w:val="single" w:sz="4" w:space="0" w:color="000000"/>
+              <w:top w:val="single" w:sz="4" w:space="0" w:color="auto"/>
+              <w:left w:val="single" w:sz="4" w:space="0" w:color="auto"/>
+              <w:bottom w:val="single" w:sz="4" w:space="0" w:color="auto"/>
+              <w:right w:val="single" w:sz="4" w:space="0" w:color="auto"/>
             </w:tcBorders>
             <w:shd w:val="clear" w:color="auto" w:fill="auto"/>
             <w:tcMar>
@@ -2424,12 +2499,6 @@
               <w:pStyle w:val="Body"/>
             </w:pPr>
             <w:r>
-              <w:rPr>
-                <w:rFonts w:ascii="Times New Roman" w:hAnsi="Times New Roman"/>
-                <w:sz w:val="24"/>
-                <w:szCs w:val="24"/>
-                <w:lang w:val="en-US"/>
-              </w:rPr>
               <w:t>-</w:t>
             </w:r>
           </w:p>
